--- a/Ficha Perfil Puestos IT.docx
+++ b/Ficha Perfil Puestos IT.docx
@@ -52,7 +52,7 @@
                 <w:noProof/>
               </w:rPr>
               <w:drawing>
-                <wp:inline distT="0" distB="0" distL="0" distR="0" wp14:anchorId="652B39A0" wp14:editId="464E9D45">
+                <wp:inline distT="0" distB="0" distL="0" distR="0" wp14:anchorId="43C29EC7" wp14:editId="1C521309">
                   <wp:extent cx="1481226" cy="616688"/>
                   <wp:effectExtent l="0" t="0" r="5080" b="0"/>
                   <wp:docPr id="6" name="Imagen 6"/>
@@ -662,7 +662,15 @@
                 <w:sz w:val="18"/>
                 <w:szCs w:val="18"/>
               </w:rPr>
-              <w:t>Realizar el relevamiento detallado de las necesidades del usuario y validarlas con él.</w:t>
+              <w:t xml:space="preserve">Realizar el relevamiento detallado de las necesidades </w:t>
+            </w:r>
+            <w:r>
+              <w:rPr>
+                <w:rFonts w:ascii="Arial" w:hAnsi="Arial" w:cs="Arial"/>
+                <w:sz w:val="18"/>
+                <w:szCs w:val="18"/>
+              </w:rPr>
+              <w:t>del usuario los usuarios.</w:t>
             </w:r>
           </w:p>
           <w:p>
@@ -791,7 +799,15 @@
                 <w:sz w:val="18"/>
                 <w:szCs w:val="18"/>
               </w:rPr>
-              <w:t>Desarrollar las pruebas individuales y técnicas de la aplicación.</w:t>
+              <w:t>Desarro</w:t>
+            </w:r>
+            <w:r>
+              <w:rPr>
+                <w:rFonts w:ascii="Arial" w:hAnsi="Arial" w:cs="Arial"/>
+                <w:sz w:val="18"/>
+                <w:szCs w:val="18"/>
+              </w:rPr>
+              <w:t>llar las pruebas individuales.</w:t>
             </w:r>
           </w:p>
           <w:p>
@@ -816,7 +832,23 @@
                 <w:sz w:val="18"/>
                 <w:szCs w:val="18"/>
               </w:rPr>
-              <w:t xml:space="preserve"> Llevar a cabo la programación, prueba y mantenimiento de los sistemas de información que le sean encomendados.</w:t>
+              <w:t xml:space="preserve"> Llevar a cabo la programación</w:t>
+            </w:r>
+            <w:r>
+              <w:rPr>
+                <w:rFonts w:ascii="Arial" w:hAnsi="Arial" w:cs="Arial"/>
+                <w:sz w:val="18"/>
+                <w:szCs w:val="18"/>
+              </w:rPr>
+              <w:t xml:space="preserve"> en PHP 5.0 o Javascrip</w:t>
+            </w:r>
+            <w:r>
+              <w:rPr>
+                <w:rFonts w:ascii="Arial" w:hAnsi="Arial" w:cs="Arial"/>
+                <w:sz w:val="18"/>
+                <w:szCs w:val="18"/>
+              </w:rPr>
+              <w:t>, prueba y mantenimiento de los sistemas de información que le sean encomendados.</w:t>
             </w:r>
           </w:p>
           <w:p>
@@ -866,7 +898,23 @@
                 <w:sz w:val="18"/>
                 <w:szCs w:val="18"/>
               </w:rPr>
-              <w:t>Colaborar en la confección de manuales de usuarios de los sistemas.</w:t>
+              <w:t>Colaborar en la confección de m</w:t>
+            </w:r>
+            <w:r>
+              <w:rPr>
+                <w:rFonts w:ascii="Arial" w:hAnsi="Arial" w:cs="Arial"/>
+                <w:sz w:val="18"/>
+                <w:szCs w:val="18"/>
+              </w:rPr>
+              <w:t>anuales de usuarios</w:t>
+            </w:r>
+            <w:r>
+              <w:rPr>
+                <w:rFonts w:ascii="Arial" w:hAnsi="Arial" w:cs="Arial"/>
+                <w:sz w:val="18"/>
+                <w:szCs w:val="18"/>
+              </w:rPr>
+              <w:t>.</w:t>
             </w:r>
           </w:p>
           <w:p>
@@ -880,60 +928,27 @@
               <w:adjustRightInd w:val="0"/>
               <w:spacing w:line="240" w:lineRule="auto"/>
               <w:rPr>
+                <w:rFonts w:cs="Arial"/>
+                <w:sz w:val="16"/>
+                <w:szCs w:val="16"/>
+              </w:rPr>
+            </w:pPr>
+            <w:r>
+              <w:rPr>
                 <w:rFonts w:ascii="Arial" w:hAnsi="Arial" w:cs="Arial"/>
                 <w:sz w:val="18"/>
                 <w:szCs w:val="18"/>
               </w:rPr>
-            </w:pPr>
-            <w:r>
-              <w:rPr>
-                <w:rFonts w:ascii="Arial" w:hAnsi="Arial" w:cs="Arial"/>
-                <w:sz w:val="18"/>
-                <w:szCs w:val="18"/>
-              </w:rPr>
               <w:t>Colaborar en la atención y capacitación de los usuarios de los sistemas implementados.</w:t>
             </w:r>
-          </w:p>
-          <w:p>
-            <w:pPr>
-              <w:numPr>
-                <w:ilvl w:val="0"/>
-                <w:numId w:val="1"/>
-              </w:numPr>
-              <w:autoSpaceDE w:val="0"/>
-              <w:autoSpaceDN w:val="0"/>
-              <w:adjustRightInd w:val="0"/>
-              <w:spacing w:line="240" w:lineRule="auto"/>
-              <w:jc w:val="left"/>
+            <w:r>
               <w:rPr>
                 <w:rFonts w:cs="Arial"/>
                 <w:sz w:val="16"/>
                 <w:szCs w:val="16"/>
               </w:rPr>
-            </w:pPr>
-            <w:r>
-              <w:rPr>
-                <w:rFonts w:ascii="Arial" w:hAnsi="Arial" w:cs="Arial"/>
-                <w:sz w:val="18"/>
-                <w:szCs w:val="18"/>
-              </w:rPr>
-              <w:t>Estudiar y mantenerse actualizado sobre nuevos productos de aplicación y desarrollo</w:t>
-            </w:r>
-          </w:p>
-          <w:p>
-            <w:pPr>
-              <w:autoSpaceDE w:val="0"/>
-              <w:autoSpaceDN w:val="0"/>
-              <w:adjustRightInd w:val="0"/>
-              <w:spacing w:line="240" w:lineRule="auto"/>
-              <w:ind w:left="720"/>
-              <w:jc w:val="left"/>
-              <w:rPr>
-                <w:rFonts w:cs="Arial"/>
-                <w:sz w:val="16"/>
-                <w:szCs w:val="16"/>
-              </w:rPr>
-            </w:pPr>
+              <w:t xml:space="preserve"> </w:t>
+            </w:r>
           </w:p>
         </w:tc>
       </w:tr>
@@ -983,7 +998,7 @@
       </w:tr>
       <w:tr>
         <w:trPr>
-          <w:trHeight w:val="1828"/>
+          <w:trHeight w:val="1548"/>
           <w:jc w:val="center"/>
         </w:trPr>
         <w:tc>
@@ -995,10 +1010,12 @@
               <w:left w:val="single" w:sz="12" w:space="0" w:color="auto"/>
               <w:right w:val="single" w:sz="12" w:space="0" w:color="auto"/>
             </w:tcBorders>
-          </w:tcPr>
-          <w:p>
-            <w:pPr>
-              <w:ind w:left="0"/>
+            <w:vAlign w:val="center"/>
+          </w:tcPr>
+          <w:p>
+            <w:pPr>
+              <w:ind w:left="0"/>
+              <w:jc w:val="left"/>
               <w:rPr>
                 <w:rFonts w:ascii="Arial" w:eastAsia="Batang" w:hAnsi="Arial" w:cs="Arial"/>
               </w:rPr>
@@ -1007,49 +1024,73 @@
               <w:rPr>
                 <w:rFonts w:ascii="Arial" w:eastAsia="Batang" w:hAnsi="Arial" w:cs="Arial"/>
               </w:rPr>
-              <w:t>- Deberá realizar modificaciones solicitadas acorde a las normas y estándares de programación fijada en la empresa.</w:t>
-            </w:r>
-          </w:p>
-          <w:p>
-            <w:pPr>
-              <w:ind w:left="0"/>
+              <w:t xml:space="preserve">- Deberá realizar modificaciones solicitadas acorde a las </w:t>
+            </w:r>
+            <w:r>
               <w:rPr>
                 <w:rFonts w:ascii="Arial" w:eastAsia="Batang" w:hAnsi="Arial" w:cs="Arial"/>
               </w:rPr>
-            </w:pPr>
+              <w:t xml:space="preserve">normas y estándares </w:t>
+            </w:r>
             <w:r>
               <w:rPr>
                 <w:rFonts w:ascii="Arial" w:eastAsia="Batang" w:hAnsi="Arial" w:cs="Arial"/>
               </w:rPr>
-              <w:t>- Deberá optimizar el uso de los recursos de software y hardware y su disposición.</w:t>
-            </w:r>
-          </w:p>
-          <w:p>
-            <w:pPr>
-              <w:ind w:left="0"/>
+              <w:t>fijada</w:t>
+            </w:r>
+            <w:r>
               <w:rPr>
                 <w:rFonts w:ascii="Arial" w:eastAsia="Batang" w:hAnsi="Arial" w:cs="Arial"/>
               </w:rPr>
-            </w:pPr>
+              <w:t>s</w:t>
+            </w:r>
             <w:r>
               <w:rPr>
                 <w:rFonts w:ascii="Arial" w:eastAsia="Batang" w:hAnsi="Arial" w:cs="Arial"/>
               </w:rPr>
+              <w:t xml:space="preserve"> en la empresa.</w:t>
+            </w:r>
+          </w:p>
+          <w:p>
+            <w:pPr>
+              <w:ind w:left="0"/>
+              <w:jc w:val="left"/>
+              <w:rPr>
+                <w:rFonts w:ascii="Arial" w:eastAsia="Batang" w:hAnsi="Arial" w:cs="Arial"/>
+              </w:rPr>
+            </w:pPr>
+            <w:r>
+              <w:rPr>
+                <w:rFonts w:ascii="Arial" w:eastAsia="Batang" w:hAnsi="Arial" w:cs="Arial"/>
+              </w:rPr>
+              <w:t xml:space="preserve">- Deberá optimizar el uso de los recursos de software y hardware </w:t>
+            </w:r>
+            <w:r>
+              <w:rPr>
+                <w:rFonts w:ascii="Arial" w:eastAsia="Batang" w:hAnsi="Arial" w:cs="Arial"/>
+              </w:rPr>
+              <w:t>a</w:t>
+            </w:r>
+            <w:r>
+              <w:rPr>
+                <w:rFonts w:ascii="Arial" w:eastAsia="Batang" w:hAnsi="Arial" w:cs="Arial"/>
+              </w:rPr>
+              <w:t xml:space="preserve"> su disposición.</w:t>
+            </w:r>
+          </w:p>
+          <w:p>
+            <w:pPr>
+              <w:ind w:left="0"/>
+              <w:jc w:val="left"/>
+              <w:rPr>
+                <w:rFonts w:ascii="Arial" w:eastAsia="Batang" w:hAnsi="Arial" w:cs="Arial"/>
+              </w:rPr>
+            </w:pPr>
+            <w:r>
+              <w:rPr>
+                <w:rFonts w:ascii="Arial" w:eastAsia="Batang" w:hAnsi="Arial" w:cs="Arial"/>
+              </w:rPr>
               <w:t>- Analizar los requerimientos de los usuarios en el contexto de las definiciones de entorno vigentes.</w:t>
-            </w:r>
-          </w:p>
-          <w:p>
-            <w:pPr>
-              <w:ind w:left="0"/>
-              <w:rPr>
-                <w:rFonts w:ascii="Arial" w:eastAsia="Batang" w:hAnsi="Arial" w:cs="Arial"/>
-              </w:rPr>
-            </w:pPr>
-            <w:r>
-              <w:rPr>
-                <w:rFonts w:ascii="Arial" w:eastAsia="Batang" w:hAnsi="Arial" w:cs="Arial"/>
-              </w:rPr>
-              <w:t>- Compilar los programas en el lenguaje que corresponda.</w:t>
             </w:r>
           </w:p>
         </w:tc>
@@ -1169,7 +1210,19 @@
               <w:rPr>
                 <w:rFonts w:ascii="Arial" w:hAnsi="Arial" w:cs="Arial"/>
               </w:rPr>
-              <w:t>Título universitario de grado correspondiente a carrera de duración no inferior a CUATRO (4) años, vinculado a la función o puesto a desarrollar.</w:t>
+              <w:t>Título universitario de grado correspondiente a carrera de duración no inferior a CUATRO (4) años, vinculado a l</w:t>
+            </w:r>
+            <w:r>
+              <w:rPr>
+                <w:rFonts w:ascii="Arial" w:hAnsi="Arial" w:cs="Arial"/>
+              </w:rPr>
+              <w:t>a función o puesto a ocupar</w:t>
+            </w:r>
+            <w:r>
+              <w:rPr>
+                <w:rFonts w:ascii="Arial" w:hAnsi="Arial" w:cs="Arial"/>
+              </w:rPr>
+              <w:t>.</w:t>
             </w:r>
           </w:p>
           <w:p>
@@ -1270,19 +1323,15 @@
               <w:ind w:left="601" w:hanging="283"/>
               <w:rPr>
                 <w:rFonts w:ascii="Arial" w:eastAsia="Batang" w:hAnsi="Arial" w:cs="Arial"/>
-                <w:sz w:val="18"/>
-                <w:szCs w:val="18"/>
                 <w:lang w:val="es-ES"/>
               </w:rPr>
             </w:pPr>
             <w:r>
               <w:rPr>
                 <w:rFonts w:ascii="Arial" w:eastAsia="Batang" w:hAnsi="Arial" w:cs="Arial"/>
-                <w:sz w:val="18"/>
-                <w:szCs w:val="18"/>
-                <w:lang w:val="es-ES"/>
-              </w:rPr>
-              <w:t>Acreditar tres (3) años como mínimo en el desempeño de cargos idénticos o similares en el ámbito público nacional, provincial o municipal o cuatro (4) años en tareas o funciones equivalentes en el ámbito privado.</w:t>
+                <w:lang w:val="es-ES"/>
+              </w:rPr>
+              <w:t>Acreditar tres (3) años como mínimo en el desempeño de cargos idénticos o similares.</w:t>
             </w:r>
           </w:p>
           <w:p>
@@ -1296,25 +1345,56 @@
               <w:ind w:left="601" w:hanging="283"/>
               <w:rPr>
                 <w:rFonts w:eastAsia="Batang" w:cs="Arial"/>
-                <w:sz w:val="18"/>
-                <w:szCs w:val="18"/>
                 <w:lang w:val="es-ES"/>
               </w:rPr>
             </w:pPr>
             <w:r>
               <w:rPr>
                 <w:rFonts w:ascii="Arial" w:eastAsia="Batang" w:hAnsi="Arial" w:cs="Arial"/>
-                <w:sz w:val="18"/>
-                <w:szCs w:val="18"/>
-                <w:lang w:val="es-ES"/>
-              </w:rPr>
-              <w:t>Experiencia en Desarrollos en arquitectura establecida para el Organismo: WEB 2.0 con una arquitectura n-tier que soporte SOA / SOAP / RPC, Lenguaje de desarrollo PHP 5.0/javascript, Motor de Base de Datos PostgreSQL, Software de publicación Web</w:t>
+                <w:lang w:val="es-ES"/>
+              </w:rPr>
+              <w:t>Experienci</w:t>
             </w:r>
             <w:r>
               <w:rPr>
                 <w:rFonts w:ascii="Arial" w:eastAsia="Batang" w:hAnsi="Arial" w:cs="Arial"/>
-                <w:sz w:val="18"/>
-                <w:szCs w:val="18"/>
+                <w:lang w:val="es-ES"/>
+              </w:rPr>
+              <w:t>a en Desarrollos</w:t>
+            </w:r>
+            <w:r>
+              <w:rPr>
+                <w:rFonts w:ascii="Arial" w:eastAsia="Batang" w:hAnsi="Arial" w:cs="Arial"/>
+                <w:lang w:val="es-ES"/>
+              </w:rPr>
+              <w:t xml:space="preserve">: </w:t>
+            </w:r>
+            <w:r>
+              <w:rPr>
+                <w:rFonts w:ascii="Arial" w:eastAsia="Batang" w:hAnsi="Arial" w:cs="Arial"/>
+                <w:lang w:val="es-ES"/>
+              </w:rPr>
+              <w:t xml:space="preserve">WEB 2.0 con una arquitectura </w:t>
+            </w:r>
+            <w:r>
+              <w:rPr>
+                <w:rFonts w:ascii="Arial" w:eastAsia="Batang" w:hAnsi="Arial" w:cs="Arial"/>
+                <w:lang w:val="es-ES"/>
+              </w:rPr>
+              <w:t>que soporte SOA / SOAP</w:t>
+            </w:r>
+            <w:bookmarkStart w:id="0" w:name="_GoBack"/>
+            <w:bookmarkEnd w:id="0"/>
+            <w:r>
+              <w:rPr>
+                <w:rFonts w:ascii="Arial" w:eastAsia="Batang" w:hAnsi="Arial" w:cs="Arial"/>
+                <w:lang w:val="es-ES"/>
+              </w:rPr>
+              <w:t>, Lenguaje de desarrollo PHP 5.0</w:t>
+            </w:r>
+            <w:r>
+              <w:rPr>
+                <w:rFonts w:ascii="Arial" w:eastAsia="Batang" w:hAnsi="Arial" w:cs="Arial"/>
                 <w:lang w:val="es-ES"/>
               </w:rPr>
               <w:t xml:space="preserve"> </w:t>
@@ -1322,11 +1402,72 @@
             <w:r>
               <w:rPr>
                 <w:rFonts w:ascii="Arial" w:eastAsia="Batang" w:hAnsi="Arial" w:cs="Arial"/>
-                <w:sz w:val="18"/>
-                <w:szCs w:val="18"/>
-                <w:lang w:val="es-ES"/>
-              </w:rPr>
-              <w:t>APACHE, sistemas transaccionales.</w:t>
+                <w:lang w:val="es-ES"/>
+              </w:rPr>
+              <w:t>/</w:t>
+            </w:r>
+            <w:r>
+              <w:rPr>
+                <w:rFonts w:ascii="Arial" w:eastAsia="Batang" w:hAnsi="Arial" w:cs="Arial"/>
+                <w:lang w:val="es-ES"/>
+              </w:rPr>
+              <w:t xml:space="preserve"> </w:t>
+            </w:r>
+            <w:r>
+              <w:rPr>
+                <w:rFonts w:ascii="Arial" w:eastAsia="Batang" w:hAnsi="Arial" w:cs="Arial"/>
+                <w:lang w:val="es-ES"/>
+              </w:rPr>
+              <w:t>J</w:t>
+            </w:r>
+            <w:r>
+              <w:rPr>
+                <w:rFonts w:ascii="Arial" w:eastAsia="Batang" w:hAnsi="Arial" w:cs="Arial"/>
+                <w:lang w:val="es-ES"/>
+              </w:rPr>
+              <w:t>avas</w:t>
+            </w:r>
+            <w:r>
+              <w:rPr>
+                <w:rFonts w:ascii="Arial" w:eastAsia="Batang" w:hAnsi="Arial" w:cs="Arial"/>
+                <w:lang w:val="es-ES"/>
+              </w:rPr>
+              <w:t>cript, Motor de Base de Datos S</w:t>
+            </w:r>
+            <w:r>
+              <w:rPr>
+                <w:rFonts w:ascii="Arial" w:eastAsia="Batang" w:hAnsi="Arial" w:cs="Arial"/>
+                <w:lang w:val="es-ES"/>
+              </w:rPr>
+              <w:t>QL</w:t>
+            </w:r>
+            <w:r>
+              <w:rPr>
+                <w:rFonts w:ascii="Arial" w:eastAsia="Batang" w:hAnsi="Arial" w:cs="Arial"/>
+                <w:lang w:val="es-ES"/>
+              </w:rPr>
+              <w:t xml:space="preserve"> Server 2008</w:t>
+            </w:r>
+            <w:r>
+              <w:rPr>
+                <w:rFonts w:ascii="Arial" w:eastAsia="Batang" w:hAnsi="Arial" w:cs="Arial"/>
+                <w:lang w:val="es-ES"/>
+              </w:rPr>
+              <w:t xml:space="preserve">, Software de publicación Web </w:t>
+            </w:r>
+            <w:r>
+              <w:rPr>
+                <w:rFonts w:ascii="Arial" w:eastAsia="Batang" w:hAnsi="Arial" w:cs="Arial"/>
+                <w:lang w:val="es-ES"/>
+              </w:rPr>
+              <w:t>APACHE</w:t>
+            </w:r>
+            <w:r>
+              <w:rPr>
+                <w:rFonts w:ascii="Arial" w:eastAsia="Batang" w:hAnsi="Arial" w:cs="Arial"/>
+                <w:lang w:val="es-ES"/>
+              </w:rPr>
+              <w:t>.</w:t>
             </w:r>
           </w:p>
         </w:tc>
@@ -1421,6 +1562,12 @@
               </w:rPr>
               <w:t>una actitud positiva y creativa</w:t>
             </w:r>
+            <w:r>
+              <w:rPr>
+                <w:rFonts w:ascii="Arial" w:hAnsi="Arial" w:cs="Arial"/>
+              </w:rPr>
+              <w:t>.</w:t>
+            </w:r>
           </w:p>
           <w:p>
             <w:pPr>
@@ -1460,6 +1607,12 @@
                 <w:rFonts w:ascii="Arial" w:hAnsi="Arial" w:cs="Arial"/>
               </w:rPr>
               <w:t>bjetivos comunes. Comparte sus habilidades y es receptivo a las ideas de otras personas</w:t>
+            </w:r>
+            <w:r>
+              <w:rPr>
+                <w:rFonts w:ascii="Arial" w:hAnsi="Arial" w:cs="Arial"/>
+              </w:rPr>
+              <w:t>.</w:t>
             </w:r>
           </w:p>
         </w:tc>
@@ -1674,6 +1827,25 @@
           </w:p>
         </w:tc>
       </w:tr>
+    </w:tbl>
+    <w:p/>
+    <w:p/>
+    <w:tbl>
+      <w:tblPr>
+        <w:tblStyle w:val="Tablaconcuadrcula"/>
+        <w:tblW w:w="9720" w:type="dxa"/>
+        <w:jc w:val="center"/>
+        <w:tblInd w:w="108" w:type="dxa"/>
+        <w:tblLayout w:type="fixed"/>
+        <w:tblLook w:val="01E0" w:firstRow="1" w:lastRow="1" w:firstColumn="1" w:lastColumn="1" w:noHBand="0" w:noVBand="0"/>
+      </w:tblPr>
+      <w:tblGrid>
+        <w:gridCol w:w="2340"/>
+        <w:gridCol w:w="4500"/>
+        <w:gridCol w:w="355"/>
+        <w:gridCol w:w="1265"/>
+        <w:gridCol w:w="1260"/>
+      </w:tblGrid>
       <w:tr>
         <w:trPr>
           <w:trHeight w:val="346"/>
@@ -1709,7 +1881,1807 @@
               </w:rPr>
               <w:lastRenderedPageBreak/>
               <w:drawing>
-                <wp:inline distT="0" distB="0" distL="0" distR="0" wp14:anchorId="50F43A5B" wp14:editId="446F8A2D">
+                <wp:inline distT="0" distB="0" distL="0" distR="0" wp14:anchorId="4C988108" wp14:editId="119ADF8F">
+                  <wp:extent cx="1481226" cy="616688"/>
+                  <wp:effectExtent l="0" t="0" r="5080" b="0"/>
+                  <wp:docPr id="2" name="Imagen 2"/>
+                  <wp:cNvGraphicFramePr>
+                    <a:graphicFrameLocks xmlns:a="http://schemas.openxmlformats.org/drawingml/2006/main" noChangeAspect="1"/>
+                  </wp:cNvGraphicFramePr>
+                  <a:graphic xmlns:a="http://schemas.openxmlformats.org/drawingml/2006/main">
+                    <a:graphicData uri="http://schemas.openxmlformats.org/drawingml/2006/picture">
+                      <pic:pic xmlns:pic="http://schemas.openxmlformats.org/drawingml/2006/picture">
+                        <pic:nvPicPr>
+                          <pic:cNvPr id="0" name="Picture 3"/>
+                          <pic:cNvPicPr>
+                            <a:picLocks noChangeAspect="1" noChangeArrowheads="1"/>
+                          </pic:cNvPicPr>
+                        </pic:nvPicPr>
+                        <pic:blipFill>
+                          <a:blip r:embed="rId6">
+                            <a:extLst>
+                              <a:ext uri="{28A0092B-C50C-407E-A947-70E740481C1C}">
+                                <a14:useLocalDpi xmlns:a14="http://schemas.microsoft.com/office/drawing/2010/main" val="0"/>
+                              </a:ext>
+                            </a:extLst>
+                          </a:blip>
+                          <a:srcRect/>
+                          <a:stretch>
+                            <a:fillRect/>
+                          </a:stretch>
+                        </pic:blipFill>
+                        <pic:spPr bwMode="auto">
+                          <a:xfrm>
+                            <a:off x="0" y="0"/>
+                            <a:ext cx="1481226" cy="616688"/>
+                          </a:xfrm>
+                          <a:prstGeom prst="rect">
+                            <a:avLst/>
+                          </a:prstGeom>
+                          <a:noFill/>
+                          <a:ln>
+                            <a:noFill/>
+                          </a:ln>
+                        </pic:spPr>
+                      </pic:pic>
+                    </a:graphicData>
+                  </a:graphic>
+                </wp:inline>
+              </w:drawing>
+            </w:r>
+          </w:p>
+        </w:tc>
+        <w:tc>
+          <w:tcPr>
+            <w:tcW w:w="4855" w:type="dxa"/>
+            <w:gridSpan w:val="2"/>
+            <w:vMerge w:val="restart"/>
+            <w:tcBorders>
+              <w:top w:val="single" w:sz="12" w:space="0" w:color="auto"/>
+              <w:left w:val="single" w:sz="4" w:space="0" w:color="auto"/>
+              <w:right w:val="single" w:sz="4" w:space="0" w:color="auto"/>
+            </w:tcBorders>
+            <w:vAlign w:val="center"/>
+          </w:tcPr>
+          <w:p>
+            <w:pPr>
+              <w:spacing w:line="240" w:lineRule="auto"/>
+              <w:ind w:left="0"/>
+              <w:jc w:val="center"/>
+              <w:rPr>
+                <w:rFonts w:ascii="Arial Black" w:eastAsia="Batang" w:hAnsi="Arial Black"/>
+                <w:sz w:val="28"/>
+                <w:szCs w:val="28"/>
+                <w:lang w:val="es-ES"/>
+              </w:rPr>
+            </w:pPr>
+            <w:r>
+              <w:rPr>
+                <w:rFonts w:ascii="Arial Black" w:eastAsia="Batang" w:hAnsi="Arial Black"/>
+                <w:sz w:val="28"/>
+                <w:szCs w:val="28"/>
+                <w:lang w:val="es-ES"/>
+              </w:rPr>
+              <w:t xml:space="preserve">FICHA DE </w:t>
+            </w:r>
+            <w:r>
+              <w:rPr>
+                <w:rFonts w:ascii="Arial Black" w:eastAsia="Batang" w:hAnsi="Arial Black"/>
+                <w:sz w:val="28"/>
+                <w:szCs w:val="28"/>
+                <w:lang w:val="es-ES"/>
+              </w:rPr>
+              <w:t xml:space="preserve">PERFIL </w:t>
+            </w:r>
+          </w:p>
+          <w:p>
+            <w:pPr>
+              <w:spacing w:line="240" w:lineRule="auto"/>
+              <w:ind w:left="0"/>
+              <w:jc w:val="center"/>
+              <w:rPr>
+                <w:rFonts w:ascii="Arial Black" w:eastAsia="Batang" w:hAnsi="Arial Black"/>
+                <w:sz w:val="28"/>
+                <w:szCs w:val="28"/>
+                <w:lang w:val="es-ES"/>
+              </w:rPr>
+            </w:pPr>
+            <w:r>
+              <w:rPr>
+                <w:rFonts w:ascii="Arial Black" w:eastAsia="Batang" w:hAnsi="Arial Black"/>
+                <w:sz w:val="28"/>
+                <w:szCs w:val="28"/>
+                <w:lang w:val="es-ES"/>
+              </w:rPr>
+              <w:t>PUESTO DE TRABAJO</w:t>
+            </w:r>
+          </w:p>
+        </w:tc>
+        <w:tc>
+          <w:tcPr>
+            <w:tcW w:w="1265" w:type="dxa"/>
+            <w:tcBorders>
+              <w:top w:val="single" w:sz="12" w:space="0" w:color="auto"/>
+              <w:left w:val="single" w:sz="4" w:space="0" w:color="auto"/>
+              <w:right w:val="single" w:sz="4" w:space="0" w:color="auto"/>
+            </w:tcBorders>
+            <w:vAlign w:val="center"/>
+          </w:tcPr>
+          <w:p>
+            <w:pPr>
+              <w:spacing w:line="240" w:lineRule="auto"/>
+              <w:ind w:left="0"/>
+              <w:jc w:val="right"/>
+              <w:rPr>
+                <w:rFonts w:ascii="Arial Black" w:eastAsia="Batang" w:hAnsi="Arial Black"/>
+                <w:lang w:val="es-ES"/>
+              </w:rPr>
+            </w:pPr>
+            <w:r>
+              <w:rPr>
+                <w:rFonts w:ascii="Arial Black" w:eastAsia="Batang" w:hAnsi="Arial Black"/>
+                <w:lang w:val="es-ES"/>
+              </w:rPr>
+              <w:t>Código</w:t>
+            </w:r>
+            <w:r>
+              <w:rPr>
+                <w:rFonts w:ascii="Arial Black" w:eastAsia="Batang" w:hAnsi="Arial Black"/>
+                <w:lang w:val="es-ES"/>
+              </w:rPr>
+              <w:t>:</w:t>
+            </w:r>
+          </w:p>
+        </w:tc>
+        <w:tc>
+          <w:tcPr>
+            <w:tcW w:w="1260" w:type="dxa"/>
+            <w:tcBorders>
+              <w:top w:val="single" w:sz="12" w:space="0" w:color="auto"/>
+              <w:left w:val="single" w:sz="4" w:space="0" w:color="auto"/>
+              <w:right w:val="single" w:sz="12" w:space="0" w:color="auto"/>
+            </w:tcBorders>
+            <w:vAlign w:val="center"/>
+          </w:tcPr>
+          <w:p>
+            <w:pPr>
+              <w:spacing w:line="240" w:lineRule="auto"/>
+              <w:ind w:left="0"/>
+              <w:jc w:val="left"/>
+              <w:rPr>
+                <w:rFonts w:ascii="Arial Black" w:eastAsia="Batang" w:hAnsi="Arial Black"/>
+                <w:lang w:val="es-ES"/>
+              </w:rPr>
+            </w:pPr>
+            <w:r>
+              <w:rPr>
+                <w:rFonts w:ascii="Arial Black" w:eastAsia="Batang" w:hAnsi="Arial Black"/>
+                <w:lang w:val="es-ES"/>
+              </w:rPr>
+              <w:t>FT.01</w:t>
+            </w:r>
+          </w:p>
+        </w:tc>
+      </w:tr>
+      <w:tr>
+        <w:trPr>
+          <w:trHeight w:val="339"/>
+          <w:jc w:val="center"/>
+        </w:trPr>
+        <w:tc>
+          <w:tcPr>
+            <w:tcW w:w="2340" w:type="dxa"/>
+            <w:vMerge/>
+            <w:tcBorders>
+              <w:left w:val="single" w:sz="12" w:space="0" w:color="auto"/>
+              <w:right w:val="single" w:sz="4" w:space="0" w:color="auto"/>
+            </w:tcBorders>
+            <w:vAlign w:val="center"/>
+          </w:tcPr>
+          <w:p>
+            <w:pPr>
+              <w:ind w:left="0"/>
+              <w:jc w:val="center"/>
+              <w:rPr>
+                <w:rFonts w:ascii="Arial Black" w:eastAsia="Batang" w:hAnsi="Arial Black"/>
+                <w:lang w:val="es-ES"/>
+              </w:rPr>
+            </w:pPr>
+          </w:p>
+        </w:tc>
+        <w:tc>
+          <w:tcPr>
+            <w:tcW w:w="4855" w:type="dxa"/>
+            <w:gridSpan w:val="2"/>
+            <w:vMerge/>
+            <w:tcBorders>
+              <w:left w:val="single" w:sz="4" w:space="0" w:color="auto"/>
+              <w:right w:val="single" w:sz="4" w:space="0" w:color="auto"/>
+            </w:tcBorders>
+            <w:vAlign w:val="center"/>
+          </w:tcPr>
+          <w:p>
+            <w:pPr>
+              <w:ind w:left="0"/>
+              <w:jc w:val="center"/>
+              <w:rPr>
+                <w:rFonts w:ascii="Arial Black" w:eastAsia="Batang" w:hAnsi="Arial Black"/>
+                <w:lang w:val="es-ES"/>
+              </w:rPr>
+            </w:pPr>
+          </w:p>
+        </w:tc>
+        <w:tc>
+          <w:tcPr>
+            <w:tcW w:w="1265" w:type="dxa"/>
+            <w:tcBorders>
+              <w:top w:val="single" w:sz="4" w:space="0" w:color="auto"/>
+              <w:left w:val="single" w:sz="4" w:space="0" w:color="auto"/>
+              <w:bottom w:val="dotted" w:sz="4" w:space="0" w:color="auto"/>
+              <w:right w:val="single" w:sz="4" w:space="0" w:color="auto"/>
+            </w:tcBorders>
+            <w:vAlign w:val="center"/>
+          </w:tcPr>
+          <w:p>
+            <w:pPr>
+              <w:spacing w:line="240" w:lineRule="auto"/>
+              <w:ind w:left="0"/>
+              <w:jc w:val="right"/>
+              <w:rPr>
+                <w:rFonts w:ascii="Arial Black" w:eastAsia="Batang" w:hAnsi="Arial Black"/>
+                <w:lang w:val="es-ES"/>
+              </w:rPr>
+            </w:pPr>
+            <w:r>
+              <w:rPr>
+                <w:rFonts w:ascii="Arial Black" w:eastAsia="Batang" w:hAnsi="Arial Black"/>
+                <w:lang w:val="es-ES"/>
+              </w:rPr>
+              <w:t>Edición:</w:t>
+            </w:r>
+          </w:p>
+        </w:tc>
+        <w:tc>
+          <w:tcPr>
+            <w:tcW w:w="1260" w:type="dxa"/>
+            <w:tcBorders>
+              <w:top w:val="single" w:sz="4" w:space="0" w:color="auto"/>
+              <w:left w:val="single" w:sz="4" w:space="0" w:color="auto"/>
+              <w:bottom w:val="dotted" w:sz="4" w:space="0" w:color="auto"/>
+              <w:right w:val="single" w:sz="12" w:space="0" w:color="auto"/>
+            </w:tcBorders>
+            <w:vAlign w:val="center"/>
+          </w:tcPr>
+          <w:p>
+            <w:pPr>
+              <w:spacing w:line="240" w:lineRule="auto"/>
+              <w:ind w:left="0"/>
+              <w:jc w:val="left"/>
+              <w:rPr>
+                <w:rFonts w:ascii="Arial Black" w:eastAsia="Batang" w:hAnsi="Arial Black"/>
+                <w:lang w:val="es-ES"/>
+              </w:rPr>
+            </w:pPr>
+            <w:r>
+              <w:rPr>
+                <w:rFonts w:ascii="Arial Black" w:eastAsia="Batang" w:hAnsi="Arial Black"/>
+                <w:lang w:val="es-ES"/>
+              </w:rPr>
+              <w:t>1</w:t>
+            </w:r>
+          </w:p>
+        </w:tc>
+      </w:tr>
+      <w:tr>
+        <w:trPr>
+          <w:trHeight w:val="155"/>
+          <w:jc w:val="center"/>
+        </w:trPr>
+        <w:tc>
+          <w:tcPr>
+            <w:tcW w:w="2340" w:type="dxa"/>
+            <w:vMerge/>
+            <w:tcBorders>
+              <w:left w:val="single" w:sz="12" w:space="0" w:color="auto"/>
+              <w:right w:val="single" w:sz="4" w:space="0" w:color="auto"/>
+            </w:tcBorders>
+            <w:vAlign w:val="center"/>
+          </w:tcPr>
+          <w:p>
+            <w:pPr>
+              <w:ind w:left="0"/>
+              <w:jc w:val="center"/>
+              <w:rPr>
+                <w:rFonts w:ascii="Arial Black" w:eastAsia="Batang" w:hAnsi="Arial Black"/>
+                <w:lang w:val="es-ES"/>
+              </w:rPr>
+            </w:pPr>
+          </w:p>
+        </w:tc>
+        <w:tc>
+          <w:tcPr>
+            <w:tcW w:w="4855" w:type="dxa"/>
+            <w:gridSpan w:val="2"/>
+            <w:vMerge/>
+            <w:tcBorders>
+              <w:left w:val="single" w:sz="4" w:space="0" w:color="auto"/>
+              <w:right w:val="single" w:sz="4" w:space="0" w:color="auto"/>
+            </w:tcBorders>
+            <w:vAlign w:val="center"/>
+          </w:tcPr>
+          <w:p>
+            <w:pPr>
+              <w:ind w:left="0"/>
+              <w:jc w:val="center"/>
+              <w:rPr>
+                <w:rFonts w:ascii="Arial Black" w:eastAsia="Batang" w:hAnsi="Arial Black"/>
+                <w:lang w:val="es-ES"/>
+              </w:rPr>
+            </w:pPr>
+          </w:p>
+        </w:tc>
+        <w:tc>
+          <w:tcPr>
+            <w:tcW w:w="1265" w:type="dxa"/>
+            <w:tcBorders>
+              <w:top w:val="dotted" w:sz="4" w:space="0" w:color="auto"/>
+              <w:left w:val="single" w:sz="4" w:space="0" w:color="auto"/>
+              <w:right w:val="single" w:sz="4" w:space="0" w:color="auto"/>
+            </w:tcBorders>
+            <w:vAlign w:val="center"/>
+          </w:tcPr>
+          <w:p>
+            <w:pPr>
+              <w:spacing w:line="240" w:lineRule="auto"/>
+              <w:ind w:left="0"/>
+              <w:jc w:val="right"/>
+              <w:rPr>
+                <w:rFonts w:ascii="Arial Black" w:eastAsia="Batang" w:hAnsi="Arial Black"/>
+                <w:lang w:val="es-ES"/>
+              </w:rPr>
+            </w:pPr>
+            <w:r>
+              <w:rPr>
+                <w:rFonts w:ascii="Arial Black" w:eastAsia="Batang" w:hAnsi="Arial Black"/>
+                <w:lang w:val="es-ES"/>
+              </w:rPr>
+              <w:t>Fecha:</w:t>
+            </w:r>
+          </w:p>
+        </w:tc>
+        <w:tc>
+          <w:tcPr>
+            <w:tcW w:w="1260" w:type="dxa"/>
+            <w:tcBorders>
+              <w:top w:val="dotted" w:sz="4" w:space="0" w:color="auto"/>
+              <w:left w:val="single" w:sz="4" w:space="0" w:color="auto"/>
+              <w:right w:val="single" w:sz="12" w:space="0" w:color="auto"/>
+            </w:tcBorders>
+            <w:vAlign w:val="center"/>
+          </w:tcPr>
+          <w:p>
+            <w:pPr>
+              <w:spacing w:line="240" w:lineRule="auto"/>
+              <w:ind w:left="0"/>
+              <w:jc w:val="left"/>
+              <w:rPr>
+                <w:rFonts w:ascii="Arial Black" w:eastAsia="Batang" w:hAnsi="Arial Black"/>
+                <w:lang w:val="es-ES"/>
+              </w:rPr>
+            </w:pPr>
+            <w:r>
+              <w:rPr>
+                <w:rFonts w:ascii="Arial Black" w:eastAsia="Batang" w:hAnsi="Arial Black"/>
+                <w:lang w:val="es-ES"/>
+              </w:rPr>
+              <w:t>03/2012</w:t>
+            </w:r>
+          </w:p>
+        </w:tc>
+      </w:tr>
+      <w:tr>
+        <w:trPr>
+          <w:trHeight w:val="350"/>
+          <w:jc w:val="center"/>
+        </w:trPr>
+        <w:tc>
+          <w:tcPr>
+            <w:tcW w:w="9720" w:type="dxa"/>
+            <w:gridSpan w:val="5"/>
+            <w:tcBorders>
+              <w:left w:val="single" w:sz="12" w:space="0" w:color="auto"/>
+              <w:bottom w:val="nil"/>
+              <w:right w:val="single" w:sz="12" w:space="0" w:color="auto"/>
+            </w:tcBorders>
+          </w:tcPr>
+          <w:p>
+            <w:pPr>
+              <w:ind w:left="0"/>
+              <w:jc w:val="left"/>
+              <w:rPr>
+                <w:sz w:val="16"/>
+                <w:szCs w:val="16"/>
+                <w:lang w:val="es-ES"/>
+              </w:rPr>
+            </w:pPr>
+            <w:r>
+              <w:rPr>
+                <w:rFonts w:ascii="Arial Black" w:eastAsia="Batang" w:hAnsi="Arial Black"/>
+                <w:sz w:val="16"/>
+                <w:szCs w:val="16"/>
+                <w:lang w:val="es-ES"/>
+              </w:rPr>
+              <w:t xml:space="preserve">DENOMINACIÓN DEL </w:t>
+            </w:r>
+            <w:r>
+              <w:rPr>
+                <w:rFonts w:ascii="Arial Black" w:eastAsia="Batang" w:hAnsi="Arial Black"/>
+                <w:sz w:val="16"/>
+                <w:szCs w:val="16"/>
+                <w:lang w:val="es-ES"/>
+              </w:rPr>
+              <w:t>PUESTO</w:t>
+            </w:r>
+            <w:r>
+              <w:rPr>
+                <w:rFonts w:ascii="Arial Black" w:eastAsia="Batang" w:hAnsi="Arial Black"/>
+                <w:sz w:val="16"/>
+                <w:szCs w:val="16"/>
+                <w:lang w:val="es-ES"/>
+              </w:rPr>
+              <w:t>:</w:t>
+            </w:r>
+          </w:p>
+        </w:tc>
+      </w:tr>
+      <w:tr>
+        <w:trPr>
+          <w:trHeight w:val="750"/>
+          <w:jc w:val="center"/>
+        </w:trPr>
+        <w:tc>
+          <w:tcPr>
+            <w:tcW w:w="9720" w:type="dxa"/>
+            <w:gridSpan w:val="5"/>
+            <w:tcBorders>
+              <w:top w:val="nil"/>
+              <w:left w:val="single" w:sz="12" w:space="0" w:color="auto"/>
+              <w:right w:val="single" w:sz="12" w:space="0" w:color="auto"/>
+            </w:tcBorders>
+            <w:vAlign w:val="center"/>
+          </w:tcPr>
+          <w:p>
+            <w:pPr>
+              <w:ind w:left="0"/>
+              <w:jc w:val="center"/>
+              <w:rPr>
+                <w:b/>
+                <w:sz w:val="32"/>
+                <w:szCs w:val="32"/>
+                <w:lang w:val="es-ES"/>
+              </w:rPr>
+            </w:pPr>
+            <w:r>
+              <w:rPr>
+                <w:b/>
+                <w:sz w:val="32"/>
+                <w:szCs w:val="32"/>
+                <w:lang w:val="es-ES"/>
+              </w:rPr>
+              <w:t>Administrador de Sistemas</w:t>
+            </w:r>
+          </w:p>
+        </w:tc>
+      </w:tr>
+      <w:tr>
+        <w:trPr>
+          <w:trHeight w:val="359"/>
+          <w:jc w:val="center"/>
+        </w:trPr>
+        <w:tc>
+          <w:tcPr>
+            <w:tcW w:w="9720" w:type="dxa"/>
+            <w:gridSpan w:val="5"/>
+            <w:tcBorders>
+              <w:left w:val="single" w:sz="12" w:space="0" w:color="auto"/>
+              <w:bottom w:val="nil"/>
+              <w:right w:val="single" w:sz="12" w:space="0" w:color="auto"/>
+            </w:tcBorders>
+          </w:tcPr>
+          <w:p>
+            <w:pPr>
+              <w:ind w:left="0"/>
+              <w:jc w:val="left"/>
+              <w:rPr>
+                <w:lang w:val="es-ES"/>
+              </w:rPr>
+            </w:pPr>
+            <w:r>
+              <w:rPr>
+                <w:rFonts w:ascii="Arial Black" w:eastAsia="Batang" w:hAnsi="Arial Black"/>
+                <w:sz w:val="16"/>
+                <w:szCs w:val="16"/>
+                <w:lang w:val="es-ES"/>
+              </w:rPr>
+              <w:t>FUNCIONE</w:t>
+            </w:r>
+            <w:r>
+              <w:rPr>
+                <w:rFonts w:ascii="Arial Black" w:eastAsia="Batang" w:hAnsi="Arial Black"/>
+                <w:sz w:val="16"/>
+                <w:szCs w:val="16"/>
+                <w:lang w:val="es-ES"/>
+              </w:rPr>
+              <w:t>S</w:t>
+            </w:r>
+            <w:r>
+              <w:rPr>
+                <w:rFonts w:ascii="Arial Black" w:eastAsia="Batang" w:hAnsi="Arial Black"/>
+                <w:sz w:val="16"/>
+                <w:szCs w:val="16"/>
+                <w:lang w:val="es-ES"/>
+              </w:rPr>
+              <w:t>:</w:t>
+            </w:r>
+          </w:p>
+        </w:tc>
+      </w:tr>
+      <w:tr>
+        <w:trPr>
+          <w:trHeight w:val="233"/>
+          <w:jc w:val="center"/>
+        </w:trPr>
+        <w:tc>
+          <w:tcPr>
+            <w:tcW w:w="9720" w:type="dxa"/>
+            <w:gridSpan w:val="5"/>
+            <w:tcBorders>
+              <w:top w:val="nil"/>
+              <w:left w:val="single" w:sz="12" w:space="0" w:color="auto"/>
+              <w:right w:val="single" w:sz="12" w:space="0" w:color="auto"/>
+            </w:tcBorders>
+            <w:vAlign w:val="center"/>
+          </w:tcPr>
+          <w:p>
+            <w:pPr>
+              <w:pStyle w:val="Prrafodelista"/>
+              <w:numPr>
+                <w:ilvl w:val="0"/>
+                <w:numId w:val="10"/>
+              </w:numPr>
+              <w:autoSpaceDE w:val="0"/>
+              <w:autoSpaceDN w:val="0"/>
+              <w:adjustRightInd w:val="0"/>
+              <w:spacing w:line="240" w:lineRule="auto"/>
+              <w:rPr>
+                <w:rFonts w:ascii="Arial" w:hAnsi="Arial" w:cs="Arial"/>
+                <w:sz w:val="16"/>
+                <w:szCs w:val="16"/>
+              </w:rPr>
+            </w:pPr>
+            <w:r>
+              <w:rPr>
+                <w:rFonts w:ascii="Arial" w:hAnsi="Arial" w:cs="Arial"/>
+              </w:rPr>
+              <w:t xml:space="preserve">Administración </w:t>
+            </w:r>
+            <w:r>
+              <w:rPr>
+                <w:rFonts w:ascii="Arial" w:hAnsi="Arial" w:cs="Arial"/>
+              </w:rPr>
+              <w:t xml:space="preserve">de </w:t>
+            </w:r>
+            <w:r>
+              <w:rPr>
+                <w:rFonts w:ascii="Arial" w:hAnsi="Arial" w:cs="Arial"/>
+              </w:rPr>
+              <w:t xml:space="preserve">sistemas web y </w:t>
+            </w:r>
+            <w:r>
+              <w:rPr>
+                <w:rFonts w:ascii="Arial" w:hAnsi="Arial" w:cs="Arial"/>
+              </w:rPr>
+              <w:t xml:space="preserve">servicios </w:t>
+            </w:r>
+            <w:r>
+              <w:rPr>
+                <w:rFonts w:ascii="Arial" w:hAnsi="Arial" w:cs="Arial"/>
+              </w:rPr>
+              <w:t xml:space="preserve">de </w:t>
+            </w:r>
+            <w:r>
+              <w:rPr>
+                <w:rFonts w:ascii="Arial" w:hAnsi="Arial" w:cs="Arial"/>
+              </w:rPr>
+              <w:t>aplicación</w:t>
+            </w:r>
+            <w:r>
+              <w:rPr>
+                <w:rFonts w:ascii="Arial" w:hAnsi="Arial" w:cs="Arial"/>
+              </w:rPr>
+              <w:t>.</w:t>
+            </w:r>
+          </w:p>
+          <w:p>
+            <w:pPr>
+              <w:pStyle w:val="Prrafodelista"/>
+              <w:numPr>
+                <w:ilvl w:val="0"/>
+                <w:numId w:val="10"/>
+              </w:numPr>
+              <w:autoSpaceDE w:val="0"/>
+              <w:autoSpaceDN w:val="0"/>
+              <w:adjustRightInd w:val="0"/>
+              <w:spacing w:line="240" w:lineRule="auto"/>
+              <w:rPr>
+                <w:rFonts w:ascii="Arial" w:hAnsi="Arial" w:cs="Arial"/>
+                <w:sz w:val="16"/>
+                <w:szCs w:val="16"/>
+              </w:rPr>
+            </w:pPr>
+            <w:r>
+              <w:rPr>
+                <w:rFonts w:ascii="Arial" w:hAnsi="Arial" w:cs="Arial"/>
+              </w:rPr>
+              <w:t>A</w:t>
+            </w:r>
+            <w:r>
+              <w:rPr>
+                <w:rFonts w:ascii="Arial" w:hAnsi="Arial" w:cs="Arial"/>
+              </w:rPr>
+              <w:t xml:space="preserve">dministración </w:t>
+            </w:r>
+            <w:r>
+              <w:rPr>
+                <w:rFonts w:ascii="Arial" w:hAnsi="Arial" w:cs="Arial"/>
+              </w:rPr>
+              <w:t xml:space="preserve">de </w:t>
+            </w:r>
+            <w:r>
+              <w:rPr>
+                <w:rFonts w:ascii="Arial" w:hAnsi="Arial" w:cs="Arial"/>
+              </w:rPr>
+              <w:t xml:space="preserve">repositorios, </w:t>
+            </w:r>
+            <w:r>
+              <w:rPr>
+                <w:rFonts w:ascii="Arial" w:hAnsi="Arial" w:cs="Arial"/>
+              </w:rPr>
+              <w:t>tareas programadas, realización de</w:t>
+            </w:r>
+            <w:r>
+              <w:rPr>
+                <w:rFonts w:ascii="Arial" w:hAnsi="Arial" w:cs="Arial"/>
+              </w:rPr>
+              <w:t xml:space="preserve"> backups. </w:t>
+            </w:r>
+          </w:p>
+          <w:p>
+            <w:pPr>
+              <w:pStyle w:val="Prrafodelista"/>
+              <w:numPr>
+                <w:ilvl w:val="0"/>
+                <w:numId w:val="10"/>
+              </w:numPr>
+              <w:autoSpaceDE w:val="0"/>
+              <w:autoSpaceDN w:val="0"/>
+              <w:adjustRightInd w:val="0"/>
+              <w:spacing w:line="240" w:lineRule="auto"/>
+              <w:rPr>
+                <w:rFonts w:ascii="Arial" w:hAnsi="Arial" w:cs="Arial"/>
+                <w:sz w:val="16"/>
+                <w:szCs w:val="16"/>
+              </w:rPr>
+            </w:pPr>
+            <w:r>
+              <w:rPr>
+                <w:rFonts w:ascii="Arial" w:hAnsi="Arial" w:cs="Arial"/>
+              </w:rPr>
+              <w:t>Administración</w:t>
+            </w:r>
+            <w:r>
+              <w:rPr>
+                <w:rFonts w:ascii="Arial" w:hAnsi="Arial" w:cs="Arial"/>
+              </w:rPr>
+              <w:t xml:space="preserve"> e</w:t>
+            </w:r>
+            <w:r>
+              <w:rPr>
+                <w:rFonts w:ascii="Arial" w:hAnsi="Arial" w:cs="Arial"/>
+              </w:rPr>
+              <w:t xml:space="preserve"> implementación </w:t>
+            </w:r>
+            <w:r>
+              <w:rPr>
+                <w:rFonts w:ascii="Arial" w:hAnsi="Arial" w:cs="Arial"/>
+              </w:rPr>
+              <w:t>de</w:t>
+            </w:r>
+            <w:r>
+              <w:rPr>
+                <w:rFonts w:ascii="Arial" w:hAnsi="Arial" w:cs="Arial"/>
+              </w:rPr>
+              <w:t xml:space="preserve">  Servidores Web  y Servidores </w:t>
+            </w:r>
+            <w:r>
+              <w:rPr>
+                <w:rFonts w:ascii="Arial" w:hAnsi="Arial" w:cs="Arial"/>
+              </w:rPr>
+              <w:t xml:space="preserve">de </w:t>
+            </w:r>
+            <w:r>
+              <w:rPr>
+                <w:rFonts w:ascii="Arial" w:hAnsi="Arial" w:cs="Arial"/>
+              </w:rPr>
+              <w:t>Aplicaciones.</w:t>
+            </w:r>
+          </w:p>
+          <w:p>
+            <w:pPr>
+              <w:pStyle w:val="Prrafodelista"/>
+              <w:autoSpaceDE w:val="0"/>
+              <w:autoSpaceDN w:val="0"/>
+              <w:adjustRightInd w:val="0"/>
+              <w:spacing w:line="240" w:lineRule="auto"/>
+              <w:ind w:left="360"/>
+              <w:rPr>
+                <w:rFonts w:ascii="Arial" w:hAnsi="Arial" w:cs="Arial"/>
+                <w:sz w:val="16"/>
+                <w:szCs w:val="16"/>
+              </w:rPr>
+            </w:pPr>
+          </w:p>
+        </w:tc>
+      </w:tr>
+      <w:tr>
+        <w:trPr>
+          <w:trHeight w:val="359"/>
+          <w:jc w:val="center"/>
+        </w:trPr>
+        <w:tc>
+          <w:tcPr>
+            <w:tcW w:w="9720" w:type="dxa"/>
+            <w:gridSpan w:val="5"/>
+            <w:tcBorders>
+              <w:left w:val="single" w:sz="12" w:space="0" w:color="auto"/>
+              <w:bottom w:val="nil"/>
+              <w:right w:val="single" w:sz="12" w:space="0" w:color="auto"/>
+            </w:tcBorders>
+          </w:tcPr>
+          <w:p>
+            <w:pPr>
+              <w:ind w:left="0"/>
+              <w:jc w:val="left"/>
+              <w:rPr>
+                <w:lang w:val="es-ES"/>
+              </w:rPr>
+            </w:pPr>
+            <w:r>
+              <w:rPr>
+                <w:rFonts w:ascii="Arial Black" w:eastAsia="Batang" w:hAnsi="Arial Black"/>
+                <w:sz w:val="16"/>
+                <w:szCs w:val="16"/>
+                <w:lang w:val="es-ES"/>
+              </w:rPr>
+              <w:t>RESPONSABILIDADES</w:t>
+            </w:r>
+            <w:r>
+              <w:rPr>
+                <w:rFonts w:ascii="Arial Black" w:eastAsia="Batang" w:hAnsi="Arial Black"/>
+                <w:sz w:val="16"/>
+                <w:szCs w:val="16"/>
+                <w:lang w:val="es-ES"/>
+              </w:rPr>
+              <w:t>:</w:t>
+            </w:r>
+          </w:p>
+        </w:tc>
+      </w:tr>
+      <w:tr>
+        <w:trPr>
+          <w:trHeight w:val="1828"/>
+          <w:jc w:val="center"/>
+        </w:trPr>
+        <w:tc>
+          <w:tcPr>
+            <w:tcW w:w="9720" w:type="dxa"/>
+            <w:gridSpan w:val="5"/>
+            <w:tcBorders>
+              <w:top w:val="nil"/>
+              <w:left w:val="single" w:sz="12" w:space="0" w:color="auto"/>
+              <w:right w:val="single" w:sz="12" w:space="0" w:color="auto"/>
+            </w:tcBorders>
+          </w:tcPr>
+          <w:p>
+            <w:pPr>
+              <w:ind w:left="0"/>
+              <w:rPr>
+                <w:rFonts w:ascii="Arial" w:eastAsia="Batang" w:hAnsi="Arial" w:cs="Arial"/>
+              </w:rPr>
+            </w:pPr>
+            <w:r>
+              <w:rPr>
+                <w:rFonts w:ascii="Arial" w:eastAsia="Batang" w:hAnsi="Arial" w:cs="Arial"/>
+              </w:rPr>
+              <w:t>- Deberá realizar modificaciones solicitadas acorde a las normas y estándares de programación fijada en la empresa.</w:t>
+            </w:r>
+          </w:p>
+          <w:p>
+            <w:pPr>
+              <w:ind w:left="0"/>
+              <w:rPr>
+                <w:rFonts w:ascii="Arial" w:eastAsia="Batang" w:hAnsi="Arial" w:cs="Arial"/>
+              </w:rPr>
+            </w:pPr>
+            <w:r>
+              <w:rPr>
+                <w:rFonts w:ascii="Arial" w:eastAsia="Batang" w:hAnsi="Arial" w:cs="Arial"/>
+              </w:rPr>
+              <w:t>- Deberá optimizar el uso de los recursos de software y hardware y su disposición.</w:t>
+            </w:r>
+          </w:p>
+          <w:p>
+            <w:pPr>
+              <w:ind w:left="0"/>
+              <w:rPr>
+                <w:rFonts w:ascii="Arial" w:eastAsia="Batang" w:hAnsi="Arial" w:cs="Arial"/>
+              </w:rPr>
+            </w:pPr>
+            <w:r>
+              <w:rPr>
+                <w:rFonts w:ascii="Arial" w:eastAsia="Batang" w:hAnsi="Arial" w:cs="Arial"/>
+              </w:rPr>
+              <w:t>- Analizar los requerimientos de los usuarios en el contexto de las definiciones de entorno vigentes.</w:t>
+            </w:r>
+          </w:p>
+          <w:p>
+            <w:pPr>
+              <w:ind w:left="0"/>
+              <w:rPr>
+                <w:rFonts w:ascii="Arial" w:eastAsia="Batang" w:hAnsi="Arial" w:cs="Arial"/>
+              </w:rPr>
+            </w:pPr>
+            <w:r>
+              <w:rPr>
+                <w:rFonts w:ascii="Arial" w:eastAsia="Batang" w:hAnsi="Arial" w:cs="Arial"/>
+              </w:rPr>
+              <w:t>- Compilar los programas en el lenguaje que corresponda.</w:t>
+            </w:r>
+          </w:p>
+        </w:tc>
+      </w:tr>
+      <w:tr>
+        <w:trPr>
+          <w:trHeight w:val="359"/>
+          <w:jc w:val="center"/>
+        </w:trPr>
+        <w:tc>
+          <w:tcPr>
+            <w:tcW w:w="9720" w:type="dxa"/>
+            <w:gridSpan w:val="5"/>
+            <w:tcBorders>
+              <w:left w:val="single" w:sz="12" w:space="0" w:color="auto"/>
+              <w:right w:val="single" w:sz="12" w:space="0" w:color="auto"/>
+            </w:tcBorders>
+            <w:vAlign w:val="center"/>
+          </w:tcPr>
+          <w:p>
+            <w:pPr>
+              <w:spacing w:line="240" w:lineRule="auto"/>
+              <w:ind w:left="0"/>
+              <w:jc w:val="left"/>
+              <w:rPr>
+                <w:lang w:val="es-ES"/>
+              </w:rPr>
+            </w:pPr>
+            <w:r>
+              <w:rPr>
+                <w:rFonts w:ascii="Arial Black" w:eastAsia="Batang" w:hAnsi="Arial Black"/>
+                <w:sz w:val="16"/>
+                <w:szCs w:val="16"/>
+                <w:lang w:val="es-ES"/>
+              </w:rPr>
+              <w:t>COMPETENCIA NECESARIA PARA EL PUESTO DE TRABAJO</w:t>
+            </w:r>
+          </w:p>
+        </w:tc>
+      </w:tr>
+      <w:tr>
+        <w:trPr>
+          <w:trHeight w:val="370"/>
+          <w:jc w:val="center"/>
+        </w:trPr>
+        <w:tc>
+          <w:tcPr>
+            <w:tcW w:w="9720" w:type="dxa"/>
+            <w:gridSpan w:val="5"/>
+            <w:tcBorders>
+              <w:left w:val="single" w:sz="12" w:space="0" w:color="auto"/>
+              <w:right w:val="single" w:sz="12" w:space="0" w:color="auto"/>
+            </w:tcBorders>
+            <w:shd w:val="clear" w:color="auto" w:fill="F3F3F3"/>
+          </w:tcPr>
+          <w:p>
+            <w:pPr>
+              <w:spacing w:line="240" w:lineRule="auto"/>
+              <w:ind w:left="0"/>
+              <w:jc w:val="center"/>
+              <w:rPr>
+                <w:rFonts w:ascii="Arial Black" w:eastAsia="Batang" w:hAnsi="Arial Black"/>
+                <w:sz w:val="16"/>
+                <w:szCs w:val="16"/>
+                <w:lang w:val="es-ES"/>
+              </w:rPr>
+            </w:pPr>
+            <w:r>
+              <w:rPr>
+                <w:rFonts w:ascii="Arial Black" w:eastAsia="Batang" w:hAnsi="Arial Black"/>
+                <w:sz w:val="16"/>
+                <w:szCs w:val="16"/>
+                <w:lang w:val="es-ES"/>
+              </w:rPr>
+              <w:t>FORMACIÓN</w:t>
+            </w:r>
+          </w:p>
+        </w:tc>
+      </w:tr>
+      <w:tr>
+        <w:trPr>
+          <w:trHeight w:val="1054"/>
+          <w:jc w:val="center"/>
+        </w:trPr>
+        <w:tc>
+          <w:tcPr>
+            <w:tcW w:w="9720" w:type="dxa"/>
+            <w:gridSpan w:val="5"/>
+            <w:tcBorders>
+              <w:left w:val="single" w:sz="12" w:space="0" w:color="auto"/>
+              <w:right w:val="single" w:sz="12" w:space="0" w:color="auto"/>
+            </w:tcBorders>
+            <w:vAlign w:val="center"/>
+          </w:tcPr>
+          <w:p>
+            <w:pPr>
+              <w:autoSpaceDE w:val="0"/>
+              <w:autoSpaceDN w:val="0"/>
+              <w:adjustRightInd w:val="0"/>
+              <w:spacing w:line="276" w:lineRule="auto"/>
+              <w:jc w:val="left"/>
+              <w:rPr>
+                <w:rFonts w:ascii="Arial" w:eastAsia="Batang" w:hAnsi="Arial" w:cs="Arial"/>
+                <w:sz w:val="18"/>
+                <w:szCs w:val="18"/>
+                <w:lang w:val="es-ES"/>
+              </w:rPr>
+            </w:pPr>
+            <w:r>
+              <w:rPr>
+                <w:rFonts w:ascii="Arial" w:hAnsi="Arial" w:cs="Arial"/>
+              </w:rPr>
+              <w:t>P</w:t>
+            </w:r>
+            <w:r>
+              <w:rPr>
+                <w:rFonts w:ascii="Arial" w:hAnsi="Arial" w:cs="Arial"/>
+              </w:rPr>
+              <w:t xml:space="preserve">rofesionales o estudiantes avanzados </w:t>
+            </w:r>
+            <w:r>
+              <w:rPr>
+                <w:rFonts w:ascii="Arial" w:hAnsi="Arial" w:cs="Arial"/>
+              </w:rPr>
+              <w:t xml:space="preserve">de </w:t>
+            </w:r>
+            <w:r>
+              <w:rPr>
+                <w:rFonts w:ascii="Arial" w:hAnsi="Arial" w:cs="Arial"/>
+              </w:rPr>
+              <w:t xml:space="preserve">la carrera </w:t>
+            </w:r>
+            <w:r>
+              <w:rPr>
+                <w:rFonts w:ascii="Arial" w:hAnsi="Arial" w:cs="Arial"/>
+              </w:rPr>
+              <w:t>de Sistemas</w:t>
+            </w:r>
+            <w:r>
+              <w:rPr>
+                <w:rFonts w:ascii="Arial" w:hAnsi="Arial" w:cs="Arial"/>
+              </w:rPr>
+              <w:t>, que cuenten con conoc</w:t>
+            </w:r>
+            <w:r>
+              <w:rPr>
+                <w:rFonts w:ascii="Arial" w:hAnsi="Arial" w:cs="Arial"/>
+              </w:rPr>
+              <w:t xml:space="preserve">imientos </w:t>
+            </w:r>
+            <w:r>
+              <w:rPr>
+                <w:rFonts w:ascii="Arial" w:hAnsi="Arial" w:cs="Arial"/>
+              </w:rPr>
+              <w:t xml:space="preserve"> </w:t>
+            </w:r>
+            <w:r>
+              <w:rPr>
+                <w:rFonts w:ascii="Arial" w:hAnsi="Arial" w:cs="Arial"/>
+              </w:rPr>
+              <w:t xml:space="preserve">de </w:t>
+            </w:r>
+            <w:r>
+              <w:rPr>
+                <w:rFonts w:ascii="Arial" w:hAnsi="Arial" w:cs="Arial"/>
+              </w:rPr>
+              <w:t xml:space="preserve">Microsoft Windows Server, </w:t>
+            </w:r>
+            <w:r>
+              <w:rPr>
+                <w:rFonts w:ascii="Arial" w:hAnsi="Arial" w:cs="Arial"/>
+              </w:rPr>
+              <w:t>SQL Server</w:t>
+            </w:r>
+            <w:r>
+              <w:rPr>
+                <w:rFonts w:ascii="Arial" w:hAnsi="Arial" w:cs="Arial"/>
+              </w:rPr>
+              <w:t>.</w:t>
+            </w:r>
+            <w:r>
+              <w:rPr>
+                <w:rFonts w:ascii="Arial" w:hAnsi="Arial" w:cs="Arial"/>
+              </w:rPr>
+              <w:br/>
+              <w:t xml:space="preserve">Consideraremos un plus contar con conocimientos </w:t>
+            </w:r>
+            <w:r>
+              <w:rPr>
+                <w:rFonts w:ascii="Arial" w:hAnsi="Arial" w:cs="Arial"/>
+              </w:rPr>
+              <w:t xml:space="preserve">de </w:t>
+            </w:r>
+            <w:r>
+              <w:rPr>
+                <w:rFonts w:ascii="Arial" w:hAnsi="Arial" w:cs="Arial"/>
+              </w:rPr>
+              <w:t>Microsoft SQL Server (no excluyente).</w:t>
+            </w:r>
+          </w:p>
+        </w:tc>
+      </w:tr>
+      <w:tr>
+        <w:trPr>
+          <w:trHeight w:val="173"/>
+          <w:jc w:val="center"/>
+        </w:trPr>
+        <w:tc>
+          <w:tcPr>
+            <w:tcW w:w="9720" w:type="dxa"/>
+            <w:gridSpan w:val="5"/>
+            <w:tcBorders>
+              <w:left w:val="single" w:sz="12" w:space="0" w:color="auto"/>
+              <w:right w:val="single" w:sz="12" w:space="0" w:color="auto"/>
+            </w:tcBorders>
+            <w:shd w:val="clear" w:color="auto" w:fill="F3F3F3"/>
+          </w:tcPr>
+          <w:p>
+            <w:pPr>
+              <w:spacing w:line="240" w:lineRule="auto"/>
+              <w:ind w:left="0"/>
+              <w:jc w:val="center"/>
+              <w:rPr>
+                <w:rFonts w:ascii="Arial Black" w:eastAsia="Batang" w:hAnsi="Arial Black"/>
+                <w:sz w:val="16"/>
+                <w:szCs w:val="16"/>
+                <w:lang w:val="es-ES"/>
+              </w:rPr>
+            </w:pPr>
+            <w:r>
+              <w:rPr>
+                <w:rFonts w:ascii="Arial Black" w:eastAsia="Batang" w:hAnsi="Arial Black"/>
+                <w:sz w:val="16"/>
+                <w:szCs w:val="16"/>
+                <w:lang w:val="es-ES"/>
+              </w:rPr>
+              <w:t>EXPERIENCIA</w:t>
+            </w:r>
+          </w:p>
+        </w:tc>
+      </w:tr>
+      <w:tr>
+        <w:trPr>
+          <w:trHeight w:val="1069"/>
+          <w:jc w:val="center"/>
+        </w:trPr>
+        <w:tc>
+          <w:tcPr>
+            <w:tcW w:w="9720" w:type="dxa"/>
+            <w:gridSpan w:val="5"/>
+            <w:tcBorders>
+              <w:left w:val="single" w:sz="12" w:space="0" w:color="auto"/>
+              <w:right w:val="single" w:sz="12" w:space="0" w:color="auto"/>
+            </w:tcBorders>
+            <w:vAlign w:val="center"/>
+          </w:tcPr>
+          <w:p>
+            <w:pPr>
+              <w:ind w:left="0"/>
+              <w:jc w:val="left"/>
+              <w:rPr>
+                <w:rFonts w:ascii="Tahoma" w:hAnsi="Tahoma" w:cs="Tahoma"/>
+              </w:rPr>
+            </w:pPr>
+            <w:r>
+              <w:rPr>
+                <w:rFonts w:ascii="Tahoma" w:hAnsi="Tahoma" w:cs="Tahoma"/>
+              </w:rPr>
+              <w:t xml:space="preserve">Como mínimo </w:t>
+            </w:r>
+            <w:r>
+              <w:rPr>
+                <w:rFonts w:ascii="Tahoma" w:hAnsi="Tahoma" w:cs="Tahoma"/>
+              </w:rPr>
+              <w:t xml:space="preserve">debe contar con </w:t>
+            </w:r>
+            <w:r>
+              <w:rPr>
+                <w:rFonts w:ascii="Tahoma" w:hAnsi="Tahoma" w:cs="Tahoma"/>
+              </w:rPr>
+              <w:t>dos años</w:t>
+            </w:r>
+            <w:r>
+              <w:rPr>
+                <w:rFonts w:ascii="Arial" w:hAnsi="Arial" w:cs="Arial"/>
+              </w:rPr>
+              <w:t xml:space="preserve"> de</w:t>
+            </w:r>
+            <w:r>
+              <w:rPr>
+                <w:rFonts w:ascii="Tahoma" w:hAnsi="Tahoma" w:cs="Tahoma"/>
+              </w:rPr>
+              <w:t xml:space="preserve"> experiencia en dicha posición.</w:t>
+            </w:r>
+          </w:p>
+          <w:p>
+            <w:pPr>
+              <w:ind w:left="0"/>
+              <w:jc w:val="left"/>
+              <w:rPr>
+                <w:rFonts w:ascii="Tahoma" w:hAnsi="Tahoma" w:cs="Tahoma"/>
+              </w:rPr>
+            </w:pPr>
+            <w:r>
+              <w:rPr>
+                <w:rFonts w:ascii="Tahoma" w:hAnsi="Tahoma" w:cs="Tahoma"/>
+              </w:rPr>
+              <w:t xml:space="preserve">Sólida experiencia </w:t>
+            </w:r>
+            <w:r>
+              <w:rPr>
+                <w:rFonts w:ascii="Tahoma" w:hAnsi="Tahoma" w:cs="Tahoma"/>
+              </w:rPr>
+              <w:t>en servidores con servicios web (</w:t>
+            </w:r>
+            <w:r>
+              <w:rPr>
+                <w:rFonts w:ascii="Tahoma" w:hAnsi="Tahoma" w:cs="Tahoma"/>
+              </w:rPr>
+              <w:t>gestión</w:t>
+            </w:r>
+            <w:r>
+              <w:rPr>
+                <w:rFonts w:ascii="Tahoma" w:hAnsi="Tahoma" w:cs="Tahoma"/>
+              </w:rPr>
+              <w:t xml:space="preserve"> remota)</w:t>
+            </w:r>
+            <w:r>
+              <w:rPr>
+                <w:rFonts w:ascii="Tahoma" w:hAnsi="Tahoma" w:cs="Tahoma"/>
+              </w:rPr>
+              <w:br/>
+              <w:t>- So</w:t>
+            </w:r>
+            <w:r>
+              <w:rPr>
+                <w:rFonts w:ascii="Tahoma" w:hAnsi="Tahoma" w:cs="Tahoma"/>
+              </w:rPr>
+              <w:t>f</w:t>
+            </w:r>
+            <w:r>
+              <w:rPr>
+                <w:rFonts w:ascii="Tahoma" w:hAnsi="Tahoma" w:cs="Tahoma"/>
+              </w:rPr>
+              <w:t xml:space="preserve">tware web: Apache, Base </w:t>
+            </w:r>
+            <w:r>
+              <w:rPr>
+                <w:rFonts w:ascii="Arial" w:hAnsi="Arial" w:cs="Arial"/>
+              </w:rPr>
+              <w:t xml:space="preserve">de </w:t>
+            </w:r>
+            <w:r>
+              <w:rPr>
+                <w:rFonts w:ascii="Tahoma" w:hAnsi="Tahoma" w:cs="Tahoma"/>
+              </w:rPr>
+              <w:t>datos.</w:t>
+            </w:r>
+            <w:r>
+              <w:rPr>
+                <w:rFonts w:ascii="Tahoma" w:hAnsi="Tahoma" w:cs="Tahoma"/>
+              </w:rPr>
+              <w:br/>
+              <w:t xml:space="preserve">- Software </w:t>
+            </w:r>
+            <w:r>
+              <w:rPr>
+                <w:rFonts w:ascii="Arial" w:hAnsi="Arial" w:cs="Arial"/>
+              </w:rPr>
+              <w:t xml:space="preserve">de </w:t>
+            </w:r>
+            <w:r>
+              <w:rPr>
+                <w:rFonts w:ascii="Tahoma" w:hAnsi="Tahoma" w:cs="Tahoma"/>
+              </w:rPr>
+              <w:t>servicios</w:t>
+            </w:r>
+          </w:p>
+          <w:p>
+            <w:pPr>
+              <w:ind w:left="0"/>
+              <w:jc w:val="left"/>
+              <w:rPr>
+                <w:rFonts w:eastAsia="Batang" w:cs="Arial"/>
+                <w:sz w:val="18"/>
+                <w:szCs w:val="18"/>
+                <w:lang w:val="es-ES"/>
+              </w:rPr>
+            </w:pPr>
+            <w:r>
+              <w:rPr>
+                <w:rFonts w:ascii="Tahoma" w:hAnsi="Tahoma" w:cs="Tahoma"/>
+              </w:rPr>
+              <w:t>-</w:t>
+            </w:r>
+            <w:r>
+              <w:rPr>
+                <w:rFonts w:ascii="Tahoma" w:hAnsi="Tahoma" w:cs="Tahoma"/>
+              </w:rPr>
+              <w:t xml:space="preserve"> </w:t>
+            </w:r>
+            <w:r>
+              <w:rPr>
+                <w:rFonts w:ascii="Tahoma" w:hAnsi="Tahoma" w:cs="Tahoma"/>
+              </w:rPr>
+              <w:t>SVN</w:t>
+            </w:r>
+            <w:r>
+              <w:rPr>
+                <w:rFonts w:ascii="Tahoma" w:hAnsi="Tahoma" w:cs="Tahoma"/>
+              </w:rPr>
+              <w:br/>
+              <w:t xml:space="preserve">- Conocimiento </w:t>
+            </w:r>
+            <w:r>
+              <w:rPr>
+                <w:rFonts w:ascii="Arial" w:hAnsi="Arial" w:cs="Arial"/>
+              </w:rPr>
+              <w:t xml:space="preserve">de </w:t>
+            </w:r>
+            <w:r>
+              <w:rPr>
+                <w:rFonts w:ascii="Tahoma" w:hAnsi="Tahoma" w:cs="Tahoma"/>
+              </w:rPr>
+              <w:t>infraestructura y networking</w:t>
+            </w:r>
+            <w:r>
+              <w:rPr>
+                <w:rFonts w:ascii="Tahoma" w:hAnsi="Tahoma" w:cs="Tahoma"/>
+              </w:rPr>
+              <w:t>.</w:t>
+            </w:r>
+            <w:r>
+              <w:rPr>
+                <w:rFonts w:ascii="Tahoma" w:hAnsi="Tahoma" w:cs="Tahoma"/>
+              </w:rPr>
+              <w:br/>
+              <w:t xml:space="preserve">- Herramientas </w:t>
+            </w:r>
+            <w:r>
+              <w:rPr>
+                <w:rFonts w:ascii="Arial" w:hAnsi="Arial" w:cs="Arial"/>
+              </w:rPr>
+              <w:t xml:space="preserve">de </w:t>
+            </w:r>
+            <w:r>
+              <w:rPr>
+                <w:rFonts w:ascii="Tahoma" w:hAnsi="Tahoma" w:cs="Tahoma"/>
+              </w:rPr>
+              <w:t>monitoreo</w:t>
+            </w:r>
+            <w:r>
+              <w:rPr>
+                <w:rFonts w:ascii="Tahoma" w:hAnsi="Tahoma" w:cs="Tahoma"/>
+              </w:rPr>
+              <w:t>.</w:t>
+            </w:r>
+            <w:r>
+              <w:rPr>
+                <w:rFonts w:ascii="Tahoma" w:hAnsi="Tahoma" w:cs="Tahoma"/>
+              </w:rPr>
+              <w:br/>
+              <w:t xml:space="preserve">- </w:t>
+            </w:r>
+            <w:r>
+              <w:rPr>
+                <w:rFonts w:ascii="Tahoma" w:hAnsi="Tahoma" w:cs="Tahoma"/>
+              </w:rPr>
+              <w:t>Gestión</w:t>
+            </w:r>
+            <w:r>
+              <w:rPr>
+                <w:rFonts w:ascii="Tahoma" w:hAnsi="Tahoma" w:cs="Tahoma"/>
+              </w:rPr>
+              <w:t xml:space="preserve"> </w:t>
+            </w:r>
+            <w:r>
+              <w:rPr>
+                <w:rFonts w:ascii="Arial" w:hAnsi="Arial" w:cs="Arial"/>
+              </w:rPr>
+              <w:t xml:space="preserve">de </w:t>
+            </w:r>
+            <w:r>
+              <w:rPr>
+                <w:rFonts w:ascii="Tahoma" w:hAnsi="Tahoma" w:cs="Tahoma"/>
+              </w:rPr>
+              <w:t xml:space="preserve">Backups - </w:t>
+            </w:r>
+            <w:r>
+              <w:rPr>
+                <w:rFonts w:ascii="Tahoma" w:hAnsi="Tahoma" w:cs="Tahoma"/>
+              </w:rPr>
+              <w:t>gestión</w:t>
+            </w:r>
+            <w:r>
+              <w:rPr>
+                <w:rFonts w:ascii="Tahoma" w:hAnsi="Tahoma" w:cs="Tahoma"/>
+              </w:rPr>
+              <w:t xml:space="preserve"> remota</w:t>
+            </w:r>
+            <w:r>
+              <w:rPr>
+                <w:rFonts w:ascii="Tahoma" w:hAnsi="Tahoma" w:cs="Tahoma"/>
+              </w:rPr>
+              <w:t xml:space="preserve"> </w:t>
+            </w:r>
+            <w:r>
+              <w:rPr>
+                <w:rFonts w:ascii="Tahoma" w:hAnsi="Tahoma" w:cs="Tahoma"/>
+              </w:rPr>
+              <w:br/>
+              <w:t xml:space="preserve">- Conocimientos </w:t>
+            </w:r>
+            <w:r>
+              <w:rPr>
+                <w:rFonts w:ascii="Arial" w:hAnsi="Arial" w:cs="Arial"/>
+              </w:rPr>
+              <w:t xml:space="preserve">de </w:t>
+            </w:r>
+            <w:r>
+              <w:rPr>
+                <w:rFonts w:ascii="Tahoma" w:hAnsi="Tahoma" w:cs="Tahoma"/>
+              </w:rPr>
+              <w:t>cloud computing</w:t>
+            </w:r>
+            <w:r>
+              <w:rPr>
+                <w:rFonts w:ascii="Tahoma" w:hAnsi="Tahoma" w:cs="Tahoma"/>
+              </w:rPr>
+              <w:t>.</w:t>
+            </w:r>
+          </w:p>
+        </w:tc>
+      </w:tr>
+      <w:tr>
+        <w:trPr>
+          <w:trHeight w:val="173"/>
+          <w:jc w:val="center"/>
+        </w:trPr>
+        <w:tc>
+          <w:tcPr>
+            <w:tcW w:w="9720" w:type="dxa"/>
+            <w:gridSpan w:val="5"/>
+            <w:tcBorders>
+              <w:left w:val="single" w:sz="12" w:space="0" w:color="auto"/>
+              <w:right w:val="single" w:sz="12" w:space="0" w:color="auto"/>
+            </w:tcBorders>
+            <w:shd w:val="clear" w:color="auto" w:fill="F3F3F3"/>
+          </w:tcPr>
+          <w:p>
+            <w:pPr>
+              <w:spacing w:line="240" w:lineRule="auto"/>
+              <w:ind w:left="0"/>
+              <w:jc w:val="center"/>
+              <w:rPr>
+                <w:rFonts w:ascii="Arial Black" w:eastAsia="Batang" w:hAnsi="Arial Black"/>
+                <w:sz w:val="16"/>
+                <w:szCs w:val="16"/>
+                <w:lang w:val="es-ES"/>
+              </w:rPr>
+            </w:pPr>
+            <w:r>
+              <w:rPr>
+                <w:rFonts w:ascii="Arial Black" w:eastAsia="Batang" w:hAnsi="Arial Black"/>
+                <w:sz w:val="16"/>
+                <w:szCs w:val="16"/>
+                <w:lang w:val="es-ES"/>
+              </w:rPr>
+              <w:t>APTITUDES</w:t>
+            </w:r>
+          </w:p>
+        </w:tc>
+      </w:tr>
+      <w:tr>
+        <w:trPr>
+          <w:trHeight w:val="1069"/>
+          <w:jc w:val="center"/>
+        </w:trPr>
+        <w:tc>
+          <w:tcPr>
+            <w:tcW w:w="9720" w:type="dxa"/>
+            <w:gridSpan w:val="5"/>
+            <w:tcBorders>
+              <w:left w:val="single" w:sz="12" w:space="0" w:color="auto"/>
+              <w:right w:val="single" w:sz="12" w:space="0" w:color="auto"/>
+            </w:tcBorders>
+            <w:vAlign w:val="center"/>
+          </w:tcPr>
+          <w:p>
+            <w:pPr>
+              <w:pStyle w:val="Prrafodelista"/>
+              <w:numPr>
+                <w:ilvl w:val="0"/>
+                <w:numId w:val="12"/>
+              </w:numPr>
+              <w:autoSpaceDE w:val="0"/>
+              <w:autoSpaceDN w:val="0"/>
+              <w:adjustRightInd w:val="0"/>
+              <w:spacing w:line="240" w:lineRule="auto"/>
+              <w:rPr>
+                <w:rFonts w:ascii="Arial" w:hAnsi="Arial" w:cs="Arial"/>
+                <w:b/>
+                <w:bCs/>
+              </w:rPr>
+            </w:pPr>
+            <w:r>
+              <w:rPr>
+                <w:rFonts w:ascii="Arial" w:hAnsi="Arial" w:cs="Arial"/>
+                <w:b/>
+                <w:bCs/>
+              </w:rPr>
+              <w:t>Proactividad</w:t>
+            </w:r>
+          </w:p>
+          <w:p>
+            <w:pPr>
+              <w:pStyle w:val="Prrafodelista"/>
+              <w:numPr>
+                <w:ilvl w:val="0"/>
+                <w:numId w:val="12"/>
+              </w:numPr>
+              <w:autoSpaceDE w:val="0"/>
+              <w:autoSpaceDN w:val="0"/>
+              <w:adjustRightInd w:val="0"/>
+              <w:spacing w:line="240" w:lineRule="auto"/>
+              <w:rPr>
+                <w:rFonts w:ascii="Arial" w:hAnsi="Arial" w:cs="Arial"/>
+              </w:rPr>
+            </w:pPr>
+            <w:r>
+              <w:rPr>
+                <w:rFonts w:ascii="Arial" w:hAnsi="Arial" w:cs="Arial"/>
+                <w:b/>
+                <w:bCs/>
+              </w:rPr>
+              <w:t>Orientado a resultados</w:t>
+            </w:r>
+          </w:p>
+          <w:p>
+            <w:pPr>
+              <w:pStyle w:val="Prrafodelista"/>
+              <w:numPr>
+                <w:ilvl w:val="0"/>
+                <w:numId w:val="12"/>
+              </w:numPr>
+              <w:autoSpaceDE w:val="0"/>
+              <w:autoSpaceDN w:val="0"/>
+              <w:adjustRightInd w:val="0"/>
+              <w:spacing w:line="240" w:lineRule="auto"/>
+              <w:rPr>
+                <w:rFonts w:eastAsia="Batang" w:cs="Arial"/>
+                <w:sz w:val="18"/>
+                <w:szCs w:val="18"/>
+                <w:lang w:val="es-ES"/>
+              </w:rPr>
+            </w:pPr>
+            <w:r>
+              <w:rPr>
+                <w:rFonts w:ascii="Arial" w:hAnsi="Arial" w:cs="Arial"/>
+                <w:b/>
+                <w:bCs/>
+              </w:rPr>
+              <w:t>Trabajo en equipo y cooperación</w:t>
+            </w:r>
+          </w:p>
+        </w:tc>
+      </w:tr>
+      <w:tr>
+        <w:trPr>
+          <w:trHeight w:val="119"/>
+          <w:jc w:val="center"/>
+        </w:trPr>
+        <w:tc>
+          <w:tcPr>
+            <w:tcW w:w="6840" w:type="dxa"/>
+            <w:gridSpan w:val="2"/>
+            <w:tcBorders>
+              <w:left w:val="single" w:sz="12" w:space="0" w:color="auto"/>
+              <w:bottom w:val="nil"/>
+              <w:right w:val="single" w:sz="4" w:space="0" w:color="auto"/>
+            </w:tcBorders>
+            <w:shd w:val="clear" w:color="auto" w:fill="auto"/>
+          </w:tcPr>
+          <w:p>
+            <w:pPr>
+              <w:ind w:left="0"/>
+              <w:jc w:val="left"/>
+              <w:rPr>
+                <w:rFonts w:ascii="Arial Black" w:eastAsia="Batang" w:hAnsi="Arial Black"/>
+                <w:sz w:val="16"/>
+                <w:szCs w:val="16"/>
+                <w:lang w:val="es-ES"/>
+              </w:rPr>
+            </w:pPr>
+            <w:r>
+              <w:rPr>
+                <w:rFonts w:ascii="Arial Black" w:eastAsia="Batang" w:hAnsi="Arial Black"/>
+                <w:sz w:val="16"/>
+                <w:szCs w:val="16"/>
+                <w:lang w:val="es-ES"/>
+              </w:rPr>
+              <w:t>OBSERVACIONES:</w:t>
+            </w:r>
+          </w:p>
+        </w:tc>
+        <w:tc>
+          <w:tcPr>
+            <w:tcW w:w="2880" w:type="dxa"/>
+            <w:gridSpan w:val="3"/>
+            <w:tcBorders>
+              <w:left w:val="single" w:sz="4" w:space="0" w:color="auto"/>
+              <w:bottom w:val="nil"/>
+              <w:right w:val="single" w:sz="12" w:space="0" w:color="auto"/>
+            </w:tcBorders>
+          </w:tcPr>
+          <w:p>
+            <w:pPr>
+              <w:spacing w:line="240" w:lineRule="auto"/>
+              <w:ind w:left="0"/>
+              <w:jc w:val="left"/>
+              <w:rPr>
+                <w:rFonts w:ascii="Arial Black" w:eastAsia="Batang" w:hAnsi="Arial Black"/>
+                <w:sz w:val="16"/>
+                <w:szCs w:val="16"/>
+                <w:lang w:val="es-ES"/>
+              </w:rPr>
+            </w:pPr>
+            <w:r>
+              <w:rPr>
+                <w:rFonts w:ascii="Arial Black" w:eastAsia="Batang" w:hAnsi="Arial Black"/>
+                <w:sz w:val="16"/>
+                <w:szCs w:val="16"/>
+                <w:lang w:val="es-ES"/>
+              </w:rPr>
+              <w:t>Firma</w:t>
+            </w:r>
+            <w:r>
+              <w:rPr>
+                <w:rFonts w:ascii="Arial Black" w:eastAsia="Batang" w:hAnsi="Arial Black"/>
+                <w:sz w:val="16"/>
+                <w:szCs w:val="16"/>
+                <w:lang w:val="es-ES"/>
+              </w:rPr>
+              <w:t>:</w:t>
+            </w:r>
+          </w:p>
+        </w:tc>
+      </w:tr>
+      <w:tr>
+        <w:trPr>
+          <w:trHeight w:val="526"/>
+          <w:jc w:val="center"/>
+        </w:trPr>
+        <w:tc>
+          <w:tcPr>
+            <w:tcW w:w="6840" w:type="dxa"/>
+            <w:gridSpan w:val="2"/>
+            <w:vMerge w:val="restart"/>
+            <w:tcBorders>
+              <w:top w:val="nil"/>
+              <w:left w:val="single" w:sz="12" w:space="0" w:color="auto"/>
+              <w:right w:val="single" w:sz="4" w:space="0" w:color="auto"/>
+            </w:tcBorders>
+            <w:shd w:val="clear" w:color="auto" w:fill="auto"/>
+          </w:tcPr>
+          <w:p>
+            <w:pPr>
+              <w:ind w:left="0"/>
+              <w:jc w:val="left"/>
+              <w:rPr>
+                <w:rFonts w:eastAsia="Batang" w:cs="Arial"/>
+                <w:szCs w:val="22"/>
+                <w:lang w:val="es-ES"/>
+              </w:rPr>
+            </w:pPr>
+          </w:p>
+        </w:tc>
+        <w:tc>
+          <w:tcPr>
+            <w:tcW w:w="2880" w:type="dxa"/>
+            <w:gridSpan w:val="3"/>
+            <w:tcBorders>
+              <w:top w:val="nil"/>
+              <w:left w:val="single" w:sz="4" w:space="0" w:color="auto"/>
+              <w:bottom w:val="nil"/>
+              <w:right w:val="single" w:sz="12" w:space="0" w:color="auto"/>
+            </w:tcBorders>
+            <w:vAlign w:val="center"/>
+          </w:tcPr>
+          <w:p>
+            <w:pPr>
+              <w:ind w:left="0"/>
+              <w:jc w:val="center"/>
+              <w:rPr>
+                <w:rFonts w:ascii="Arial Black" w:eastAsia="Batang" w:hAnsi="Arial Black"/>
+                <w:sz w:val="16"/>
+                <w:szCs w:val="16"/>
+                <w:lang w:val="es-ES"/>
+              </w:rPr>
+            </w:pPr>
+          </w:p>
+        </w:tc>
+      </w:tr>
+      <w:tr>
+        <w:trPr>
+          <w:trHeight w:val="163"/>
+          <w:jc w:val="center"/>
+        </w:trPr>
+        <w:tc>
+          <w:tcPr>
+            <w:tcW w:w="6840" w:type="dxa"/>
+            <w:gridSpan w:val="2"/>
+            <w:vMerge/>
+            <w:tcBorders>
+              <w:left w:val="single" w:sz="12" w:space="0" w:color="auto"/>
+              <w:bottom w:val="single" w:sz="12" w:space="0" w:color="auto"/>
+              <w:right w:val="single" w:sz="4" w:space="0" w:color="auto"/>
+            </w:tcBorders>
+            <w:shd w:val="clear" w:color="auto" w:fill="auto"/>
+          </w:tcPr>
+          <w:p>
+            <w:pPr>
+              <w:ind w:left="0"/>
+              <w:jc w:val="left"/>
+              <w:rPr>
+                <w:rFonts w:ascii="Arial Black" w:eastAsia="Batang" w:hAnsi="Arial Black"/>
+                <w:sz w:val="16"/>
+                <w:szCs w:val="16"/>
+                <w:lang w:val="es-ES"/>
+              </w:rPr>
+            </w:pPr>
+          </w:p>
+        </w:tc>
+        <w:tc>
+          <w:tcPr>
+            <w:tcW w:w="2880" w:type="dxa"/>
+            <w:gridSpan w:val="3"/>
+            <w:tcBorders>
+              <w:top w:val="nil"/>
+              <w:left w:val="single" w:sz="4" w:space="0" w:color="auto"/>
+              <w:bottom w:val="single" w:sz="12" w:space="0" w:color="auto"/>
+              <w:right w:val="single" w:sz="12" w:space="0" w:color="auto"/>
+            </w:tcBorders>
+          </w:tcPr>
+          <w:p>
+            <w:pPr>
+              <w:spacing w:line="240" w:lineRule="auto"/>
+              <w:ind w:left="0"/>
+              <w:jc w:val="left"/>
+              <w:rPr>
+                <w:rFonts w:ascii="Arial Black" w:eastAsia="Batang" w:hAnsi="Arial Black"/>
+                <w:sz w:val="16"/>
+                <w:szCs w:val="16"/>
+                <w:lang w:val="es-ES"/>
+              </w:rPr>
+            </w:pPr>
+            <w:r>
+              <w:rPr>
+                <w:rFonts w:ascii="Arial Black" w:eastAsia="Batang" w:hAnsi="Arial Black"/>
+                <w:sz w:val="16"/>
+                <w:szCs w:val="16"/>
+                <w:lang w:val="es-ES"/>
+              </w:rPr>
+              <w:t>Fecha</w:t>
+            </w:r>
+            <w:r>
+              <w:rPr>
+                <w:rFonts w:ascii="Arial Black" w:eastAsia="Batang" w:hAnsi="Arial Black"/>
+                <w:sz w:val="16"/>
+                <w:szCs w:val="16"/>
+                <w:lang w:val="es-ES"/>
+              </w:rPr>
+              <w:t>: __/__/__</w:t>
+            </w:r>
+          </w:p>
+        </w:tc>
+      </w:tr>
+    </w:tbl>
+    <w:p/>
+    <w:p>
+      <w:r>
+        <w:br w:type="page"/>
+      </w:r>
+    </w:p>
+    <w:tbl>
+      <w:tblPr>
+        <w:tblStyle w:val="Tablaconcuadrcula"/>
+        <w:tblW w:w="9720" w:type="dxa"/>
+        <w:jc w:val="center"/>
+        <w:tblInd w:w="108" w:type="dxa"/>
+        <w:tblLayout w:type="fixed"/>
+        <w:tblLook w:val="01E0" w:firstRow="1" w:lastRow="1" w:firstColumn="1" w:lastColumn="1" w:noHBand="0" w:noVBand="0"/>
+      </w:tblPr>
+      <w:tblGrid>
+        <w:gridCol w:w="2340"/>
+        <w:gridCol w:w="4500"/>
+        <w:gridCol w:w="355"/>
+        <w:gridCol w:w="1265"/>
+        <w:gridCol w:w="1260"/>
+      </w:tblGrid>
+      <w:tr>
+        <w:trPr>
+          <w:trHeight w:val="346"/>
+          <w:jc w:val="center"/>
+        </w:trPr>
+        <w:tc>
+          <w:tcPr>
+            <w:tcW w:w="2340" w:type="dxa"/>
+            <w:vMerge w:val="restart"/>
+            <w:tcBorders>
+              <w:top w:val="single" w:sz="12" w:space="0" w:color="auto"/>
+              <w:left w:val="single" w:sz="12" w:space="0" w:color="auto"/>
+              <w:right w:val="single" w:sz="4" w:space="0" w:color="auto"/>
+            </w:tcBorders>
+            <w:vAlign w:val="center"/>
+          </w:tcPr>
+          <w:p>
+            <w:pPr>
+              <w:spacing w:line="240" w:lineRule="auto"/>
+              <w:ind w:left="-108"/>
+              <w:jc w:val="center"/>
+              <w:rPr>
+                <w:rFonts w:ascii="Arial Black" w:eastAsia="Batang" w:hAnsi="Arial Black"/>
+                <w:lang w:val="es-ES"/>
+              </w:rPr>
+            </w:pPr>
+            <w:r>
+              <w:rPr>
+                <w:rFonts w:ascii="Tahoma" w:hAnsi="Tahoma" w:cs="Tahoma"/>
+                <w:b/>
+                <w:bCs/>
+                <w:noProof/>
+              </w:rPr>
+              <w:lastRenderedPageBreak/>
+              <w:drawing>
+                <wp:inline distT="0" distB="0" distL="0" distR="0" wp14:anchorId="09BC56FE" wp14:editId="1961F5C3">
                   <wp:extent cx="1481226" cy="616688"/>
                   <wp:effectExtent l="0" t="0" r="5080" b="0"/>
                   <wp:docPr id="1" name="Imagen 1"/>
@@ -2196,7 +4168,7 @@
                 <w:bCs/>
                 <w:sz w:val="24"/>
               </w:rPr>
-              <w:t>Soporte</w:t>
+              <w:t>Jefe de Soporte</w:t>
             </w:r>
             <w:r>
               <w:rPr>
@@ -2302,27 +4274,34 @@
                 <w:numId w:val="1"/>
               </w:numPr>
               <w:spacing w:before="100" w:beforeAutospacing="1" w:after="100" w:afterAutospacing="1" w:line="240" w:lineRule="auto"/>
-              <w:rPr>
-                <w:rFonts w:ascii="Arial" w:hAnsi="Arial" w:cs="Arial"/>
-              </w:rPr>
-            </w:pPr>
-            <w:r>
-              <w:rPr>
-                <w:rFonts w:ascii="Arial" w:hAnsi="Arial" w:cs="Arial"/>
-              </w:rPr>
-              <w:t>Mantenimiento preventivo y co</w:t>
-            </w:r>
-            <w:r>
-              <w:rPr>
-                <w:rFonts w:ascii="Arial" w:hAnsi="Arial" w:cs="Arial"/>
-              </w:rPr>
-              <w:t>rrectivo de hardware y software</w:t>
-            </w:r>
-            <w:r>
-              <w:rPr>
-                <w:rFonts w:ascii="Arial" w:hAnsi="Arial" w:cs="Arial"/>
-              </w:rPr>
-              <w:t xml:space="preserve">. </w:t>
+              <w:ind w:left="345" w:hanging="345"/>
+              <w:rPr>
+                <w:rFonts w:ascii="Arial" w:hAnsi="Arial" w:cs="Arial"/>
+              </w:rPr>
+            </w:pPr>
+            <w:r>
+              <w:rPr>
+                <w:rFonts w:ascii="Arial" w:hAnsi="Arial" w:cs="Arial"/>
+              </w:rPr>
+              <w:t>Mantenimiento preventivo y correctivo de hardware y software de la</w:t>
+            </w:r>
+            <w:r>
+              <w:rPr>
+                <w:rFonts w:ascii="Arial" w:hAnsi="Arial" w:cs="Arial"/>
+              </w:rPr>
+              <w:t>s unidades y dependencias de “</w:t>
+            </w:r>
+            <w:r>
+              <w:rPr>
+                <w:rFonts w:ascii="Arial" w:hAnsi="Arial" w:cs="Arial"/>
+              </w:rPr>
+              <w:t>Diario Uno</w:t>
+            </w:r>
+            <w:r>
+              <w:rPr>
+                <w:rFonts w:ascii="Arial" w:hAnsi="Arial" w:cs="Arial"/>
+              </w:rPr>
+              <w:t>”.</w:t>
             </w:r>
           </w:p>
           <w:p>
@@ -2332,15 +4311,34 @@
                 <w:numId w:val="1"/>
               </w:numPr>
               <w:spacing w:before="100" w:beforeAutospacing="1" w:after="100" w:afterAutospacing="1" w:line="240" w:lineRule="auto"/>
-              <w:rPr>
-                <w:rFonts w:ascii="Arial" w:hAnsi="Arial" w:cs="Arial"/>
-              </w:rPr>
-            </w:pPr>
-            <w:r>
-              <w:rPr>
-                <w:rFonts w:ascii="Arial" w:hAnsi="Arial" w:cs="Arial"/>
-              </w:rPr>
-              <w:t xml:space="preserve">Instalación de Programas de Computación </w:t>
+              <w:ind w:left="345" w:hanging="345"/>
+              <w:rPr>
+                <w:rFonts w:ascii="Arial" w:hAnsi="Arial" w:cs="Arial"/>
+              </w:rPr>
+            </w:pPr>
+            <w:r>
+              <w:rPr>
+                <w:rFonts w:ascii="Arial" w:hAnsi="Arial" w:cs="Arial"/>
+              </w:rPr>
+              <w:t xml:space="preserve">Instalación de </w:t>
+            </w:r>
+            <w:r>
+              <w:rPr>
+                <w:rFonts w:ascii="Arial" w:hAnsi="Arial" w:cs="Arial"/>
+              </w:rPr>
+              <w:t>software</w:t>
+            </w:r>
+            <w:r>
+              <w:rPr>
+                <w:rFonts w:ascii="Arial" w:hAnsi="Arial" w:cs="Arial"/>
+              </w:rPr>
+              <w:t xml:space="preserve"> </w:t>
+            </w:r>
+            <w:r>
+              <w:rPr>
+                <w:rFonts w:ascii="Arial" w:hAnsi="Arial" w:cs="Arial"/>
+              </w:rPr>
+              <w:t>requerido.</w:t>
             </w:r>
           </w:p>
           <w:p>
@@ -2350,15 +4348,52 @@
                 <w:numId w:val="1"/>
               </w:numPr>
               <w:spacing w:before="100" w:beforeAutospacing="1" w:after="100" w:afterAutospacing="1" w:line="240" w:lineRule="auto"/>
-              <w:rPr>
-                <w:rFonts w:ascii="Arial" w:hAnsi="Arial" w:cs="Arial"/>
-              </w:rPr>
-            </w:pPr>
-            <w:r>
-              <w:rPr>
-                <w:rFonts w:ascii="Arial" w:hAnsi="Arial" w:cs="Arial"/>
-              </w:rPr>
-              <w:t xml:space="preserve">Análisis, diagnósticos y sugerencias para mejorar un equipo informático </w:t>
+              <w:ind w:left="345" w:hanging="345"/>
+              <w:rPr>
+                <w:rFonts w:ascii="Arial" w:hAnsi="Arial" w:cs="Arial"/>
+              </w:rPr>
+            </w:pPr>
+            <w:r>
+              <w:rPr>
+                <w:rFonts w:ascii="Arial" w:hAnsi="Arial" w:cs="Arial"/>
+              </w:rPr>
+              <w:t>Análisis, diagnóstico</w:t>
+            </w:r>
+            <w:r>
+              <w:rPr>
+                <w:rFonts w:ascii="Arial" w:hAnsi="Arial" w:cs="Arial"/>
+              </w:rPr>
+              <w:t xml:space="preserve"> y su</w:t>
+            </w:r>
+            <w:r>
+              <w:rPr>
+                <w:rFonts w:ascii="Arial" w:hAnsi="Arial" w:cs="Arial"/>
+              </w:rPr>
+              <w:t>gerencias para mejorar</w:t>
+            </w:r>
+            <w:r>
+              <w:rPr>
+                <w:rFonts w:ascii="Arial" w:hAnsi="Arial" w:cs="Arial"/>
+              </w:rPr>
+              <w:t xml:space="preserve"> </w:t>
+            </w:r>
+            <w:r>
+              <w:rPr>
+                <w:rFonts w:ascii="Arial" w:hAnsi="Arial" w:cs="Arial"/>
+              </w:rPr>
+              <w:t>software</w:t>
+            </w:r>
+            <w:r>
+              <w:rPr>
+                <w:rFonts w:ascii="Arial" w:hAnsi="Arial" w:cs="Arial"/>
+              </w:rPr>
+              <w:t xml:space="preserve"> y hard</w:t>
+            </w:r>
+            <w:r>
+              <w:rPr>
+                <w:rFonts w:ascii="Arial" w:hAnsi="Arial" w:cs="Arial"/>
+              </w:rPr>
+              <w:t>ware.</w:t>
             </w:r>
           </w:p>
           <w:p>
@@ -2368,15 +4403,28 @@
                 <w:numId w:val="1"/>
               </w:numPr>
               <w:spacing w:before="100" w:beforeAutospacing="1" w:after="100" w:afterAutospacing="1" w:line="240" w:lineRule="auto"/>
-              <w:rPr>
-                <w:rFonts w:ascii="Arial" w:hAnsi="Arial" w:cs="Arial"/>
-              </w:rPr>
-            </w:pPr>
-            <w:r>
-              <w:rPr>
-                <w:rFonts w:ascii="Arial" w:hAnsi="Arial" w:cs="Arial"/>
-              </w:rPr>
-              <w:t xml:space="preserve">Recuperación de datos </w:t>
+              <w:ind w:left="345" w:hanging="345"/>
+              <w:rPr>
+                <w:rFonts w:ascii="Arial" w:hAnsi="Arial" w:cs="Arial"/>
+              </w:rPr>
+            </w:pPr>
+            <w:r>
+              <w:rPr>
+                <w:rFonts w:ascii="Arial" w:hAnsi="Arial" w:cs="Arial"/>
+              </w:rPr>
+              <w:t>Recuperación de datos</w:t>
+            </w:r>
+            <w:r>
+              <w:rPr>
+                <w:rFonts w:ascii="Arial" w:hAnsi="Arial" w:cs="Arial"/>
+              </w:rPr>
+              <w:t>.</w:t>
+            </w:r>
+            <w:r>
+              <w:rPr>
+                <w:rFonts w:ascii="Arial" w:hAnsi="Arial" w:cs="Arial"/>
+              </w:rPr>
+              <w:t xml:space="preserve"> </w:t>
             </w:r>
           </w:p>
           <w:p>
@@ -2386,6 +4434,7 @@
                 <w:numId w:val="1"/>
               </w:numPr>
               <w:spacing w:before="100" w:beforeAutospacing="1" w:after="100" w:afterAutospacing="1" w:line="240" w:lineRule="auto"/>
+              <w:ind w:left="345" w:hanging="345"/>
               <w:rPr>
                 <w:sz w:val="24"/>
                 <w:szCs w:val="24"/>
@@ -2446,7 +4495,7 @@
       </w:tr>
       <w:tr>
         <w:trPr>
-          <w:trHeight w:val="1828"/>
+          <w:trHeight w:val="1682"/>
           <w:jc w:val="center"/>
         </w:trPr>
         <w:tc>
@@ -2458,6 +4507,7 @@
               <w:left w:val="single" w:sz="12" w:space="0" w:color="auto"/>
               <w:right w:val="single" w:sz="12" w:space="0" w:color="auto"/>
             </w:tcBorders>
+            <w:vAlign w:val="center"/>
           </w:tcPr>
           <w:p>
             <w:pPr>
@@ -2477,25 +4527,61 @@
               <w:rPr>
                 <w:rFonts w:ascii="Arial" w:eastAsia="Batang" w:hAnsi="Arial" w:cs="Arial"/>
               </w:rPr>
-              <w:t>resolución y seguimiento de las incidencias en el área de equipos informáticos y de comunicaciones. Así mismo</w:t>
+              <w:t xml:space="preserve">resolución y seguimiento de las incidencias en el área de equipos informáticos y de comunicaciones. </w:t>
             </w:r>
             <w:r>
               <w:rPr>
                 <w:rFonts w:ascii="Arial" w:eastAsia="Batang" w:hAnsi="Arial" w:cs="Arial"/>
               </w:rPr>
-              <w:t xml:space="preserve"> se encargará</w:t>
+              <w:t>- I</w:t>
             </w:r>
             <w:r>
               <w:rPr>
                 <w:rFonts w:ascii="Arial" w:eastAsia="Batang" w:hAnsi="Arial" w:cs="Arial"/>
               </w:rPr>
-              <w:t xml:space="preserve"> de la instalación de los equipos informáticos y seguimiento de la correcta operación de los mismos</w:t>
+              <w:t>nstalación de los equipo</w:t>
             </w:r>
             <w:r>
               <w:rPr>
                 <w:rFonts w:ascii="Arial" w:eastAsia="Batang" w:hAnsi="Arial" w:cs="Arial"/>
               </w:rPr>
-              <w:t>-</w:t>
+              <w:t>s informáticos y seguimiento del</w:t>
+            </w:r>
+            <w:r>
+              <w:rPr>
+                <w:rFonts w:ascii="Arial" w:eastAsia="Batang" w:hAnsi="Arial" w:cs="Arial"/>
+              </w:rPr>
+              <w:t xml:space="preserve"> correct</w:t>
+            </w:r>
+            <w:r>
+              <w:rPr>
+                <w:rFonts w:ascii="Arial" w:eastAsia="Batang" w:hAnsi="Arial" w:cs="Arial"/>
+              </w:rPr>
+              <w:t>o</w:t>
+            </w:r>
+            <w:r>
+              <w:rPr>
+                <w:rFonts w:ascii="Arial" w:eastAsia="Batang" w:hAnsi="Arial" w:cs="Arial"/>
+              </w:rPr>
+              <w:t xml:space="preserve"> </w:t>
+            </w:r>
+            <w:r>
+              <w:rPr>
+                <w:rFonts w:ascii="Arial" w:eastAsia="Batang" w:hAnsi="Arial" w:cs="Arial"/>
+              </w:rPr>
+              <w:t>funcionamiento</w:t>
+            </w:r>
+            <w:r>
+              <w:rPr>
+                <w:rFonts w:ascii="Arial" w:eastAsia="Batang" w:hAnsi="Arial" w:cs="Arial"/>
+              </w:rPr>
+              <w:t xml:space="preserve"> de los mismos</w:t>
+            </w:r>
+            <w:r>
+              <w:rPr>
+                <w:rFonts w:ascii="Arial" w:eastAsia="Batang" w:hAnsi="Arial" w:cs="Arial"/>
+              </w:rPr>
+              <w:t>.</w:t>
             </w:r>
           </w:p>
           <w:p>
@@ -2510,37 +4596,52 @@
               <w:rPr>
                 <w:rFonts w:ascii="Arial" w:eastAsia="Batang" w:hAnsi="Arial" w:cs="Arial"/>
               </w:rPr>
-              <w:t>-</w:t>
+              <w:t>- Proponer mejoras en cuanto a</w:t>
             </w:r>
             <w:r>
               <w:rPr>
                 <w:rFonts w:ascii="Arial" w:eastAsia="Batang" w:hAnsi="Arial" w:cs="Arial"/>
               </w:rPr>
-              <w:t xml:space="preserve"> </w:t>
+              <w:t xml:space="preserve"> soft</w:t>
             </w:r>
             <w:r>
               <w:rPr>
                 <w:rFonts w:ascii="Arial" w:eastAsia="Batang" w:hAnsi="Arial" w:cs="Arial"/>
               </w:rPr>
-              <w:t>Proponer mejoras en cuanto a</w:t>
-            </w:r>
-            <w:r>
+              <w:t>ware y hardware.</w:t>
+            </w:r>
+          </w:p>
+          <w:p>
+            <w:pPr>
+              <w:ind w:left="0"/>
+              <w:jc w:val="left"/>
               <w:rPr>
                 <w:rFonts w:ascii="Arial" w:eastAsia="Batang" w:hAnsi="Arial" w:cs="Arial"/>
               </w:rPr>
-              <w:t xml:space="preserve"> soft</w:t>
-            </w:r>
+            </w:pPr>
             <w:r>
               <w:rPr>
                 <w:rFonts w:ascii="Arial" w:eastAsia="Batang" w:hAnsi="Arial" w:cs="Arial"/>
               </w:rPr>
-              <w:t>ware</w:t>
+              <w:t xml:space="preserve">- </w:t>
             </w:r>
             <w:r>
               <w:rPr>
                 <w:rFonts w:ascii="Arial" w:eastAsia="Batang" w:hAnsi="Arial" w:cs="Arial"/>
               </w:rPr>
-              <w:t xml:space="preserve"> y hardware.</w:t>
+              <w:t>Satisfacer los requerimientos de usuarios de todas las dependencias de “</w:t>
+            </w:r>
+            <w:r>
+              <w:rPr>
+                <w:rFonts w:ascii="Arial" w:eastAsia="Batang" w:hAnsi="Arial" w:cs="Arial"/>
+              </w:rPr>
+              <w:t>Diario Uno</w:t>
+            </w:r>
+            <w:r>
+              <w:rPr>
+                <w:rFonts w:ascii="Arial" w:eastAsia="Batang" w:hAnsi="Arial" w:cs="Arial"/>
+              </w:rPr>
+              <w:t>”</w:t>
             </w:r>
           </w:p>
         </w:tc>
@@ -2725,6 +4826,8 @@
           <w:p>
             <w:pPr>
               <w:spacing w:before="100" w:beforeAutospacing="1" w:after="100" w:afterAutospacing="1" w:line="276" w:lineRule="auto"/>
+              <w:ind w:left="0"/>
+              <w:jc w:val="left"/>
               <w:rPr>
                 <w:rFonts w:ascii="Arial" w:hAnsi="Arial" w:cs="Arial"/>
               </w:rPr>
@@ -2740,133 +4843,7 @@
                 <w:rFonts w:ascii="Arial" w:hAnsi="Arial" w:cs="Arial"/>
                 <w:lang w:val="es-ES"/>
               </w:rPr>
-              <w:t xml:space="preserve"> Man</w:t>
-            </w:r>
-            <w:r>
-              <w:rPr>
-                <w:rFonts w:ascii="Arial" w:hAnsi="Arial" w:cs="Arial"/>
-                <w:lang w:val="es-ES"/>
-              </w:rPr>
-              <w:t xml:space="preserve">tenimiento y Administración de </w:t>
-            </w:r>
-            <w:r>
-              <w:rPr>
-                <w:rFonts w:ascii="Arial" w:hAnsi="Arial" w:cs="Arial"/>
-                <w:lang w:val="es-ES"/>
-              </w:rPr>
-              <w:t>Red</w:t>
-            </w:r>
-            <w:r>
-              <w:rPr>
-                <w:rFonts w:ascii="Arial" w:hAnsi="Arial" w:cs="Arial"/>
-                <w:lang w:val="es-ES"/>
-              </w:rPr>
-              <w:t xml:space="preserve">, </w:t>
-            </w:r>
-            <w:r>
-              <w:rPr>
-                <w:rFonts w:ascii="Arial" w:hAnsi="Arial" w:cs="Arial"/>
-                <w:lang w:val="es-ES"/>
-              </w:rPr>
-              <w:t>Seguridad en la red</w:t>
-            </w:r>
-            <w:r>
-              <w:rPr>
-                <w:rFonts w:ascii="Arial" w:hAnsi="Arial" w:cs="Arial"/>
-                <w:lang w:val="es-ES"/>
-              </w:rPr>
-              <w:t xml:space="preserve">, </w:t>
-            </w:r>
-            <w:r>
-              <w:rPr>
-                <w:rFonts w:ascii="Arial" w:hAnsi="Arial" w:cs="Arial"/>
-                <w:lang w:val="es-ES"/>
-              </w:rPr>
-              <w:t>Administración de direcciones IP de la red interna (en constante crecimiento)</w:t>
-            </w:r>
-            <w:r>
-              <w:rPr>
-                <w:rFonts w:ascii="Arial" w:hAnsi="Arial" w:cs="Arial"/>
-                <w:lang w:val="es-ES"/>
-              </w:rPr>
-              <w:t xml:space="preserve">, </w:t>
-            </w:r>
-            <w:r>
-              <w:rPr>
-                <w:rFonts w:ascii="Arial" w:hAnsi="Arial" w:cs="Arial"/>
-                <w:lang w:val="es-ES"/>
-              </w:rPr>
-              <w:t>Mantenimiento de Servidores de web, mail, nombres de dominio, firewall, proxy y cualquier otro que el área pueda desarrollar.</w:t>
-            </w:r>
-            <w:r>
-              <w:rPr>
-                <w:rFonts w:ascii="Arial" w:hAnsi="Arial" w:cs="Arial"/>
-                <w:lang w:val="es-ES"/>
-              </w:rPr>
-              <w:t xml:space="preserve"> </w:t>
-            </w:r>
-            <w:r>
-              <w:rPr>
-                <w:rFonts w:ascii="Arial" w:hAnsi="Arial" w:cs="Arial"/>
-                <w:lang w:val="es-ES"/>
-              </w:rPr>
-              <w:t>Configuración y monitoreo de las líneas telefónicas del servicio Dial Up.</w:t>
-            </w:r>
-            <w:r>
-              <w:rPr>
-                <w:rFonts w:ascii="Arial" w:hAnsi="Arial" w:cs="Arial"/>
-                <w:lang w:val="es-ES"/>
-              </w:rPr>
-              <w:t xml:space="preserve"> </w:t>
-            </w:r>
-            <w:r>
-              <w:rPr>
-                <w:rFonts w:ascii="Arial" w:hAnsi="Arial" w:cs="Arial"/>
-                <w:lang w:val="es-ES"/>
-              </w:rPr>
-              <w:t xml:space="preserve">Instalación y </w:t>
-            </w:r>
-            <w:r>
-              <w:rPr>
-                <w:rFonts w:ascii="Arial" w:hAnsi="Arial" w:cs="Arial"/>
-                <w:lang w:val="es-ES"/>
-              </w:rPr>
-              <w:t xml:space="preserve"> a</w:t>
-            </w:r>
-            <w:r>
-              <w:rPr>
-                <w:rFonts w:ascii="Arial" w:hAnsi="Arial" w:cs="Arial"/>
-                <w:lang w:val="es-ES"/>
-              </w:rPr>
-              <w:t>ctualización del software.</w:t>
-            </w:r>
-            <w:r>
-              <w:rPr>
-                <w:rFonts w:ascii="Arial" w:hAnsi="Arial" w:cs="Arial"/>
-                <w:lang w:val="es-ES"/>
-              </w:rPr>
-              <w:t xml:space="preserve"> </w:t>
-            </w:r>
-            <w:r>
-              <w:rPr>
-                <w:rFonts w:ascii="Arial" w:hAnsi="Arial" w:cs="Arial"/>
-                <w:lang w:val="es-ES"/>
-              </w:rPr>
-              <w:t>Definición de políticas de usuario.</w:t>
-            </w:r>
-            <w:r>
-              <w:rPr>
-                <w:rFonts w:ascii="Arial" w:hAnsi="Arial" w:cs="Arial"/>
-                <w:lang w:val="es-ES"/>
-              </w:rPr>
-              <w:t xml:space="preserve"> </w:t>
-            </w:r>
-            <w:r>
-              <w:rPr>
-                <w:rFonts w:ascii="Arial" w:hAnsi="Arial" w:cs="Arial"/>
-                <w:lang w:val="es-ES"/>
-              </w:rPr>
-              <w:t>Backups.</w:t>
+              <w:t xml:space="preserve"> Mantenimiento y Administración de Red, Seguridad en la red, Administración de direcciones IP de la red interna (en constante crecimiento), Mantenimiento de Servidores de web, mail, nombres de dominio, firewall, proxy y cualquier otro que el área pueda desarrollar. Configuración y monitoreo de las líneas telefónicas del servicio Dial Up. Instalación y  actualización del software. Definición de políticas de usuario. Backups.</w:t>
             </w:r>
           </w:p>
           <w:p>
@@ -2952,13 +4929,7 @@
               <w:rPr>
                 <w:rFonts w:ascii="Arial" w:hAnsi="Arial" w:cs="Arial"/>
               </w:rPr>
-              <w:t>Predisposición para la atención directa a usuar</w:t>
-            </w:r>
-            <w:r>
-              <w:rPr>
-                <w:rFonts w:ascii="Arial" w:hAnsi="Arial" w:cs="Arial"/>
-              </w:rPr>
-              <w:t xml:space="preserve">ios y para trabajar en equipo. </w:t>
+              <w:t xml:space="preserve">Predisposición para la atención directa a usuarios y para trabajar en equipo. </w:t>
             </w:r>
           </w:p>
         </w:tc>
@@ -3100,7 +5071,7 @@
               <w:jc w:val="center"/>
               <w:rPr>
                 <w:rFonts w:ascii="Arial Black" w:eastAsia="Batang" w:hAnsi="Arial Black"/>
-                <w:sz w:val="8"/>
+                <w:sz w:val="16"/>
                 <w:szCs w:val="16"/>
                 <w:lang w:val="es-ES"/>
               </w:rPr>
@@ -3111,1713 +5082,6 @@
       <w:tr>
         <w:trPr>
           <w:trHeight w:val="77"/>
-          <w:jc w:val="center"/>
-        </w:trPr>
-        <w:tc>
-          <w:tcPr>
-            <w:tcW w:w="6840" w:type="dxa"/>
-            <w:gridSpan w:val="2"/>
-            <w:vMerge/>
-            <w:tcBorders>
-              <w:left w:val="single" w:sz="12" w:space="0" w:color="auto"/>
-              <w:right w:val="single" w:sz="4" w:space="0" w:color="auto"/>
-            </w:tcBorders>
-            <w:shd w:val="clear" w:color="auto" w:fill="auto"/>
-          </w:tcPr>
-          <w:p>
-            <w:pPr>
-              <w:ind w:left="0"/>
-              <w:jc w:val="left"/>
-              <w:rPr>
-                <w:rFonts w:ascii="Arial Black" w:eastAsia="Batang" w:hAnsi="Arial Black"/>
-                <w:sz w:val="16"/>
-                <w:szCs w:val="16"/>
-                <w:lang w:val="es-ES"/>
-              </w:rPr>
-            </w:pPr>
-          </w:p>
-        </w:tc>
-        <w:tc>
-          <w:tcPr>
-            <w:tcW w:w="2880" w:type="dxa"/>
-            <w:gridSpan w:val="3"/>
-            <w:tcBorders>
-              <w:top w:val="nil"/>
-              <w:left w:val="single" w:sz="4" w:space="0" w:color="auto"/>
-              <w:bottom w:val="single" w:sz="4" w:space="0" w:color="auto"/>
-              <w:right w:val="single" w:sz="12" w:space="0" w:color="auto"/>
-            </w:tcBorders>
-          </w:tcPr>
-          <w:p>
-            <w:pPr>
-              <w:spacing w:line="240" w:lineRule="auto"/>
-              <w:ind w:left="0"/>
-              <w:jc w:val="left"/>
-              <w:rPr>
-                <w:rFonts w:ascii="Arial Black" w:eastAsia="Batang" w:hAnsi="Arial Black"/>
-                <w:sz w:val="16"/>
-                <w:szCs w:val="16"/>
-                <w:lang w:val="es-ES"/>
-              </w:rPr>
-            </w:pPr>
-            <w:r>
-              <w:rPr>
-                <w:rFonts w:ascii="Arial Black" w:eastAsia="Batang" w:hAnsi="Arial Black"/>
-                <w:sz w:val="16"/>
-                <w:szCs w:val="16"/>
-                <w:lang w:val="es-ES"/>
-              </w:rPr>
-              <w:t>Fecha</w:t>
-            </w:r>
-            <w:r>
-              <w:rPr>
-                <w:rFonts w:ascii="Arial Black" w:eastAsia="Batang" w:hAnsi="Arial Black"/>
-                <w:sz w:val="16"/>
-                <w:szCs w:val="16"/>
-                <w:lang w:val="es-ES"/>
-              </w:rPr>
-              <w:t>: __/__/__</w:t>
-            </w:r>
-          </w:p>
-          <w:p>
-            <w:pPr>
-              <w:spacing w:line="240" w:lineRule="auto"/>
-              <w:ind w:left="0"/>
-              <w:jc w:val="left"/>
-              <w:rPr>
-                <w:rFonts w:ascii="Arial Black" w:eastAsia="Batang" w:hAnsi="Arial Black"/>
-                <w:sz w:val="16"/>
-                <w:szCs w:val="16"/>
-                <w:lang w:val="es-ES"/>
-              </w:rPr>
-            </w:pPr>
-            <w:bookmarkStart w:id="0" w:name="_GoBack"/>
-            <w:bookmarkEnd w:id="0"/>
-          </w:p>
-        </w:tc>
-      </w:tr>
-    </w:tbl>
-    <w:p/>
-    <w:p/>
-    <w:p/>
-    <w:tbl>
-      <w:tblPr>
-        <w:tblStyle w:val="Tablaconcuadrcula"/>
-        <w:tblW w:w="9720" w:type="dxa"/>
-        <w:jc w:val="center"/>
-        <w:tblInd w:w="108" w:type="dxa"/>
-        <w:tblLayout w:type="fixed"/>
-        <w:tblLook w:val="01E0" w:firstRow="1" w:lastRow="1" w:firstColumn="1" w:lastColumn="1" w:noHBand="0" w:noVBand="0"/>
-      </w:tblPr>
-      <w:tblGrid>
-        <w:gridCol w:w="2340"/>
-        <w:gridCol w:w="4500"/>
-        <w:gridCol w:w="355"/>
-        <w:gridCol w:w="1265"/>
-        <w:gridCol w:w="1260"/>
-      </w:tblGrid>
-      <w:tr>
-        <w:trPr>
-          <w:trHeight w:val="346"/>
-          <w:jc w:val="center"/>
-        </w:trPr>
-        <w:tc>
-          <w:tcPr>
-            <w:tcW w:w="2340" w:type="dxa"/>
-            <w:vMerge w:val="restart"/>
-            <w:tcBorders>
-              <w:top w:val="single" w:sz="12" w:space="0" w:color="auto"/>
-              <w:left w:val="single" w:sz="12" w:space="0" w:color="auto"/>
-              <w:right w:val="single" w:sz="4" w:space="0" w:color="auto"/>
-            </w:tcBorders>
-            <w:vAlign w:val="center"/>
-          </w:tcPr>
-          <w:p>
-            <w:pPr>
-              <w:spacing w:line="240" w:lineRule="auto"/>
-              <w:ind w:left="-108"/>
-              <w:jc w:val="center"/>
-              <w:rPr>
-                <w:rFonts w:ascii="Arial Black" w:eastAsia="Batang" w:hAnsi="Arial Black"/>
-                <w:lang w:val="es-ES"/>
-              </w:rPr>
-            </w:pPr>
-            <w:r>
-              <w:rPr>
-                <w:rFonts w:ascii="Tahoma" w:hAnsi="Tahoma" w:cs="Tahoma"/>
-                <w:b/>
-                <w:bCs/>
-                <w:noProof/>
-              </w:rPr>
-              <w:lastRenderedPageBreak/>
-              <w:drawing>
-                <wp:inline distT="0" distB="0" distL="0" distR="0" wp14:anchorId="2B8C1F78" wp14:editId="399FF704">
-                  <wp:extent cx="1481226" cy="616688"/>
-                  <wp:effectExtent l="0" t="0" r="5080" b="0"/>
-                  <wp:docPr id="2" name="Imagen 2"/>
-                  <wp:cNvGraphicFramePr>
-                    <a:graphicFrameLocks xmlns:a="http://schemas.openxmlformats.org/drawingml/2006/main" noChangeAspect="1"/>
-                  </wp:cNvGraphicFramePr>
-                  <a:graphic xmlns:a="http://schemas.openxmlformats.org/drawingml/2006/main">
-                    <a:graphicData uri="http://schemas.openxmlformats.org/drawingml/2006/picture">
-                      <pic:pic xmlns:pic="http://schemas.openxmlformats.org/drawingml/2006/picture">
-                        <pic:nvPicPr>
-                          <pic:cNvPr id="0" name="Picture 3"/>
-                          <pic:cNvPicPr>
-                            <a:picLocks noChangeAspect="1" noChangeArrowheads="1"/>
-                          </pic:cNvPicPr>
-                        </pic:nvPicPr>
-                        <pic:blipFill>
-                          <a:blip r:embed="rId6">
-                            <a:extLst>
-                              <a:ext uri="{28A0092B-C50C-407E-A947-70E740481C1C}">
-                                <a14:useLocalDpi xmlns:a14="http://schemas.microsoft.com/office/drawing/2010/main" val="0"/>
-                              </a:ext>
-                            </a:extLst>
-                          </a:blip>
-                          <a:srcRect/>
-                          <a:stretch>
-                            <a:fillRect/>
-                          </a:stretch>
-                        </pic:blipFill>
-                        <pic:spPr bwMode="auto">
-                          <a:xfrm>
-                            <a:off x="0" y="0"/>
-                            <a:ext cx="1481226" cy="616688"/>
-                          </a:xfrm>
-                          <a:prstGeom prst="rect">
-                            <a:avLst/>
-                          </a:prstGeom>
-                          <a:noFill/>
-                          <a:ln>
-                            <a:noFill/>
-                          </a:ln>
-                        </pic:spPr>
-                      </pic:pic>
-                    </a:graphicData>
-                  </a:graphic>
-                </wp:inline>
-              </w:drawing>
-            </w:r>
-          </w:p>
-        </w:tc>
-        <w:tc>
-          <w:tcPr>
-            <w:tcW w:w="4855" w:type="dxa"/>
-            <w:gridSpan w:val="2"/>
-            <w:vMerge w:val="restart"/>
-            <w:tcBorders>
-              <w:top w:val="single" w:sz="12" w:space="0" w:color="auto"/>
-              <w:left w:val="single" w:sz="4" w:space="0" w:color="auto"/>
-              <w:right w:val="single" w:sz="4" w:space="0" w:color="auto"/>
-            </w:tcBorders>
-            <w:vAlign w:val="center"/>
-          </w:tcPr>
-          <w:p>
-            <w:pPr>
-              <w:spacing w:line="240" w:lineRule="auto"/>
-              <w:ind w:left="0"/>
-              <w:jc w:val="center"/>
-              <w:rPr>
-                <w:rFonts w:ascii="Arial Black" w:eastAsia="Batang" w:hAnsi="Arial Black"/>
-                <w:sz w:val="28"/>
-                <w:szCs w:val="28"/>
-                <w:lang w:val="es-ES"/>
-              </w:rPr>
-            </w:pPr>
-            <w:r>
-              <w:rPr>
-                <w:rFonts w:ascii="Arial Black" w:eastAsia="Batang" w:hAnsi="Arial Black"/>
-                <w:sz w:val="28"/>
-                <w:szCs w:val="28"/>
-                <w:lang w:val="es-ES"/>
-              </w:rPr>
-              <w:t xml:space="preserve">FICHA DE </w:t>
-            </w:r>
-            <w:r>
-              <w:rPr>
-                <w:rFonts w:ascii="Arial Black" w:eastAsia="Batang" w:hAnsi="Arial Black"/>
-                <w:sz w:val="28"/>
-                <w:szCs w:val="28"/>
-                <w:lang w:val="es-ES"/>
-              </w:rPr>
-              <w:t xml:space="preserve">PERFIL </w:t>
-            </w:r>
-          </w:p>
-          <w:p>
-            <w:pPr>
-              <w:spacing w:line="240" w:lineRule="auto"/>
-              <w:ind w:left="0"/>
-              <w:jc w:val="center"/>
-              <w:rPr>
-                <w:rFonts w:ascii="Arial Black" w:eastAsia="Batang" w:hAnsi="Arial Black"/>
-                <w:sz w:val="28"/>
-                <w:szCs w:val="28"/>
-                <w:lang w:val="es-ES"/>
-              </w:rPr>
-            </w:pPr>
-            <w:r>
-              <w:rPr>
-                <w:rFonts w:ascii="Arial Black" w:eastAsia="Batang" w:hAnsi="Arial Black"/>
-                <w:sz w:val="28"/>
-                <w:szCs w:val="28"/>
-                <w:lang w:val="es-ES"/>
-              </w:rPr>
-              <w:t>PUESTO DE TRABAJO</w:t>
-            </w:r>
-          </w:p>
-        </w:tc>
-        <w:tc>
-          <w:tcPr>
-            <w:tcW w:w="1265" w:type="dxa"/>
-            <w:tcBorders>
-              <w:top w:val="single" w:sz="12" w:space="0" w:color="auto"/>
-              <w:left w:val="single" w:sz="4" w:space="0" w:color="auto"/>
-              <w:right w:val="single" w:sz="4" w:space="0" w:color="auto"/>
-            </w:tcBorders>
-            <w:vAlign w:val="center"/>
-          </w:tcPr>
-          <w:p>
-            <w:pPr>
-              <w:spacing w:line="240" w:lineRule="auto"/>
-              <w:ind w:left="0"/>
-              <w:jc w:val="right"/>
-              <w:rPr>
-                <w:rFonts w:ascii="Arial Black" w:eastAsia="Batang" w:hAnsi="Arial Black"/>
-                <w:lang w:val="es-ES"/>
-              </w:rPr>
-            </w:pPr>
-            <w:r>
-              <w:rPr>
-                <w:rFonts w:ascii="Arial Black" w:eastAsia="Batang" w:hAnsi="Arial Black"/>
-                <w:lang w:val="es-ES"/>
-              </w:rPr>
-              <w:t>Código</w:t>
-            </w:r>
-            <w:r>
-              <w:rPr>
-                <w:rFonts w:ascii="Arial Black" w:eastAsia="Batang" w:hAnsi="Arial Black"/>
-                <w:lang w:val="es-ES"/>
-              </w:rPr>
-              <w:t>:</w:t>
-            </w:r>
-          </w:p>
-        </w:tc>
-        <w:tc>
-          <w:tcPr>
-            <w:tcW w:w="1260" w:type="dxa"/>
-            <w:tcBorders>
-              <w:top w:val="single" w:sz="12" w:space="0" w:color="auto"/>
-              <w:left w:val="single" w:sz="4" w:space="0" w:color="auto"/>
-              <w:right w:val="single" w:sz="12" w:space="0" w:color="auto"/>
-            </w:tcBorders>
-            <w:vAlign w:val="center"/>
-          </w:tcPr>
-          <w:p>
-            <w:pPr>
-              <w:spacing w:line="240" w:lineRule="auto"/>
-              <w:ind w:left="0"/>
-              <w:jc w:val="left"/>
-              <w:rPr>
-                <w:rFonts w:ascii="Arial Black" w:eastAsia="Batang" w:hAnsi="Arial Black"/>
-                <w:lang w:val="es-ES"/>
-              </w:rPr>
-            </w:pPr>
-            <w:r>
-              <w:rPr>
-                <w:rFonts w:ascii="Arial Black" w:eastAsia="Batang" w:hAnsi="Arial Black"/>
-                <w:lang w:val="es-ES"/>
-              </w:rPr>
-              <w:t>FT.01</w:t>
-            </w:r>
-          </w:p>
-        </w:tc>
-      </w:tr>
-      <w:tr>
-        <w:trPr>
-          <w:trHeight w:val="339"/>
-          <w:jc w:val="center"/>
-        </w:trPr>
-        <w:tc>
-          <w:tcPr>
-            <w:tcW w:w="2340" w:type="dxa"/>
-            <w:vMerge/>
-            <w:tcBorders>
-              <w:left w:val="single" w:sz="12" w:space="0" w:color="auto"/>
-              <w:right w:val="single" w:sz="4" w:space="0" w:color="auto"/>
-            </w:tcBorders>
-            <w:vAlign w:val="center"/>
-          </w:tcPr>
-          <w:p>
-            <w:pPr>
-              <w:ind w:left="0"/>
-              <w:jc w:val="center"/>
-              <w:rPr>
-                <w:rFonts w:ascii="Arial Black" w:eastAsia="Batang" w:hAnsi="Arial Black"/>
-                <w:lang w:val="es-ES"/>
-              </w:rPr>
-            </w:pPr>
-          </w:p>
-        </w:tc>
-        <w:tc>
-          <w:tcPr>
-            <w:tcW w:w="4855" w:type="dxa"/>
-            <w:gridSpan w:val="2"/>
-            <w:vMerge/>
-            <w:tcBorders>
-              <w:left w:val="single" w:sz="4" w:space="0" w:color="auto"/>
-              <w:right w:val="single" w:sz="4" w:space="0" w:color="auto"/>
-            </w:tcBorders>
-            <w:vAlign w:val="center"/>
-          </w:tcPr>
-          <w:p>
-            <w:pPr>
-              <w:ind w:left="0"/>
-              <w:jc w:val="center"/>
-              <w:rPr>
-                <w:rFonts w:ascii="Arial Black" w:eastAsia="Batang" w:hAnsi="Arial Black"/>
-                <w:lang w:val="es-ES"/>
-              </w:rPr>
-            </w:pPr>
-          </w:p>
-        </w:tc>
-        <w:tc>
-          <w:tcPr>
-            <w:tcW w:w="1265" w:type="dxa"/>
-            <w:tcBorders>
-              <w:top w:val="single" w:sz="4" w:space="0" w:color="auto"/>
-              <w:left w:val="single" w:sz="4" w:space="0" w:color="auto"/>
-              <w:bottom w:val="dotted" w:sz="4" w:space="0" w:color="auto"/>
-              <w:right w:val="single" w:sz="4" w:space="0" w:color="auto"/>
-            </w:tcBorders>
-            <w:vAlign w:val="center"/>
-          </w:tcPr>
-          <w:p>
-            <w:pPr>
-              <w:spacing w:line="240" w:lineRule="auto"/>
-              <w:ind w:left="0"/>
-              <w:jc w:val="right"/>
-              <w:rPr>
-                <w:rFonts w:ascii="Arial Black" w:eastAsia="Batang" w:hAnsi="Arial Black"/>
-                <w:lang w:val="es-ES"/>
-              </w:rPr>
-            </w:pPr>
-            <w:r>
-              <w:rPr>
-                <w:rFonts w:ascii="Arial Black" w:eastAsia="Batang" w:hAnsi="Arial Black"/>
-                <w:lang w:val="es-ES"/>
-              </w:rPr>
-              <w:t>Edición:</w:t>
-            </w:r>
-          </w:p>
-        </w:tc>
-        <w:tc>
-          <w:tcPr>
-            <w:tcW w:w="1260" w:type="dxa"/>
-            <w:tcBorders>
-              <w:top w:val="single" w:sz="4" w:space="0" w:color="auto"/>
-              <w:left w:val="single" w:sz="4" w:space="0" w:color="auto"/>
-              <w:bottom w:val="dotted" w:sz="4" w:space="0" w:color="auto"/>
-              <w:right w:val="single" w:sz="12" w:space="0" w:color="auto"/>
-            </w:tcBorders>
-            <w:vAlign w:val="center"/>
-          </w:tcPr>
-          <w:p>
-            <w:pPr>
-              <w:spacing w:line="240" w:lineRule="auto"/>
-              <w:ind w:left="0"/>
-              <w:jc w:val="left"/>
-              <w:rPr>
-                <w:rFonts w:ascii="Arial Black" w:eastAsia="Batang" w:hAnsi="Arial Black"/>
-                <w:lang w:val="es-ES"/>
-              </w:rPr>
-            </w:pPr>
-            <w:r>
-              <w:rPr>
-                <w:rFonts w:ascii="Arial Black" w:eastAsia="Batang" w:hAnsi="Arial Black"/>
-                <w:lang w:val="es-ES"/>
-              </w:rPr>
-              <w:t>1</w:t>
-            </w:r>
-          </w:p>
-        </w:tc>
-      </w:tr>
-      <w:tr>
-        <w:trPr>
-          <w:trHeight w:val="155"/>
-          <w:jc w:val="center"/>
-        </w:trPr>
-        <w:tc>
-          <w:tcPr>
-            <w:tcW w:w="2340" w:type="dxa"/>
-            <w:vMerge/>
-            <w:tcBorders>
-              <w:left w:val="single" w:sz="12" w:space="0" w:color="auto"/>
-              <w:right w:val="single" w:sz="4" w:space="0" w:color="auto"/>
-            </w:tcBorders>
-            <w:vAlign w:val="center"/>
-          </w:tcPr>
-          <w:p>
-            <w:pPr>
-              <w:ind w:left="0"/>
-              <w:jc w:val="center"/>
-              <w:rPr>
-                <w:rFonts w:ascii="Arial Black" w:eastAsia="Batang" w:hAnsi="Arial Black"/>
-                <w:lang w:val="es-ES"/>
-              </w:rPr>
-            </w:pPr>
-          </w:p>
-        </w:tc>
-        <w:tc>
-          <w:tcPr>
-            <w:tcW w:w="4855" w:type="dxa"/>
-            <w:gridSpan w:val="2"/>
-            <w:vMerge/>
-            <w:tcBorders>
-              <w:left w:val="single" w:sz="4" w:space="0" w:color="auto"/>
-              <w:right w:val="single" w:sz="4" w:space="0" w:color="auto"/>
-            </w:tcBorders>
-            <w:vAlign w:val="center"/>
-          </w:tcPr>
-          <w:p>
-            <w:pPr>
-              <w:ind w:left="0"/>
-              <w:jc w:val="center"/>
-              <w:rPr>
-                <w:rFonts w:ascii="Arial Black" w:eastAsia="Batang" w:hAnsi="Arial Black"/>
-                <w:lang w:val="es-ES"/>
-              </w:rPr>
-            </w:pPr>
-          </w:p>
-        </w:tc>
-        <w:tc>
-          <w:tcPr>
-            <w:tcW w:w="1265" w:type="dxa"/>
-            <w:tcBorders>
-              <w:top w:val="dotted" w:sz="4" w:space="0" w:color="auto"/>
-              <w:left w:val="single" w:sz="4" w:space="0" w:color="auto"/>
-              <w:right w:val="single" w:sz="4" w:space="0" w:color="auto"/>
-            </w:tcBorders>
-            <w:vAlign w:val="center"/>
-          </w:tcPr>
-          <w:p>
-            <w:pPr>
-              <w:spacing w:line="240" w:lineRule="auto"/>
-              <w:ind w:left="0"/>
-              <w:jc w:val="right"/>
-              <w:rPr>
-                <w:rFonts w:ascii="Arial Black" w:eastAsia="Batang" w:hAnsi="Arial Black"/>
-                <w:lang w:val="es-ES"/>
-              </w:rPr>
-            </w:pPr>
-            <w:r>
-              <w:rPr>
-                <w:rFonts w:ascii="Arial Black" w:eastAsia="Batang" w:hAnsi="Arial Black"/>
-                <w:lang w:val="es-ES"/>
-              </w:rPr>
-              <w:t>Fecha:</w:t>
-            </w:r>
-          </w:p>
-        </w:tc>
-        <w:tc>
-          <w:tcPr>
-            <w:tcW w:w="1260" w:type="dxa"/>
-            <w:tcBorders>
-              <w:top w:val="dotted" w:sz="4" w:space="0" w:color="auto"/>
-              <w:left w:val="single" w:sz="4" w:space="0" w:color="auto"/>
-              <w:right w:val="single" w:sz="12" w:space="0" w:color="auto"/>
-            </w:tcBorders>
-            <w:vAlign w:val="center"/>
-          </w:tcPr>
-          <w:p>
-            <w:pPr>
-              <w:spacing w:line="240" w:lineRule="auto"/>
-              <w:ind w:left="0"/>
-              <w:jc w:val="left"/>
-              <w:rPr>
-                <w:rFonts w:ascii="Arial Black" w:eastAsia="Batang" w:hAnsi="Arial Black"/>
-                <w:lang w:val="es-ES"/>
-              </w:rPr>
-            </w:pPr>
-            <w:r>
-              <w:rPr>
-                <w:rFonts w:ascii="Arial Black" w:eastAsia="Batang" w:hAnsi="Arial Black"/>
-                <w:lang w:val="es-ES"/>
-              </w:rPr>
-              <w:t>03/2012</w:t>
-            </w:r>
-          </w:p>
-        </w:tc>
-      </w:tr>
-      <w:tr>
-        <w:trPr>
-          <w:trHeight w:val="350"/>
-          <w:jc w:val="center"/>
-        </w:trPr>
-        <w:tc>
-          <w:tcPr>
-            <w:tcW w:w="9720" w:type="dxa"/>
-            <w:gridSpan w:val="5"/>
-            <w:tcBorders>
-              <w:left w:val="single" w:sz="12" w:space="0" w:color="auto"/>
-              <w:bottom w:val="nil"/>
-              <w:right w:val="single" w:sz="12" w:space="0" w:color="auto"/>
-            </w:tcBorders>
-          </w:tcPr>
-          <w:p>
-            <w:pPr>
-              <w:ind w:left="0"/>
-              <w:jc w:val="left"/>
-              <w:rPr>
-                <w:sz w:val="16"/>
-                <w:szCs w:val="16"/>
-                <w:lang w:val="es-ES"/>
-              </w:rPr>
-            </w:pPr>
-            <w:r>
-              <w:rPr>
-                <w:rFonts w:ascii="Arial Black" w:eastAsia="Batang" w:hAnsi="Arial Black"/>
-                <w:sz w:val="16"/>
-                <w:szCs w:val="16"/>
-                <w:lang w:val="es-ES"/>
-              </w:rPr>
-              <w:t xml:space="preserve">DENOMINACIÓN DEL </w:t>
-            </w:r>
-            <w:r>
-              <w:rPr>
-                <w:rFonts w:ascii="Arial Black" w:eastAsia="Batang" w:hAnsi="Arial Black"/>
-                <w:sz w:val="16"/>
-                <w:szCs w:val="16"/>
-                <w:lang w:val="es-ES"/>
-              </w:rPr>
-              <w:t>PUESTO</w:t>
-            </w:r>
-            <w:r>
-              <w:rPr>
-                <w:rFonts w:ascii="Arial Black" w:eastAsia="Batang" w:hAnsi="Arial Black"/>
-                <w:sz w:val="16"/>
-                <w:szCs w:val="16"/>
-                <w:lang w:val="es-ES"/>
-              </w:rPr>
-              <w:t>:</w:t>
-            </w:r>
-          </w:p>
-        </w:tc>
-      </w:tr>
-      <w:tr>
-        <w:trPr>
-          <w:trHeight w:val="750"/>
-          <w:jc w:val="center"/>
-        </w:trPr>
-        <w:tc>
-          <w:tcPr>
-            <w:tcW w:w="9720" w:type="dxa"/>
-            <w:gridSpan w:val="5"/>
-            <w:tcBorders>
-              <w:top w:val="nil"/>
-              <w:left w:val="single" w:sz="12" w:space="0" w:color="auto"/>
-              <w:right w:val="single" w:sz="12" w:space="0" w:color="auto"/>
-            </w:tcBorders>
-            <w:vAlign w:val="center"/>
-          </w:tcPr>
-          <w:p>
-            <w:pPr>
-              <w:ind w:left="0"/>
-              <w:jc w:val="center"/>
-              <w:rPr>
-                <w:b/>
-                <w:sz w:val="32"/>
-                <w:szCs w:val="32"/>
-                <w:lang w:val="es-ES"/>
-              </w:rPr>
-            </w:pPr>
-            <w:r>
-              <w:rPr>
-                <w:b/>
-                <w:sz w:val="32"/>
-                <w:szCs w:val="32"/>
-                <w:lang w:val="es-ES"/>
-              </w:rPr>
-              <w:t>Administrador de Sistemas</w:t>
-            </w:r>
-            <w:r>
-              <w:rPr>
-                <w:b/>
-                <w:sz w:val="32"/>
-                <w:szCs w:val="32"/>
-                <w:lang w:val="es-ES"/>
-              </w:rPr>
-              <w:t xml:space="preserve"> Web</w:t>
-            </w:r>
-          </w:p>
-        </w:tc>
-      </w:tr>
-      <w:tr>
-        <w:trPr>
-          <w:trHeight w:val="359"/>
-          <w:jc w:val="center"/>
-        </w:trPr>
-        <w:tc>
-          <w:tcPr>
-            <w:tcW w:w="9720" w:type="dxa"/>
-            <w:gridSpan w:val="5"/>
-            <w:tcBorders>
-              <w:left w:val="single" w:sz="12" w:space="0" w:color="auto"/>
-              <w:bottom w:val="nil"/>
-              <w:right w:val="single" w:sz="12" w:space="0" w:color="auto"/>
-            </w:tcBorders>
-          </w:tcPr>
-          <w:p>
-            <w:pPr>
-              <w:ind w:left="0"/>
-              <w:jc w:val="left"/>
-              <w:rPr>
-                <w:lang w:val="es-ES"/>
-              </w:rPr>
-            </w:pPr>
-            <w:r>
-              <w:rPr>
-                <w:rFonts w:ascii="Arial Black" w:eastAsia="Batang" w:hAnsi="Arial Black"/>
-                <w:sz w:val="16"/>
-                <w:szCs w:val="16"/>
-                <w:lang w:val="es-ES"/>
-              </w:rPr>
-              <w:t>FUNCIONE</w:t>
-            </w:r>
-            <w:r>
-              <w:rPr>
-                <w:rFonts w:ascii="Arial Black" w:eastAsia="Batang" w:hAnsi="Arial Black"/>
-                <w:sz w:val="16"/>
-                <w:szCs w:val="16"/>
-                <w:lang w:val="es-ES"/>
-              </w:rPr>
-              <w:t>S</w:t>
-            </w:r>
-            <w:r>
-              <w:rPr>
-                <w:rFonts w:ascii="Arial Black" w:eastAsia="Batang" w:hAnsi="Arial Black"/>
-                <w:sz w:val="16"/>
-                <w:szCs w:val="16"/>
-                <w:lang w:val="es-ES"/>
-              </w:rPr>
-              <w:t>:</w:t>
-            </w:r>
-          </w:p>
-        </w:tc>
-      </w:tr>
-      <w:tr>
-        <w:trPr>
-          <w:trHeight w:val="233"/>
-          <w:jc w:val="center"/>
-        </w:trPr>
-        <w:tc>
-          <w:tcPr>
-            <w:tcW w:w="9720" w:type="dxa"/>
-            <w:gridSpan w:val="5"/>
-            <w:tcBorders>
-              <w:top w:val="nil"/>
-              <w:left w:val="single" w:sz="12" w:space="0" w:color="auto"/>
-              <w:right w:val="single" w:sz="12" w:space="0" w:color="auto"/>
-            </w:tcBorders>
-            <w:vAlign w:val="center"/>
-          </w:tcPr>
-          <w:p>
-            <w:pPr>
-              <w:pStyle w:val="Prrafodelista"/>
-              <w:numPr>
-                <w:ilvl w:val="0"/>
-                <w:numId w:val="10"/>
-              </w:numPr>
-              <w:autoSpaceDE w:val="0"/>
-              <w:autoSpaceDN w:val="0"/>
-              <w:adjustRightInd w:val="0"/>
-              <w:spacing w:line="240" w:lineRule="auto"/>
-              <w:rPr>
-                <w:rFonts w:ascii="Arial" w:hAnsi="Arial" w:cs="Arial"/>
-                <w:sz w:val="16"/>
-                <w:szCs w:val="16"/>
-              </w:rPr>
-            </w:pPr>
-            <w:r>
-              <w:rPr>
-                <w:rFonts w:ascii="Arial" w:hAnsi="Arial" w:cs="Arial"/>
-              </w:rPr>
-              <w:t xml:space="preserve">Administración </w:t>
-            </w:r>
-            <w:r>
-              <w:rPr>
-                <w:rFonts w:ascii="Arial" w:hAnsi="Arial" w:cs="Arial"/>
-              </w:rPr>
-              <w:t xml:space="preserve">de </w:t>
-            </w:r>
-            <w:r>
-              <w:rPr>
-                <w:rFonts w:ascii="Arial" w:hAnsi="Arial" w:cs="Arial"/>
-              </w:rPr>
-              <w:t xml:space="preserve">servicios </w:t>
-            </w:r>
-            <w:r>
-              <w:rPr>
-                <w:rFonts w:ascii="Arial" w:hAnsi="Arial" w:cs="Arial"/>
-              </w:rPr>
-              <w:t xml:space="preserve">de </w:t>
-            </w:r>
-            <w:r>
-              <w:rPr>
-                <w:rFonts w:ascii="Arial" w:hAnsi="Arial" w:cs="Arial"/>
-              </w:rPr>
-              <w:t>aplicación</w:t>
-            </w:r>
-            <w:r>
-              <w:rPr>
-                <w:rFonts w:ascii="Arial" w:hAnsi="Arial" w:cs="Arial"/>
-              </w:rPr>
-              <w:t>.</w:t>
-            </w:r>
-          </w:p>
-          <w:p>
-            <w:pPr>
-              <w:pStyle w:val="Prrafodelista"/>
-              <w:numPr>
-                <w:ilvl w:val="0"/>
-                <w:numId w:val="10"/>
-              </w:numPr>
-              <w:autoSpaceDE w:val="0"/>
-              <w:autoSpaceDN w:val="0"/>
-              <w:adjustRightInd w:val="0"/>
-              <w:spacing w:line="240" w:lineRule="auto"/>
-              <w:rPr>
-                <w:rFonts w:ascii="Arial" w:hAnsi="Arial" w:cs="Arial"/>
-                <w:sz w:val="16"/>
-                <w:szCs w:val="16"/>
-              </w:rPr>
-            </w:pPr>
-            <w:r>
-              <w:rPr>
-                <w:rFonts w:ascii="Arial" w:hAnsi="Arial" w:cs="Arial"/>
-              </w:rPr>
-              <w:t>A</w:t>
-            </w:r>
-            <w:r>
-              <w:rPr>
-                <w:rFonts w:ascii="Arial" w:hAnsi="Arial" w:cs="Arial"/>
-              </w:rPr>
-              <w:t xml:space="preserve">dministración </w:t>
-            </w:r>
-            <w:r>
-              <w:rPr>
-                <w:rFonts w:ascii="Arial" w:hAnsi="Arial" w:cs="Arial"/>
-              </w:rPr>
-              <w:t xml:space="preserve">de </w:t>
-            </w:r>
-            <w:r>
-              <w:rPr>
-                <w:rFonts w:ascii="Arial" w:hAnsi="Arial" w:cs="Arial"/>
-              </w:rPr>
-              <w:t xml:space="preserve">repositorios, </w:t>
-            </w:r>
-            <w:r>
-              <w:rPr>
-                <w:rFonts w:ascii="Arial" w:hAnsi="Arial" w:cs="Arial"/>
-              </w:rPr>
-              <w:t>tareas programadas, realización de</w:t>
-            </w:r>
-            <w:r>
-              <w:rPr>
-                <w:rFonts w:ascii="Arial" w:hAnsi="Arial" w:cs="Arial"/>
-              </w:rPr>
-              <w:t xml:space="preserve"> backups. </w:t>
-            </w:r>
-          </w:p>
-          <w:p>
-            <w:pPr>
-              <w:pStyle w:val="Prrafodelista"/>
-              <w:numPr>
-                <w:ilvl w:val="0"/>
-                <w:numId w:val="10"/>
-              </w:numPr>
-              <w:autoSpaceDE w:val="0"/>
-              <w:autoSpaceDN w:val="0"/>
-              <w:adjustRightInd w:val="0"/>
-              <w:spacing w:line="240" w:lineRule="auto"/>
-              <w:rPr>
-                <w:rFonts w:ascii="Arial" w:hAnsi="Arial" w:cs="Arial"/>
-                <w:sz w:val="16"/>
-                <w:szCs w:val="16"/>
-              </w:rPr>
-            </w:pPr>
-            <w:r>
-              <w:rPr>
-                <w:rFonts w:ascii="Arial" w:hAnsi="Arial" w:cs="Arial"/>
-              </w:rPr>
-              <w:t>A</w:t>
-            </w:r>
-            <w:r>
-              <w:rPr>
-                <w:rFonts w:ascii="Arial" w:hAnsi="Arial" w:cs="Arial"/>
-              </w:rPr>
-              <w:t xml:space="preserve">nálisis y aplicación </w:t>
-            </w:r>
-            <w:r>
-              <w:rPr>
-                <w:rFonts w:ascii="Arial" w:hAnsi="Arial" w:cs="Arial"/>
-              </w:rPr>
-              <w:t xml:space="preserve">de parches de </w:t>
-            </w:r>
-            <w:r>
-              <w:rPr>
-                <w:rFonts w:ascii="Arial" w:hAnsi="Arial" w:cs="Arial"/>
-              </w:rPr>
-              <w:t xml:space="preserve">People Tools. </w:t>
-            </w:r>
-          </w:p>
-          <w:p>
-            <w:pPr>
-              <w:pStyle w:val="Prrafodelista"/>
-              <w:numPr>
-                <w:ilvl w:val="0"/>
-                <w:numId w:val="10"/>
-              </w:numPr>
-              <w:autoSpaceDE w:val="0"/>
-              <w:autoSpaceDN w:val="0"/>
-              <w:adjustRightInd w:val="0"/>
-              <w:spacing w:line="240" w:lineRule="auto"/>
-              <w:rPr>
-                <w:rFonts w:ascii="Arial" w:hAnsi="Arial" w:cs="Arial"/>
-                <w:sz w:val="16"/>
-                <w:szCs w:val="16"/>
-              </w:rPr>
-            </w:pPr>
-            <w:r>
-              <w:rPr>
-                <w:rFonts w:ascii="Arial" w:hAnsi="Arial" w:cs="Arial"/>
-              </w:rPr>
-              <w:t>Administración, implementación y troubleshooting</w:t>
-            </w:r>
-            <w:r>
-              <w:rPr>
-                <w:rFonts w:ascii="Arial" w:hAnsi="Arial" w:cs="Arial"/>
-              </w:rPr>
-              <w:t xml:space="preserve"> de</w:t>
-            </w:r>
-            <w:r>
-              <w:rPr>
-                <w:rFonts w:ascii="Arial" w:hAnsi="Arial" w:cs="Arial"/>
-              </w:rPr>
-              <w:t xml:space="preserve">  Servidores Web (Apache, Tomcat, ISS), y Servidores </w:t>
-            </w:r>
-            <w:r>
-              <w:rPr>
-                <w:rFonts w:ascii="Arial" w:hAnsi="Arial" w:cs="Arial"/>
-              </w:rPr>
-              <w:t xml:space="preserve">de </w:t>
-            </w:r>
-            <w:r>
-              <w:rPr>
-                <w:rFonts w:ascii="Arial" w:hAnsi="Arial" w:cs="Arial"/>
-              </w:rPr>
-              <w:t>Aplicaciones (Tomcat, Weblogic, etc).</w:t>
-            </w:r>
-          </w:p>
-        </w:tc>
-      </w:tr>
-      <w:tr>
-        <w:trPr>
-          <w:trHeight w:val="359"/>
-          <w:jc w:val="center"/>
-        </w:trPr>
-        <w:tc>
-          <w:tcPr>
-            <w:tcW w:w="9720" w:type="dxa"/>
-            <w:gridSpan w:val="5"/>
-            <w:tcBorders>
-              <w:left w:val="single" w:sz="12" w:space="0" w:color="auto"/>
-              <w:bottom w:val="nil"/>
-              <w:right w:val="single" w:sz="12" w:space="0" w:color="auto"/>
-            </w:tcBorders>
-          </w:tcPr>
-          <w:p>
-            <w:pPr>
-              <w:ind w:left="0"/>
-              <w:jc w:val="left"/>
-              <w:rPr>
-                <w:lang w:val="es-ES"/>
-              </w:rPr>
-            </w:pPr>
-            <w:r>
-              <w:rPr>
-                <w:rFonts w:ascii="Arial Black" w:eastAsia="Batang" w:hAnsi="Arial Black"/>
-                <w:sz w:val="16"/>
-                <w:szCs w:val="16"/>
-                <w:lang w:val="es-ES"/>
-              </w:rPr>
-              <w:t>RESPONSABILIDADES</w:t>
-            </w:r>
-            <w:r>
-              <w:rPr>
-                <w:rFonts w:ascii="Arial Black" w:eastAsia="Batang" w:hAnsi="Arial Black"/>
-                <w:sz w:val="16"/>
-                <w:szCs w:val="16"/>
-                <w:lang w:val="es-ES"/>
-              </w:rPr>
-              <w:t>:</w:t>
-            </w:r>
-          </w:p>
-        </w:tc>
-      </w:tr>
-      <w:tr>
-        <w:trPr>
-          <w:trHeight w:val="1828"/>
-          <w:jc w:val="center"/>
-        </w:trPr>
-        <w:tc>
-          <w:tcPr>
-            <w:tcW w:w="9720" w:type="dxa"/>
-            <w:gridSpan w:val="5"/>
-            <w:tcBorders>
-              <w:top w:val="nil"/>
-              <w:left w:val="single" w:sz="12" w:space="0" w:color="auto"/>
-              <w:right w:val="single" w:sz="12" w:space="0" w:color="auto"/>
-            </w:tcBorders>
-          </w:tcPr>
-          <w:p>
-            <w:pPr>
-              <w:ind w:left="0"/>
-              <w:rPr>
-                <w:rFonts w:ascii="Arial" w:eastAsia="Batang" w:hAnsi="Arial" w:cs="Arial"/>
-              </w:rPr>
-            </w:pPr>
-            <w:r>
-              <w:rPr>
-                <w:rFonts w:ascii="Arial" w:eastAsia="Batang" w:hAnsi="Arial" w:cs="Arial"/>
-              </w:rPr>
-              <w:t>- Deberá realizar modificaciones solicitadas acorde a las normas y estándares de programación fijada en la empresa.</w:t>
-            </w:r>
-          </w:p>
-          <w:p>
-            <w:pPr>
-              <w:ind w:left="0"/>
-              <w:rPr>
-                <w:rFonts w:ascii="Arial" w:eastAsia="Batang" w:hAnsi="Arial" w:cs="Arial"/>
-              </w:rPr>
-            </w:pPr>
-            <w:r>
-              <w:rPr>
-                <w:rFonts w:ascii="Arial" w:eastAsia="Batang" w:hAnsi="Arial" w:cs="Arial"/>
-              </w:rPr>
-              <w:t>- Deberá optimizar el uso de los recursos de software y hardware y su disposición.</w:t>
-            </w:r>
-          </w:p>
-          <w:p>
-            <w:pPr>
-              <w:ind w:left="0"/>
-              <w:rPr>
-                <w:rFonts w:ascii="Arial" w:eastAsia="Batang" w:hAnsi="Arial" w:cs="Arial"/>
-              </w:rPr>
-            </w:pPr>
-            <w:r>
-              <w:rPr>
-                <w:rFonts w:ascii="Arial" w:eastAsia="Batang" w:hAnsi="Arial" w:cs="Arial"/>
-              </w:rPr>
-              <w:t>- Analizar los requerimientos de los usuarios en el contexto de las definiciones de entorno vigentes.</w:t>
-            </w:r>
-          </w:p>
-          <w:p>
-            <w:pPr>
-              <w:ind w:left="0"/>
-              <w:rPr>
-                <w:rFonts w:ascii="Arial" w:eastAsia="Batang" w:hAnsi="Arial" w:cs="Arial"/>
-              </w:rPr>
-            </w:pPr>
-            <w:r>
-              <w:rPr>
-                <w:rFonts w:ascii="Arial" w:eastAsia="Batang" w:hAnsi="Arial" w:cs="Arial"/>
-              </w:rPr>
-              <w:t>- Compilar los programas en el lenguaje que corresponda.</w:t>
-            </w:r>
-          </w:p>
-        </w:tc>
-      </w:tr>
-      <w:tr>
-        <w:trPr>
-          <w:trHeight w:val="359"/>
-          <w:jc w:val="center"/>
-        </w:trPr>
-        <w:tc>
-          <w:tcPr>
-            <w:tcW w:w="9720" w:type="dxa"/>
-            <w:gridSpan w:val="5"/>
-            <w:tcBorders>
-              <w:left w:val="single" w:sz="12" w:space="0" w:color="auto"/>
-              <w:right w:val="single" w:sz="12" w:space="0" w:color="auto"/>
-            </w:tcBorders>
-            <w:vAlign w:val="center"/>
-          </w:tcPr>
-          <w:p>
-            <w:pPr>
-              <w:spacing w:line="240" w:lineRule="auto"/>
-              <w:ind w:left="0"/>
-              <w:jc w:val="left"/>
-              <w:rPr>
-                <w:lang w:val="es-ES"/>
-              </w:rPr>
-            </w:pPr>
-            <w:r>
-              <w:rPr>
-                <w:rFonts w:ascii="Arial Black" w:eastAsia="Batang" w:hAnsi="Arial Black"/>
-                <w:sz w:val="16"/>
-                <w:szCs w:val="16"/>
-                <w:lang w:val="es-ES"/>
-              </w:rPr>
-              <w:t>COMPETENCIA NECESARIA PARA EL PUESTO DE TRABAJO</w:t>
-            </w:r>
-          </w:p>
-        </w:tc>
-      </w:tr>
-      <w:tr>
-        <w:trPr>
-          <w:trHeight w:val="370"/>
-          <w:jc w:val="center"/>
-        </w:trPr>
-        <w:tc>
-          <w:tcPr>
-            <w:tcW w:w="9720" w:type="dxa"/>
-            <w:gridSpan w:val="5"/>
-            <w:tcBorders>
-              <w:left w:val="single" w:sz="12" w:space="0" w:color="auto"/>
-              <w:right w:val="single" w:sz="12" w:space="0" w:color="auto"/>
-            </w:tcBorders>
-            <w:shd w:val="clear" w:color="auto" w:fill="F3F3F3"/>
-          </w:tcPr>
-          <w:p>
-            <w:pPr>
-              <w:spacing w:line="240" w:lineRule="auto"/>
-              <w:ind w:left="0"/>
-              <w:jc w:val="center"/>
-              <w:rPr>
-                <w:rFonts w:ascii="Arial Black" w:eastAsia="Batang" w:hAnsi="Arial Black"/>
-                <w:sz w:val="16"/>
-                <w:szCs w:val="16"/>
-                <w:lang w:val="es-ES"/>
-              </w:rPr>
-            </w:pPr>
-            <w:r>
-              <w:rPr>
-                <w:rFonts w:ascii="Arial Black" w:eastAsia="Batang" w:hAnsi="Arial Black"/>
-                <w:sz w:val="16"/>
-                <w:szCs w:val="16"/>
-                <w:lang w:val="es-ES"/>
-              </w:rPr>
-              <w:t>FORMACIÓN</w:t>
-            </w:r>
-          </w:p>
-        </w:tc>
-      </w:tr>
-      <w:tr>
-        <w:trPr>
-          <w:trHeight w:val="1054"/>
-          <w:jc w:val="center"/>
-        </w:trPr>
-        <w:tc>
-          <w:tcPr>
-            <w:tcW w:w="9720" w:type="dxa"/>
-            <w:gridSpan w:val="5"/>
-            <w:tcBorders>
-              <w:left w:val="single" w:sz="12" w:space="0" w:color="auto"/>
-              <w:right w:val="single" w:sz="12" w:space="0" w:color="auto"/>
-            </w:tcBorders>
-            <w:vAlign w:val="center"/>
-          </w:tcPr>
-          <w:p>
-            <w:pPr>
-              <w:autoSpaceDE w:val="0"/>
-              <w:autoSpaceDN w:val="0"/>
-              <w:adjustRightInd w:val="0"/>
-              <w:spacing w:line="276" w:lineRule="auto"/>
-              <w:rPr>
-                <w:rFonts w:ascii="Arial" w:eastAsia="Batang" w:hAnsi="Arial" w:cs="Arial"/>
-                <w:sz w:val="18"/>
-                <w:szCs w:val="18"/>
-                <w:lang w:val="es-ES"/>
-              </w:rPr>
-            </w:pPr>
-            <w:r>
-              <w:rPr>
-                <w:rFonts w:ascii="Arial" w:hAnsi="Arial" w:cs="Arial"/>
-              </w:rPr>
-              <w:t xml:space="preserve">Nos enfocamos a profesionales o estudiantes avanzados </w:t>
-            </w:r>
-            <w:r>
-              <w:rPr>
-                <w:rFonts w:ascii="Arial" w:hAnsi="Arial" w:cs="Arial"/>
-              </w:rPr>
-              <w:t xml:space="preserve">de </w:t>
-            </w:r>
-            <w:r>
-              <w:rPr>
-                <w:rFonts w:ascii="Arial" w:hAnsi="Arial" w:cs="Arial"/>
-              </w:rPr>
-              <w:t xml:space="preserve">la carrera </w:t>
-            </w:r>
-            <w:r>
-              <w:rPr>
-                <w:rFonts w:ascii="Arial" w:hAnsi="Arial" w:cs="Arial"/>
-              </w:rPr>
-              <w:t>de Sistemas</w:t>
-            </w:r>
-            <w:r>
-              <w:rPr>
-                <w:rFonts w:ascii="Arial" w:hAnsi="Arial" w:cs="Arial"/>
-              </w:rPr>
-              <w:t>, que cuenten con conocimientos teóricos y laborales en Microsoft Windows Server, Oracle</w:t>
-            </w:r>
-            <w:r>
-              <w:rPr>
-                <w:rFonts w:ascii="Arial" w:hAnsi="Arial" w:cs="Arial"/>
-              </w:rPr>
-              <w:t xml:space="preserve"> 9i</w:t>
-            </w:r>
-            <w:r>
-              <w:rPr>
-                <w:rFonts w:ascii="Arial" w:hAnsi="Arial" w:cs="Arial"/>
-              </w:rPr>
-              <w:br/>
-              <w:t xml:space="preserve">Consideraremos un plus contar con conocimientos </w:t>
-            </w:r>
-            <w:r>
-              <w:rPr>
-                <w:rFonts w:ascii="Arial" w:hAnsi="Arial" w:cs="Arial"/>
-              </w:rPr>
-              <w:t xml:space="preserve">de </w:t>
-            </w:r>
-            <w:r>
-              <w:rPr>
-                <w:rFonts w:ascii="Arial" w:hAnsi="Arial" w:cs="Arial"/>
-              </w:rPr>
-              <w:t>Microsoft SQL Server (no excluyente).</w:t>
-            </w:r>
-          </w:p>
-        </w:tc>
-      </w:tr>
-      <w:tr>
-        <w:trPr>
-          <w:trHeight w:val="173"/>
-          <w:jc w:val="center"/>
-        </w:trPr>
-        <w:tc>
-          <w:tcPr>
-            <w:tcW w:w="9720" w:type="dxa"/>
-            <w:gridSpan w:val="5"/>
-            <w:tcBorders>
-              <w:left w:val="single" w:sz="12" w:space="0" w:color="auto"/>
-              <w:right w:val="single" w:sz="12" w:space="0" w:color="auto"/>
-            </w:tcBorders>
-            <w:shd w:val="clear" w:color="auto" w:fill="F3F3F3"/>
-          </w:tcPr>
-          <w:p>
-            <w:pPr>
-              <w:spacing w:line="240" w:lineRule="auto"/>
-              <w:ind w:left="0"/>
-              <w:jc w:val="center"/>
-              <w:rPr>
-                <w:rFonts w:ascii="Arial Black" w:eastAsia="Batang" w:hAnsi="Arial Black"/>
-                <w:sz w:val="16"/>
-                <w:szCs w:val="16"/>
-                <w:lang w:val="es-ES"/>
-              </w:rPr>
-            </w:pPr>
-            <w:r>
-              <w:rPr>
-                <w:rFonts w:ascii="Arial Black" w:eastAsia="Batang" w:hAnsi="Arial Black"/>
-                <w:sz w:val="16"/>
-                <w:szCs w:val="16"/>
-                <w:lang w:val="es-ES"/>
-              </w:rPr>
-              <w:t>EXPERIENCIA</w:t>
-            </w:r>
-          </w:p>
-        </w:tc>
-      </w:tr>
-      <w:tr>
-        <w:trPr>
-          <w:trHeight w:val="1069"/>
-          <w:jc w:val="center"/>
-        </w:trPr>
-        <w:tc>
-          <w:tcPr>
-            <w:tcW w:w="9720" w:type="dxa"/>
-            <w:gridSpan w:val="5"/>
-            <w:tcBorders>
-              <w:left w:val="single" w:sz="12" w:space="0" w:color="auto"/>
-              <w:right w:val="single" w:sz="12" w:space="0" w:color="auto"/>
-            </w:tcBorders>
-            <w:vAlign w:val="center"/>
-          </w:tcPr>
-          <w:p>
-            <w:pPr>
-              <w:ind w:left="318"/>
-              <w:rPr>
-                <w:rFonts w:ascii="Tahoma" w:hAnsi="Tahoma" w:cs="Tahoma"/>
-              </w:rPr>
-            </w:pPr>
-            <w:r>
-              <w:rPr>
-                <w:rFonts w:ascii="Tahoma" w:hAnsi="Tahoma" w:cs="Tahoma"/>
-              </w:rPr>
-              <w:t xml:space="preserve">Como mínimo </w:t>
-            </w:r>
-            <w:r>
-              <w:rPr>
-                <w:rFonts w:ascii="Tahoma" w:hAnsi="Tahoma" w:cs="Tahoma"/>
-              </w:rPr>
-              <w:t xml:space="preserve">debe contar con </w:t>
-            </w:r>
-            <w:r>
-              <w:rPr>
-                <w:rFonts w:ascii="Tahoma" w:hAnsi="Tahoma" w:cs="Tahoma"/>
-              </w:rPr>
-              <w:t>dos años</w:t>
-            </w:r>
-            <w:r>
-              <w:rPr>
-                <w:rFonts w:ascii="Arial" w:hAnsi="Arial" w:cs="Arial"/>
-              </w:rPr>
-              <w:t xml:space="preserve"> de</w:t>
-            </w:r>
-            <w:r>
-              <w:rPr>
-                <w:rFonts w:ascii="Tahoma" w:hAnsi="Tahoma" w:cs="Tahoma"/>
-              </w:rPr>
-              <w:t xml:space="preserve"> experiencia en dicha posición.</w:t>
-            </w:r>
-          </w:p>
-          <w:p>
-            <w:pPr>
-              <w:ind w:left="318"/>
-              <w:jc w:val="left"/>
-              <w:rPr>
-                <w:rFonts w:eastAsia="Batang" w:cs="Arial"/>
-                <w:sz w:val="18"/>
-                <w:szCs w:val="18"/>
-                <w:lang w:val="es-ES"/>
-              </w:rPr>
-            </w:pPr>
-            <w:r>
-              <w:rPr>
-                <w:rFonts w:ascii="Tahoma" w:hAnsi="Tahoma" w:cs="Tahoma"/>
-              </w:rPr>
-              <w:t xml:space="preserve">Sólida experiencia </w:t>
-            </w:r>
-            <w:r>
-              <w:rPr>
-                <w:rFonts w:ascii="Tahoma" w:hAnsi="Tahoma" w:cs="Tahoma"/>
-              </w:rPr>
-              <w:t>en servidores con servicios web (gestion remota)</w:t>
-            </w:r>
-            <w:r>
-              <w:rPr>
-                <w:rFonts w:ascii="Tahoma" w:hAnsi="Tahoma" w:cs="Tahoma"/>
-              </w:rPr>
-              <w:br/>
-              <w:t xml:space="preserve">- Sotware web: Apache, Base </w:t>
-            </w:r>
-            <w:r>
-              <w:rPr>
-                <w:rFonts w:ascii="Arial" w:hAnsi="Arial" w:cs="Arial"/>
-              </w:rPr>
-              <w:t xml:space="preserve">de </w:t>
-            </w:r>
-            <w:r>
-              <w:rPr>
-                <w:rFonts w:ascii="Tahoma" w:hAnsi="Tahoma" w:cs="Tahoma"/>
-              </w:rPr>
-              <w:t>datos.</w:t>
-            </w:r>
-            <w:r>
-              <w:rPr>
-                <w:rFonts w:ascii="Tahoma" w:hAnsi="Tahoma" w:cs="Tahoma"/>
-              </w:rPr>
-              <w:br/>
-              <w:t xml:space="preserve">- Software </w:t>
-            </w:r>
-            <w:r>
-              <w:rPr>
-                <w:rFonts w:ascii="Arial" w:hAnsi="Arial" w:cs="Arial"/>
-              </w:rPr>
-              <w:t xml:space="preserve">de </w:t>
-            </w:r>
-            <w:r>
-              <w:rPr>
-                <w:rFonts w:ascii="Tahoma" w:hAnsi="Tahoma" w:cs="Tahoma"/>
-              </w:rPr>
-              <w:t xml:space="preserve">servicios: mail (ej. postfix), sincro </w:t>
-            </w:r>
-            <w:r>
-              <w:rPr>
-                <w:rFonts w:ascii="Arial" w:hAnsi="Arial" w:cs="Arial"/>
-              </w:rPr>
-              <w:t xml:space="preserve">de </w:t>
-            </w:r>
-            <w:r>
-              <w:rPr>
-                <w:rFonts w:ascii="Tahoma" w:hAnsi="Tahoma" w:cs="Tahoma"/>
-              </w:rPr>
-              <w:t>datos</w:t>
-            </w:r>
-            <w:r>
-              <w:rPr>
-                <w:rFonts w:ascii="Tahoma" w:hAnsi="Tahoma" w:cs="Tahoma"/>
-              </w:rPr>
-              <w:t>, SVN</w:t>
-            </w:r>
-            <w:r>
-              <w:rPr>
-                <w:rFonts w:ascii="Tahoma" w:hAnsi="Tahoma" w:cs="Tahoma"/>
-              </w:rPr>
-              <w:br/>
-              <w:t xml:space="preserve">- Conocimiento </w:t>
-            </w:r>
-            <w:r>
-              <w:rPr>
-                <w:rFonts w:ascii="Arial" w:hAnsi="Arial" w:cs="Arial"/>
-              </w:rPr>
-              <w:t xml:space="preserve">de </w:t>
-            </w:r>
-            <w:r>
-              <w:rPr>
-                <w:rFonts w:ascii="Tahoma" w:hAnsi="Tahoma" w:cs="Tahoma"/>
-              </w:rPr>
-              <w:t>infraestructura y networking</w:t>
-            </w:r>
-            <w:r>
-              <w:rPr>
-                <w:rFonts w:ascii="Tahoma" w:hAnsi="Tahoma" w:cs="Tahoma"/>
-              </w:rPr>
-              <w:br/>
-              <w:t xml:space="preserve">- Herramientas </w:t>
-            </w:r>
-            <w:r>
-              <w:rPr>
-                <w:rFonts w:ascii="Arial" w:hAnsi="Arial" w:cs="Arial"/>
-              </w:rPr>
-              <w:t xml:space="preserve">de </w:t>
-            </w:r>
-            <w:r>
-              <w:rPr>
-                <w:rFonts w:ascii="Tahoma" w:hAnsi="Tahoma" w:cs="Tahoma"/>
-              </w:rPr>
-              <w:t>monitoreo</w:t>
-            </w:r>
-            <w:r>
-              <w:rPr>
-                <w:rFonts w:ascii="Tahoma" w:hAnsi="Tahoma" w:cs="Tahoma"/>
-              </w:rPr>
-              <w:t>.</w:t>
-            </w:r>
-            <w:r>
-              <w:rPr>
-                <w:rFonts w:ascii="Tahoma" w:hAnsi="Tahoma" w:cs="Tahoma"/>
-              </w:rPr>
-              <w:br/>
-              <w:t xml:space="preserve">- Gestion </w:t>
-            </w:r>
-            <w:r>
-              <w:rPr>
-                <w:rFonts w:ascii="Arial" w:hAnsi="Arial" w:cs="Arial"/>
-              </w:rPr>
-              <w:t xml:space="preserve">de </w:t>
-            </w:r>
-            <w:r>
-              <w:rPr>
-                <w:rFonts w:ascii="Tahoma" w:hAnsi="Tahoma" w:cs="Tahoma"/>
-              </w:rPr>
-              <w:t>Backups - gestion remota</w:t>
-            </w:r>
-            <w:r>
-              <w:rPr>
-                <w:rFonts w:ascii="Tahoma" w:hAnsi="Tahoma" w:cs="Tahoma"/>
-              </w:rPr>
-              <w:t xml:space="preserve"> </w:t>
-            </w:r>
-            <w:r>
-              <w:rPr>
-                <w:rFonts w:ascii="Tahoma" w:hAnsi="Tahoma" w:cs="Tahoma"/>
-              </w:rPr>
-              <w:br/>
-              <w:t xml:space="preserve">- Conocimientos </w:t>
-            </w:r>
-            <w:r>
-              <w:rPr>
-                <w:rFonts w:ascii="Arial" w:hAnsi="Arial" w:cs="Arial"/>
-              </w:rPr>
-              <w:t xml:space="preserve">de </w:t>
-            </w:r>
-            <w:r>
-              <w:rPr>
-                <w:rFonts w:ascii="Tahoma" w:hAnsi="Tahoma" w:cs="Tahoma"/>
-              </w:rPr>
-              <w:t>cloud computing</w:t>
-            </w:r>
-          </w:p>
-        </w:tc>
-      </w:tr>
-      <w:tr>
-        <w:trPr>
-          <w:trHeight w:val="173"/>
-          <w:jc w:val="center"/>
-        </w:trPr>
-        <w:tc>
-          <w:tcPr>
-            <w:tcW w:w="9720" w:type="dxa"/>
-            <w:gridSpan w:val="5"/>
-            <w:tcBorders>
-              <w:left w:val="single" w:sz="12" w:space="0" w:color="auto"/>
-              <w:right w:val="single" w:sz="12" w:space="0" w:color="auto"/>
-            </w:tcBorders>
-            <w:shd w:val="clear" w:color="auto" w:fill="F3F3F3"/>
-          </w:tcPr>
-          <w:p>
-            <w:pPr>
-              <w:spacing w:line="240" w:lineRule="auto"/>
-              <w:ind w:left="0"/>
-              <w:jc w:val="center"/>
-              <w:rPr>
-                <w:rFonts w:ascii="Arial Black" w:eastAsia="Batang" w:hAnsi="Arial Black"/>
-                <w:sz w:val="16"/>
-                <w:szCs w:val="16"/>
-                <w:lang w:val="es-ES"/>
-              </w:rPr>
-            </w:pPr>
-            <w:r>
-              <w:rPr>
-                <w:rFonts w:ascii="Arial Black" w:eastAsia="Batang" w:hAnsi="Arial Black"/>
-                <w:sz w:val="16"/>
-                <w:szCs w:val="16"/>
-                <w:lang w:val="es-ES"/>
-              </w:rPr>
-              <w:t>APTITUDES</w:t>
-            </w:r>
-          </w:p>
-        </w:tc>
-      </w:tr>
-      <w:tr>
-        <w:trPr>
-          <w:trHeight w:val="1069"/>
-          <w:jc w:val="center"/>
-        </w:trPr>
-        <w:tc>
-          <w:tcPr>
-            <w:tcW w:w="9720" w:type="dxa"/>
-            <w:gridSpan w:val="5"/>
-            <w:tcBorders>
-              <w:left w:val="single" w:sz="12" w:space="0" w:color="auto"/>
-              <w:right w:val="single" w:sz="12" w:space="0" w:color="auto"/>
-            </w:tcBorders>
-            <w:vAlign w:val="center"/>
-          </w:tcPr>
-          <w:p>
-            <w:pPr>
-              <w:autoSpaceDE w:val="0"/>
-              <w:autoSpaceDN w:val="0"/>
-              <w:adjustRightInd w:val="0"/>
-              <w:spacing w:line="240" w:lineRule="auto"/>
-              <w:rPr>
-                <w:rFonts w:ascii="Arial" w:hAnsi="Arial" w:cs="Arial"/>
-                <w:b/>
-                <w:bCs/>
-              </w:rPr>
-            </w:pPr>
-            <w:r>
-              <w:rPr>
-                <w:rFonts w:ascii="Arial" w:hAnsi="Arial" w:cs="Arial"/>
-                <w:b/>
-                <w:bCs/>
-              </w:rPr>
-              <w:t>Proactividad</w:t>
-            </w:r>
-          </w:p>
-          <w:p>
-            <w:pPr>
-              <w:autoSpaceDE w:val="0"/>
-              <w:autoSpaceDN w:val="0"/>
-              <w:adjustRightInd w:val="0"/>
-              <w:spacing w:line="240" w:lineRule="auto"/>
-              <w:rPr>
-                <w:rFonts w:ascii="Arial" w:hAnsi="Arial" w:cs="Arial"/>
-              </w:rPr>
-            </w:pPr>
-            <w:r>
-              <w:rPr>
-                <w:rFonts w:ascii="Arial" w:hAnsi="Arial" w:cs="Arial"/>
-                <w:b/>
-                <w:bCs/>
-              </w:rPr>
-              <w:t>Orientado a resultados</w:t>
-            </w:r>
-          </w:p>
-          <w:p>
-            <w:pPr>
-              <w:autoSpaceDE w:val="0"/>
-              <w:autoSpaceDN w:val="0"/>
-              <w:adjustRightInd w:val="0"/>
-              <w:spacing w:line="240" w:lineRule="auto"/>
-              <w:rPr>
-                <w:rFonts w:eastAsia="Batang" w:cs="Arial"/>
-                <w:sz w:val="18"/>
-                <w:szCs w:val="18"/>
-                <w:lang w:val="es-ES"/>
-              </w:rPr>
-            </w:pPr>
-            <w:r>
-              <w:rPr>
-                <w:rFonts w:ascii="Arial" w:hAnsi="Arial" w:cs="Arial"/>
-                <w:b/>
-                <w:bCs/>
-              </w:rPr>
-              <w:t>Trabajo en equipo y cooperación</w:t>
-            </w:r>
-          </w:p>
-        </w:tc>
-      </w:tr>
-      <w:tr>
-        <w:trPr>
-          <w:trHeight w:val="119"/>
-          <w:jc w:val="center"/>
-        </w:trPr>
-        <w:tc>
-          <w:tcPr>
-            <w:tcW w:w="6840" w:type="dxa"/>
-            <w:gridSpan w:val="2"/>
-            <w:tcBorders>
-              <w:left w:val="single" w:sz="12" w:space="0" w:color="auto"/>
-              <w:bottom w:val="nil"/>
-              <w:right w:val="single" w:sz="4" w:space="0" w:color="auto"/>
-            </w:tcBorders>
-            <w:shd w:val="clear" w:color="auto" w:fill="auto"/>
-          </w:tcPr>
-          <w:p>
-            <w:pPr>
-              <w:ind w:left="0"/>
-              <w:jc w:val="left"/>
-              <w:rPr>
-                <w:rFonts w:ascii="Arial Black" w:eastAsia="Batang" w:hAnsi="Arial Black"/>
-                <w:sz w:val="16"/>
-                <w:szCs w:val="16"/>
-                <w:lang w:val="es-ES"/>
-              </w:rPr>
-            </w:pPr>
-            <w:r>
-              <w:rPr>
-                <w:rFonts w:ascii="Arial Black" w:eastAsia="Batang" w:hAnsi="Arial Black"/>
-                <w:sz w:val="16"/>
-                <w:szCs w:val="16"/>
-                <w:lang w:val="es-ES"/>
-              </w:rPr>
-              <w:t>OBSERVACIONES:</w:t>
-            </w:r>
-          </w:p>
-        </w:tc>
-        <w:tc>
-          <w:tcPr>
-            <w:tcW w:w="2880" w:type="dxa"/>
-            <w:gridSpan w:val="3"/>
-            <w:tcBorders>
-              <w:left w:val="single" w:sz="4" w:space="0" w:color="auto"/>
-              <w:bottom w:val="nil"/>
-              <w:right w:val="single" w:sz="12" w:space="0" w:color="auto"/>
-            </w:tcBorders>
-          </w:tcPr>
-          <w:p>
-            <w:pPr>
-              <w:spacing w:line="240" w:lineRule="auto"/>
-              <w:ind w:left="0"/>
-              <w:jc w:val="left"/>
-              <w:rPr>
-                <w:rFonts w:ascii="Arial Black" w:eastAsia="Batang" w:hAnsi="Arial Black"/>
-                <w:sz w:val="16"/>
-                <w:szCs w:val="16"/>
-                <w:lang w:val="es-ES"/>
-              </w:rPr>
-            </w:pPr>
-            <w:r>
-              <w:rPr>
-                <w:rFonts w:ascii="Arial Black" w:eastAsia="Batang" w:hAnsi="Arial Black"/>
-                <w:sz w:val="16"/>
-                <w:szCs w:val="16"/>
-                <w:lang w:val="es-ES"/>
-              </w:rPr>
-              <w:t>Firma</w:t>
-            </w:r>
-            <w:r>
-              <w:rPr>
-                <w:rFonts w:ascii="Arial Black" w:eastAsia="Batang" w:hAnsi="Arial Black"/>
-                <w:sz w:val="16"/>
-                <w:szCs w:val="16"/>
-                <w:lang w:val="es-ES"/>
-              </w:rPr>
-              <w:t>:</w:t>
-            </w:r>
-          </w:p>
-        </w:tc>
-      </w:tr>
-      <w:tr>
-        <w:trPr>
-          <w:trHeight w:val="526"/>
-          <w:jc w:val="center"/>
-        </w:trPr>
-        <w:tc>
-          <w:tcPr>
-            <w:tcW w:w="6840" w:type="dxa"/>
-            <w:gridSpan w:val="2"/>
-            <w:vMerge w:val="restart"/>
-            <w:tcBorders>
-              <w:top w:val="nil"/>
-              <w:left w:val="single" w:sz="12" w:space="0" w:color="auto"/>
-              <w:right w:val="single" w:sz="4" w:space="0" w:color="auto"/>
-            </w:tcBorders>
-            <w:shd w:val="clear" w:color="auto" w:fill="auto"/>
-          </w:tcPr>
-          <w:p>
-            <w:pPr>
-              <w:ind w:left="0"/>
-              <w:jc w:val="left"/>
-              <w:rPr>
-                <w:rFonts w:eastAsia="Batang" w:cs="Arial"/>
-                <w:szCs w:val="22"/>
-                <w:lang w:val="es-ES"/>
-              </w:rPr>
-            </w:pPr>
-          </w:p>
-        </w:tc>
-        <w:tc>
-          <w:tcPr>
-            <w:tcW w:w="2880" w:type="dxa"/>
-            <w:gridSpan w:val="3"/>
-            <w:tcBorders>
-              <w:top w:val="nil"/>
-              <w:left w:val="single" w:sz="4" w:space="0" w:color="auto"/>
-              <w:bottom w:val="nil"/>
-              <w:right w:val="single" w:sz="12" w:space="0" w:color="auto"/>
-            </w:tcBorders>
-            <w:vAlign w:val="center"/>
-          </w:tcPr>
-          <w:p>
-            <w:pPr>
-              <w:ind w:left="0"/>
-              <w:jc w:val="center"/>
-              <w:rPr>
-                <w:rFonts w:ascii="Arial Black" w:eastAsia="Batang" w:hAnsi="Arial Black"/>
-                <w:sz w:val="16"/>
-                <w:szCs w:val="16"/>
-                <w:lang w:val="es-ES"/>
-              </w:rPr>
-            </w:pPr>
-          </w:p>
-        </w:tc>
-      </w:tr>
-      <w:tr>
-        <w:trPr>
-          <w:trHeight w:val="163"/>
           <w:jc w:val="center"/>
         </w:trPr>
         <w:tc>
@@ -4904,6 +5168,119 @@
 <file path=word/numbering.xml><?xml version="1.0" encoding="utf-8"?>
 <w:numbering xmlns:wpc="http://schemas.microsoft.com/office/word/2010/wordprocessingCanvas" xmlns:mc="http://schemas.openxmlformats.org/markup-compatibility/2006" xmlns:o="urn:schemas-microsoft-com:office:office" xmlns:r="http://schemas.openxmlformats.org/officeDocument/2006/relationships" xmlns:m="http://schemas.openxmlformats.org/officeDocument/2006/math" xmlns:v="urn:schemas-microsoft-com:vml" xmlns:wp14="http://schemas.microsoft.com/office/word/2010/wordprocessingDrawing" xmlns:wp="http://schemas.openxmlformats.org/drawingml/2006/wordprocessingDrawing" xmlns:w10="urn:schemas-microsoft-com:office:word" xmlns:w="http://schemas.openxmlformats.org/wordprocessingml/2006/main" xmlns:w14="http://schemas.microsoft.com/office/word/2010/wordml" xmlns:wpg="http://schemas.microsoft.com/office/word/2010/wordprocessingGroup" xmlns:wpi="http://schemas.microsoft.com/office/word/2010/wordprocessingInk" xmlns:wne="http://schemas.microsoft.com/office/word/2006/wordml" xmlns:wps="http://schemas.microsoft.com/office/word/2010/wordprocessingShape" mc:Ignorable="w14 wp14">
   <w:abstractNum w:abstractNumId="0">
+    <w:nsid w:val="159B08AB"/>
+    <w:multiLevelType w:val="hybridMultilevel"/>
+    <w:tmpl w:val="4DD66D46"/>
+    <w:lvl w:ilvl="0" w:tplc="2C0A0001">
+      <w:start w:val="1"/>
+      <w:numFmt w:val="bullet"/>
+      <w:lvlText w:val=""/>
+      <w:lvlJc w:val="left"/>
+      <w:pPr>
+        <w:ind w:left="360" w:hanging="360"/>
+      </w:pPr>
+      <w:rPr>
+        <w:rFonts w:ascii="Symbol" w:hAnsi="Symbol" w:hint="default"/>
+      </w:rPr>
+    </w:lvl>
+    <w:lvl w:ilvl="1" w:tplc="2C0A0003" w:tentative="1">
+      <w:start w:val="1"/>
+      <w:numFmt w:val="bullet"/>
+      <w:lvlText w:val="o"/>
+      <w:lvlJc w:val="left"/>
+      <w:pPr>
+        <w:ind w:left="1080" w:hanging="360"/>
+      </w:pPr>
+      <w:rPr>
+        <w:rFonts w:ascii="Courier New" w:hAnsi="Courier New" w:cs="Courier New" w:hint="default"/>
+      </w:rPr>
+    </w:lvl>
+    <w:lvl w:ilvl="2" w:tplc="2C0A0005" w:tentative="1">
+      <w:start w:val="1"/>
+      <w:numFmt w:val="bullet"/>
+      <w:lvlText w:val=""/>
+      <w:lvlJc w:val="left"/>
+      <w:pPr>
+        <w:ind w:left="1800" w:hanging="360"/>
+      </w:pPr>
+      <w:rPr>
+        <w:rFonts w:ascii="Wingdings" w:hAnsi="Wingdings" w:hint="default"/>
+      </w:rPr>
+    </w:lvl>
+    <w:lvl w:ilvl="3" w:tplc="2C0A0001" w:tentative="1">
+      <w:start w:val="1"/>
+      <w:numFmt w:val="bullet"/>
+      <w:lvlText w:val=""/>
+      <w:lvlJc w:val="left"/>
+      <w:pPr>
+        <w:ind w:left="2520" w:hanging="360"/>
+      </w:pPr>
+      <w:rPr>
+        <w:rFonts w:ascii="Symbol" w:hAnsi="Symbol" w:hint="default"/>
+      </w:rPr>
+    </w:lvl>
+    <w:lvl w:ilvl="4" w:tplc="2C0A0003" w:tentative="1">
+      <w:start w:val="1"/>
+      <w:numFmt w:val="bullet"/>
+      <w:lvlText w:val="o"/>
+      <w:lvlJc w:val="left"/>
+      <w:pPr>
+        <w:ind w:left="3240" w:hanging="360"/>
+      </w:pPr>
+      <w:rPr>
+        <w:rFonts w:ascii="Courier New" w:hAnsi="Courier New" w:cs="Courier New" w:hint="default"/>
+      </w:rPr>
+    </w:lvl>
+    <w:lvl w:ilvl="5" w:tplc="2C0A0005" w:tentative="1">
+      <w:start w:val="1"/>
+      <w:numFmt w:val="bullet"/>
+      <w:lvlText w:val=""/>
+      <w:lvlJc w:val="left"/>
+      <w:pPr>
+        <w:ind w:left="3960" w:hanging="360"/>
+      </w:pPr>
+      <w:rPr>
+        <w:rFonts w:ascii="Wingdings" w:hAnsi="Wingdings" w:hint="default"/>
+      </w:rPr>
+    </w:lvl>
+    <w:lvl w:ilvl="6" w:tplc="2C0A0001" w:tentative="1">
+      <w:start w:val="1"/>
+      <w:numFmt w:val="bullet"/>
+      <w:lvlText w:val=""/>
+      <w:lvlJc w:val="left"/>
+      <w:pPr>
+        <w:ind w:left="4680" w:hanging="360"/>
+      </w:pPr>
+      <w:rPr>
+        <w:rFonts w:ascii="Symbol" w:hAnsi="Symbol" w:hint="default"/>
+      </w:rPr>
+    </w:lvl>
+    <w:lvl w:ilvl="7" w:tplc="2C0A0003" w:tentative="1">
+      <w:start w:val="1"/>
+      <w:numFmt w:val="bullet"/>
+      <w:lvlText w:val="o"/>
+      <w:lvlJc w:val="left"/>
+      <w:pPr>
+        <w:ind w:left="5400" w:hanging="360"/>
+      </w:pPr>
+      <w:rPr>
+        <w:rFonts w:ascii="Courier New" w:hAnsi="Courier New" w:cs="Courier New" w:hint="default"/>
+      </w:rPr>
+    </w:lvl>
+    <w:lvl w:ilvl="8" w:tplc="2C0A0005" w:tentative="1">
+      <w:start w:val="1"/>
+      <w:numFmt w:val="bullet"/>
+      <w:lvlText w:val=""/>
+      <w:lvlJc w:val="left"/>
+      <w:pPr>
+        <w:ind w:left="6120" w:hanging="360"/>
+      </w:pPr>
+      <w:rPr>
+        <w:rFonts w:ascii="Wingdings" w:hAnsi="Wingdings" w:hint="default"/>
+      </w:rPr>
+    </w:lvl>
+  </w:abstractNum>
+  <w:abstractNum w:abstractNumId="1">
     <w:nsid w:val="1A916754"/>
     <w:multiLevelType w:val="hybridMultilevel"/>
     <w:tmpl w:val="7F86C256"/>
@@ -5016,7 +5393,7 @@
       </w:rPr>
     </w:lvl>
   </w:abstractNum>
-  <w:abstractNum w:abstractNumId="1">
+  <w:abstractNum w:abstractNumId="2">
     <w:nsid w:val="21ED3705"/>
     <w:multiLevelType w:val="hybridMultilevel"/>
     <w:tmpl w:val="E1982FA6"/>
@@ -5129,7 +5506,7 @@
       </w:rPr>
     </w:lvl>
   </w:abstractNum>
-  <w:abstractNum w:abstractNumId="2">
+  <w:abstractNum w:abstractNumId="3">
     <w:nsid w:val="235D643D"/>
     <w:multiLevelType w:val="hybridMultilevel"/>
     <w:tmpl w:val="76C03710"/>
@@ -5272,7 +5649,7 @@
       </w:rPr>
     </w:lvl>
   </w:abstractNum>
-  <w:abstractNum w:abstractNumId="3">
+  <w:abstractNum w:abstractNumId="4">
     <w:nsid w:val="278978AF"/>
     <w:multiLevelType w:val="hybridMultilevel"/>
     <w:tmpl w:val="21A63ABA"/>
@@ -5385,7 +5762,7 @@
       </w:rPr>
     </w:lvl>
   </w:abstractNum>
-  <w:abstractNum w:abstractNumId="4">
+  <w:abstractNum w:abstractNumId="5">
     <w:nsid w:val="3ECF41B3"/>
     <w:multiLevelType w:val="hybridMultilevel"/>
     <w:tmpl w:val="405803A4"/>
@@ -5498,7 +5875,7 @@
       </w:rPr>
     </w:lvl>
   </w:abstractNum>
-  <w:abstractNum w:abstractNumId="5">
+  <w:abstractNum w:abstractNumId="6">
     <w:nsid w:val="3EF45E7E"/>
     <w:multiLevelType w:val="hybridMultilevel"/>
     <w:tmpl w:val="4BB248F4"/>
@@ -5610,7 +5987,7 @@
       </w:rPr>
     </w:lvl>
   </w:abstractNum>
-  <w:abstractNum w:abstractNumId="6">
+  <w:abstractNum w:abstractNumId="7">
     <w:nsid w:val="3FA43105"/>
     <w:multiLevelType w:val="hybridMultilevel"/>
     <w:tmpl w:val="86886E4E"/>
@@ -5723,7 +6100,233 @@
       </w:rPr>
     </w:lvl>
   </w:abstractNum>
-  <w:abstractNum w:abstractNumId="7">
+  <w:abstractNum w:abstractNumId="8">
+    <w:nsid w:val="52542E93"/>
+    <w:multiLevelType w:val="hybridMultilevel"/>
+    <w:tmpl w:val="58C296B0"/>
+    <w:lvl w:ilvl="0" w:tplc="409AC844">
+      <w:numFmt w:val="bullet"/>
+      <w:lvlText w:val="-"/>
+      <w:lvlJc w:val="left"/>
+      <w:pPr>
+        <w:ind w:left="678" w:hanging="360"/>
+      </w:pPr>
+      <w:rPr>
+        <w:rFonts w:ascii="Tahoma" w:eastAsia="Times New Roman" w:hAnsi="Tahoma" w:cs="Tahoma" w:hint="default"/>
+        <w:sz w:val="20"/>
+      </w:rPr>
+    </w:lvl>
+    <w:lvl w:ilvl="1" w:tplc="2C0A0003" w:tentative="1">
+      <w:start w:val="1"/>
+      <w:numFmt w:val="bullet"/>
+      <w:lvlText w:val="o"/>
+      <w:lvlJc w:val="left"/>
+      <w:pPr>
+        <w:ind w:left="1398" w:hanging="360"/>
+      </w:pPr>
+      <w:rPr>
+        <w:rFonts w:ascii="Courier New" w:hAnsi="Courier New" w:cs="Courier New" w:hint="default"/>
+      </w:rPr>
+    </w:lvl>
+    <w:lvl w:ilvl="2" w:tplc="2C0A0005" w:tentative="1">
+      <w:start w:val="1"/>
+      <w:numFmt w:val="bullet"/>
+      <w:lvlText w:val=""/>
+      <w:lvlJc w:val="left"/>
+      <w:pPr>
+        <w:ind w:left="2118" w:hanging="360"/>
+      </w:pPr>
+      <w:rPr>
+        <w:rFonts w:ascii="Wingdings" w:hAnsi="Wingdings" w:hint="default"/>
+      </w:rPr>
+    </w:lvl>
+    <w:lvl w:ilvl="3" w:tplc="2C0A0001" w:tentative="1">
+      <w:start w:val="1"/>
+      <w:numFmt w:val="bullet"/>
+      <w:lvlText w:val=""/>
+      <w:lvlJc w:val="left"/>
+      <w:pPr>
+        <w:ind w:left="2838" w:hanging="360"/>
+      </w:pPr>
+      <w:rPr>
+        <w:rFonts w:ascii="Symbol" w:hAnsi="Symbol" w:hint="default"/>
+      </w:rPr>
+    </w:lvl>
+    <w:lvl w:ilvl="4" w:tplc="2C0A0003" w:tentative="1">
+      <w:start w:val="1"/>
+      <w:numFmt w:val="bullet"/>
+      <w:lvlText w:val="o"/>
+      <w:lvlJc w:val="left"/>
+      <w:pPr>
+        <w:ind w:left="3558" w:hanging="360"/>
+      </w:pPr>
+      <w:rPr>
+        <w:rFonts w:ascii="Courier New" w:hAnsi="Courier New" w:cs="Courier New" w:hint="default"/>
+      </w:rPr>
+    </w:lvl>
+    <w:lvl w:ilvl="5" w:tplc="2C0A0005" w:tentative="1">
+      <w:start w:val="1"/>
+      <w:numFmt w:val="bullet"/>
+      <w:lvlText w:val=""/>
+      <w:lvlJc w:val="left"/>
+      <w:pPr>
+        <w:ind w:left="4278" w:hanging="360"/>
+      </w:pPr>
+      <w:rPr>
+        <w:rFonts w:ascii="Wingdings" w:hAnsi="Wingdings" w:hint="default"/>
+      </w:rPr>
+    </w:lvl>
+    <w:lvl w:ilvl="6" w:tplc="2C0A0001" w:tentative="1">
+      <w:start w:val="1"/>
+      <w:numFmt w:val="bullet"/>
+      <w:lvlText w:val=""/>
+      <w:lvlJc w:val="left"/>
+      <w:pPr>
+        <w:ind w:left="4998" w:hanging="360"/>
+      </w:pPr>
+      <w:rPr>
+        <w:rFonts w:ascii="Symbol" w:hAnsi="Symbol" w:hint="default"/>
+      </w:rPr>
+    </w:lvl>
+    <w:lvl w:ilvl="7" w:tplc="2C0A0003" w:tentative="1">
+      <w:start w:val="1"/>
+      <w:numFmt w:val="bullet"/>
+      <w:lvlText w:val="o"/>
+      <w:lvlJc w:val="left"/>
+      <w:pPr>
+        <w:ind w:left="5718" w:hanging="360"/>
+      </w:pPr>
+      <w:rPr>
+        <w:rFonts w:ascii="Courier New" w:hAnsi="Courier New" w:cs="Courier New" w:hint="default"/>
+      </w:rPr>
+    </w:lvl>
+    <w:lvl w:ilvl="8" w:tplc="2C0A0005" w:tentative="1">
+      <w:start w:val="1"/>
+      <w:numFmt w:val="bullet"/>
+      <w:lvlText w:val=""/>
+      <w:lvlJc w:val="left"/>
+      <w:pPr>
+        <w:ind w:left="6438" w:hanging="360"/>
+      </w:pPr>
+      <w:rPr>
+        <w:rFonts w:ascii="Wingdings" w:hAnsi="Wingdings" w:hint="default"/>
+      </w:rPr>
+    </w:lvl>
+  </w:abstractNum>
+  <w:abstractNum w:abstractNumId="9">
+    <w:nsid w:val="63FB5A02"/>
+    <w:multiLevelType w:val="hybridMultilevel"/>
+    <w:tmpl w:val="DB526DE6"/>
+    <w:lvl w:ilvl="0" w:tplc="5D5E3176">
+      <w:numFmt w:val="bullet"/>
+      <w:lvlText w:val="-"/>
+      <w:lvlJc w:val="left"/>
+      <w:pPr>
+        <w:ind w:left="720" w:hanging="360"/>
+      </w:pPr>
+      <w:rPr>
+        <w:rFonts w:ascii="Tahoma" w:eastAsia="Times New Roman" w:hAnsi="Tahoma" w:cs="Tahoma" w:hint="default"/>
+        <w:sz w:val="20"/>
+      </w:rPr>
+    </w:lvl>
+    <w:lvl w:ilvl="1" w:tplc="2C0A0003" w:tentative="1">
+      <w:start w:val="1"/>
+      <w:numFmt w:val="bullet"/>
+      <w:lvlText w:val="o"/>
+      <w:lvlJc w:val="left"/>
+      <w:pPr>
+        <w:ind w:left="1440" w:hanging="360"/>
+      </w:pPr>
+      <w:rPr>
+        <w:rFonts w:ascii="Courier New" w:hAnsi="Courier New" w:cs="Courier New" w:hint="default"/>
+      </w:rPr>
+    </w:lvl>
+    <w:lvl w:ilvl="2" w:tplc="2C0A0005" w:tentative="1">
+      <w:start w:val="1"/>
+      <w:numFmt w:val="bullet"/>
+      <w:lvlText w:val=""/>
+      <w:lvlJc w:val="left"/>
+      <w:pPr>
+        <w:ind w:left="2160" w:hanging="360"/>
+      </w:pPr>
+      <w:rPr>
+        <w:rFonts w:ascii="Wingdings" w:hAnsi="Wingdings" w:hint="default"/>
+      </w:rPr>
+    </w:lvl>
+    <w:lvl w:ilvl="3" w:tplc="2C0A0001" w:tentative="1">
+      <w:start w:val="1"/>
+      <w:numFmt w:val="bullet"/>
+      <w:lvlText w:val=""/>
+      <w:lvlJc w:val="left"/>
+      <w:pPr>
+        <w:ind w:left="2880" w:hanging="360"/>
+      </w:pPr>
+      <w:rPr>
+        <w:rFonts w:ascii="Symbol" w:hAnsi="Symbol" w:hint="default"/>
+      </w:rPr>
+    </w:lvl>
+    <w:lvl w:ilvl="4" w:tplc="2C0A0003" w:tentative="1">
+      <w:start w:val="1"/>
+      <w:numFmt w:val="bullet"/>
+      <w:lvlText w:val="o"/>
+      <w:lvlJc w:val="left"/>
+      <w:pPr>
+        <w:ind w:left="3600" w:hanging="360"/>
+      </w:pPr>
+      <w:rPr>
+        <w:rFonts w:ascii="Courier New" w:hAnsi="Courier New" w:cs="Courier New" w:hint="default"/>
+      </w:rPr>
+    </w:lvl>
+    <w:lvl w:ilvl="5" w:tplc="2C0A0005" w:tentative="1">
+      <w:start w:val="1"/>
+      <w:numFmt w:val="bullet"/>
+      <w:lvlText w:val=""/>
+      <w:lvlJc w:val="left"/>
+      <w:pPr>
+        <w:ind w:left="4320" w:hanging="360"/>
+      </w:pPr>
+      <w:rPr>
+        <w:rFonts w:ascii="Wingdings" w:hAnsi="Wingdings" w:hint="default"/>
+      </w:rPr>
+    </w:lvl>
+    <w:lvl w:ilvl="6" w:tplc="2C0A0001" w:tentative="1">
+      <w:start w:val="1"/>
+      <w:numFmt w:val="bullet"/>
+      <w:lvlText w:val=""/>
+      <w:lvlJc w:val="left"/>
+      <w:pPr>
+        <w:ind w:left="5040" w:hanging="360"/>
+      </w:pPr>
+      <w:rPr>
+        <w:rFonts w:ascii="Symbol" w:hAnsi="Symbol" w:hint="default"/>
+      </w:rPr>
+    </w:lvl>
+    <w:lvl w:ilvl="7" w:tplc="2C0A0003" w:tentative="1">
+      <w:start w:val="1"/>
+      <w:numFmt w:val="bullet"/>
+      <w:lvlText w:val="o"/>
+      <w:lvlJc w:val="left"/>
+      <w:pPr>
+        <w:ind w:left="5760" w:hanging="360"/>
+      </w:pPr>
+      <w:rPr>
+        <w:rFonts w:ascii="Courier New" w:hAnsi="Courier New" w:cs="Courier New" w:hint="default"/>
+      </w:rPr>
+    </w:lvl>
+    <w:lvl w:ilvl="8" w:tplc="2C0A0005" w:tentative="1">
+      <w:start w:val="1"/>
+      <w:numFmt w:val="bullet"/>
+      <w:lvlText w:val=""/>
+      <w:lvlJc w:val="left"/>
+      <w:pPr>
+        <w:ind w:left="6480" w:hanging="360"/>
+      </w:pPr>
+      <w:rPr>
+        <w:rFonts w:ascii="Wingdings" w:hAnsi="Wingdings" w:hint="default"/>
+      </w:rPr>
+    </w:lvl>
+  </w:abstractNum>
+  <w:abstractNum w:abstractNumId="10">
     <w:nsid w:val="65024E14"/>
     <w:multiLevelType w:val="multilevel"/>
     <w:tmpl w:val="8C90FDFC"/>
@@ -5872,7 +6475,7 @@
       </w:rPr>
     </w:lvl>
   </w:abstractNum>
-  <w:abstractNum w:abstractNumId="8">
+  <w:abstractNum w:abstractNumId="11">
     <w:nsid w:val="693138E4"/>
     <w:multiLevelType w:val="hybridMultilevel"/>
     <w:tmpl w:val="A7B8DACC"/>
@@ -5985,7 +6588,7 @@
       </w:rPr>
     </w:lvl>
   </w:abstractNum>
-  <w:abstractNum w:abstractNumId="9">
+  <w:abstractNum w:abstractNumId="12">
     <w:nsid w:val="6B195BE0"/>
     <w:multiLevelType w:val="hybridMultilevel"/>
     <w:tmpl w:val="E640E9A2"/>
@@ -6098,7 +6701,7 @@
       </w:rPr>
     </w:lvl>
   </w:abstractNum>
-  <w:abstractNum w:abstractNumId="10">
+  <w:abstractNum w:abstractNumId="13">
     <w:nsid w:val="7EFB3025"/>
     <w:multiLevelType w:val="multilevel"/>
     <w:tmpl w:val="69CAFCC6"/>
@@ -6248,37 +6851,46 @@
     </w:lvl>
   </w:abstractNum>
   <w:num w:numId="1">
+    <w:abstractNumId w:val="1"/>
+  </w:num>
+  <w:num w:numId="2">
+    <w:abstractNumId w:val="11"/>
+  </w:num>
+  <w:num w:numId="3">
+    <w:abstractNumId w:val="10"/>
+  </w:num>
+  <w:num w:numId="4">
+    <w:abstractNumId w:val="3"/>
+  </w:num>
+  <w:num w:numId="5">
+    <w:abstractNumId w:val="13"/>
+  </w:num>
+  <w:num w:numId="6">
+    <w:abstractNumId w:val="6"/>
+  </w:num>
+  <w:num w:numId="7">
+    <w:abstractNumId w:val="12"/>
+  </w:num>
+  <w:num w:numId="8">
+    <w:abstractNumId w:val="5"/>
+  </w:num>
+  <w:num w:numId="9">
+    <w:abstractNumId w:val="7"/>
+  </w:num>
+  <w:num w:numId="10">
+    <w:abstractNumId w:val="2"/>
+  </w:num>
+  <w:num w:numId="11">
+    <w:abstractNumId w:val="4"/>
+  </w:num>
+  <w:num w:numId="12">
     <w:abstractNumId w:val="0"/>
   </w:num>
-  <w:num w:numId="2">
+  <w:num w:numId="13">
     <w:abstractNumId w:val="8"/>
   </w:num>
-  <w:num w:numId="3">
-    <w:abstractNumId w:val="7"/>
-  </w:num>
-  <w:num w:numId="4">
-    <w:abstractNumId w:val="2"/>
-  </w:num>
-  <w:num w:numId="5">
-    <w:abstractNumId w:val="10"/>
-  </w:num>
-  <w:num w:numId="6">
-    <w:abstractNumId w:val="5"/>
-  </w:num>
-  <w:num w:numId="7">
+  <w:num w:numId="14">
     <w:abstractNumId w:val="9"/>
-  </w:num>
-  <w:num w:numId="8">
-    <w:abstractNumId w:val="4"/>
-  </w:num>
-  <w:num w:numId="9">
-    <w:abstractNumId w:val="6"/>
-  </w:num>
-  <w:num w:numId="10">
-    <w:abstractNumId w:val="1"/>
-  </w:num>
-  <w:num w:numId="11">
-    <w:abstractNumId w:val="3"/>
   </w:num>
 </w:numbering>
 </file>

--- a/Ficha Perfil Puestos IT.docx
+++ b/Ficha Perfil Puestos IT.docx
@@ -670,7 +670,15 @@
                 <w:sz w:val="18"/>
                 <w:szCs w:val="18"/>
               </w:rPr>
-              <w:t>del usuario los usuarios.</w:t>
+              <w:t>de</w:t>
+            </w:r>
+            <w:r>
+              <w:rPr>
+                <w:rFonts w:ascii="Arial" w:hAnsi="Arial" w:cs="Arial"/>
+                <w:sz w:val="18"/>
+                <w:szCs w:val="18"/>
+              </w:rPr>
+              <w:t xml:space="preserve"> los usuarios.</w:t>
             </w:r>
           </w:p>
           <w:p>
@@ -722,7 +730,7 @@
                 <w:sz w:val="18"/>
                 <w:szCs w:val="18"/>
               </w:rPr>
-              <w:t>Diseñar el modelo de datos que sustentará la nueva aplicación.</w:t>
+              <w:t>Elaborar la documentación correspondiente para programación y controlar su desarrollo.</w:t>
             </w:r>
           </w:p>
           <w:p>
@@ -748,7 +756,7 @@
                 <w:sz w:val="18"/>
                 <w:szCs w:val="18"/>
               </w:rPr>
-              <w:t>Elaborar la documentación correspondiente para programación y controlar su desarrollo.</w:t>
+              <w:t>Intervenir en el proceso de control de calidad, interactuando con el área que define el desarrollo y diseñando escenarios de prueba junto con los usuarios.</w:t>
             </w:r>
           </w:p>
           <w:p>
@@ -761,7 +769,6 @@
               <w:autoSpaceDN w:val="0"/>
               <w:adjustRightInd w:val="0"/>
               <w:spacing w:line="240" w:lineRule="auto"/>
-              <w:jc w:val="left"/>
               <w:rPr>
                 <w:rFonts w:ascii="Arial" w:hAnsi="Arial" w:cs="Arial"/>
                 <w:sz w:val="18"/>
@@ -774,7 +781,15 @@
                 <w:sz w:val="18"/>
                 <w:szCs w:val="18"/>
               </w:rPr>
-              <w:t>Intervenir en el proceso de control de calidad, interactuando con el área que define el desarrollo y diseñando escenarios de prueba junto con los usuarios.</w:t>
+              <w:t>Desarro</w:t>
+            </w:r>
+            <w:r>
+              <w:rPr>
+                <w:rFonts w:ascii="Arial" w:hAnsi="Arial" w:cs="Arial"/>
+                <w:sz w:val="18"/>
+                <w:szCs w:val="18"/>
+              </w:rPr>
+              <w:t>llar las pruebas individuales.</w:t>
             </w:r>
           </w:p>
           <w:p>
@@ -799,7 +814,7 @@
                 <w:sz w:val="18"/>
                 <w:szCs w:val="18"/>
               </w:rPr>
-              <w:t>Desarro</w:t>
+              <w:t>Llevar a cabo la programación</w:t>
             </w:r>
             <w:r>
               <w:rPr>
@@ -807,7 +822,31 @@
                 <w:sz w:val="18"/>
                 <w:szCs w:val="18"/>
               </w:rPr>
-              <w:t>llar las pruebas individuales.</w:t>
+              <w:t xml:space="preserve"> en PHP 5.0 o JavaS</w:t>
+            </w:r>
+            <w:r>
+              <w:rPr>
+                <w:rFonts w:ascii="Arial" w:hAnsi="Arial" w:cs="Arial"/>
+                <w:sz w:val="18"/>
+                <w:szCs w:val="18"/>
+              </w:rPr>
+              <w:t>crip</w:t>
+            </w:r>
+            <w:r>
+              <w:rPr>
+                <w:rFonts w:ascii="Arial" w:hAnsi="Arial" w:cs="Arial"/>
+                <w:sz w:val="18"/>
+                <w:szCs w:val="18"/>
+              </w:rPr>
+              <w:t>t</w:t>
+            </w:r>
+            <w:r>
+              <w:rPr>
+                <w:rFonts w:ascii="Arial" w:hAnsi="Arial" w:cs="Arial"/>
+                <w:sz w:val="18"/>
+                <w:szCs w:val="18"/>
+              </w:rPr>
+              <w:t>, prueba y mantenimiento de los sistemas de información que le sean encomendados.</w:t>
             </w:r>
           </w:p>
           <w:p>
@@ -832,23 +871,7 @@
                 <w:sz w:val="18"/>
                 <w:szCs w:val="18"/>
               </w:rPr>
-              <w:t xml:space="preserve"> Llevar a cabo la programación</w:t>
-            </w:r>
-            <w:r>
-              <w:rPr>
-                <w:rFonts w:ascii="Arial" w:hAnsi="Arial" w:cs="Arial"/>
-                <w:sz w:val="18"/>
-                <w:szCs w:val="18"/>
-              </w:rPr>
-              <w:t xml:space="preserve"> en PHP 5.0 o Javascrip</w:t>
-            </w:r>
-            <w:r>
-              <w:rPr>
-                <w:rFonts w:ascii="Arial" w:hAnsi="Arial" w:cs="Arial"/>
-                <w:sz w:val="18"/>
-                <w:szCs w:val="18"/>
-              </w:rPr>
-              <w:t>, prueba y mantenimiento de los sistemas de información que le sean encomendados.</w:t>
+              <w:t>Documentar adecuadamente los programas desarrollados.</w:t>
             </w:r>
           </w:p>
           <w:p>
@@ -873,7 +896,23 @@
                 <w:sz w:val="18"/>
                 <w:szCs w:val="18"/>
               </w:rPr>
-              <w:t>Documentar adecuadamente los programas desarrollados.</w:t>
+              <w:t>Colaborar en la confección de m</w:t>
+            </w:r>
+            <w:r>
+              <w:rPr>
+                <w:rFonts w:ascii="Arial" w:hAnsi="Arial" w:cs="Arial"/>
+                <w:sz w:val="18"/>
+                <w:szCs w:val="18"/>
+              </w:rPr>
+              <w:t>anuales de usuarios</w:t>
+            </w:r>
+            <w:r>
+              <w:rPr>
+                <w:rFonts w:ascii="Arial" w:hAnsi="Arial" w:cs="Arial"/>
+                <w:sz w:val="18"/>
+                <w:szCs w:val="18"/>
+              </w:rPr>
+              <w:t>.</w:t>
             </w:r>
           </w:p>
           <w:p>
@@ -887,47 +926,6 @@
               <w:adjustRightInd w:val="0"/>
               <w:spacing w:line="240" w:lineRule="auto"/>
               <w:rPr>
-                <w:rFonts w:ascii="Arial" w:hAnsi="Arial" w:cs="Arial"/>
-                <w:sz w:val="18"/>
-                <w:szCs w:val="18"/>
-              </w:rPr>
-            </w:pPr>
-            <w:r>
-              <w:rPr>
-                <w:rFonts w:ascii="Arial" w:hAnsi="Arial" w:cs="Arial"/>
-                <w:sz w:val="18"/>
-                <w:szCs w:val="18"/>
-              </w:rPr>
-              <w:t>Colaborar en la confección de m</w:t>
-            </w:r>
-            <w:r>
-              <w:rPr>
-                <w:rFonts w:ascii="Arial" w:hAnsi="Arial" w:cs="Arial"/>
-                <w:sz w:val="18"/>
-                <w:szCs w:val="18"/>
-              </w:rPr>
-              <w:t>anuales de usuarios</w:t>
-            </w:r>
-            <w:r>
-              <w:rPr>
-                <w:rFonts w:ascii="Arial" w:hAnsi="Arial" w:cs="Arial"/>
-                <w:sz w:val="18"/>
-                <w:szCs w:val="18"/>
-              </w:rPr>
-              <w:t>.</w:t>
-            </w:r>
-          </w:p>
-          <w:p>
-            <w:pPr>
-              <w:numPr>
-                <w:ilvl w:val="0"/>
-                <w:numId w:val="1"/>
-              </w:numPr>
-              <w:autoSpaceDE w:val="0"/>
-              <w:autoSpaceDN w:val="0"/>
-              <w:adjustRightInd w:val="0"/>
-              <w:spacing w:line="240" w:lineRule="auto"/>
-              <w:rPr>
                 <w:rFonts w:cs="Arial"/>
                 <w:sz w:val="16"/>
                 <w:szCs w:val="16"/>
@@ -1036,13 +1034,7 @@
               <w:rPr>
                 <w:rFonts w:ascii="Arial" w:eastAsia="Batang" w:hAnsi="Arial" w:cs="Arial"/>
               </w:rPr>
-              <w:t>fijada</w:t>
-            </w:r>
-            <w:r>
-              <w:rPr>
-                <w:rFonts w:ascii="Arial" w:eastAsia="Batang" w:hAnsi="Arial" w:cs="Arial"/>
-              </w:rPr>
-              <w:t>s</w:t>
+              <w:t>fijados</w:t>
             </w:r>
             <w:r>
               <w:rPr>
@@ -1383,71 +1375,78 @@
               </w:rPr>
               <w:t>que soporte SOA / SOAP</w:t>
             </w:r>
+            <w:r>
+              <w:rPr>
+                <w:rFonts w:ascii="Arial" w:eastAsia="Batang" w:hAnsi="Arial" w:cs="Arial"/>
+                <w:lang w:val="es-ES"/>
+              </w:rPr>
+              <w:t>, Lenguaje de desarrollo PHP 5.0</w:t>
+            </w:r>
+            <w:r>
+              <w:rPr>
+                <w:rFonts w:ascii="Arial" w:eastAsia="Batang" w:hAnsi="Arial" w:cs="Arial"/>
+                <w:lang w:val="es-ES"/>
+              </w:rPr>
+              <w:t xml:space="preserve"> </w:t>
+            </w:r>
+            <w:r>
+              <w:rPr>
+                <w:rFonts w:ascii="Arial" w:eastAsia="Batang" w:hAnsi="Arial" w:cs="Arial"/>
+                <w:lang w:val="es-ES"/>
+              </w:rPr>
+              <w:t>/</w:t>
+            </w:r>
+            <w:r>
+              <w:rPr>
+                <w:rFonts w:ascii="Arial" w:eastAsia="Batang" w:hAnsi="Arial" w:cs="Arial"/>
+                <w:lang w:val="es-ES"/>
+              </w:rPr>
+              <w:t xml:space="preserve"> </w:t>
+            </w:r>
+            <w:r>
+              <w:rPr>
+                <w:rFonts w:ascii="Arial" w:eastAsia="Batang" w:hAnsi="Arial" w:cs="Arial"/>
+                <w:lang w:val="es-ES"/>
+              </w:rPr>
+              <w:t>J</w:t>
+            </w:r>
+            <w:r>
+              <w:rPr>
+                <w:rFonts w:ascii="Arial" w:eastAsia="Batang" w:hAnsi="Arial" w:cs="Arial"/>
+                <w:lang w:val="es-ES"/>
+              </w:rPr>
+              <w:t>avaS</w:t>
+            </w:r>
+            <w:r>
+              <w:rPr>
+                <w:rFonts w:ascii="Arial" w:eastAsia="Batang" w:hAnsi="Arial" w:cs="Arial"/>
+                <w:lang w:val="es-ES"/>
+              </w:rPr>
+              <w:t>cript, Motor de Base de Datos S</w:t>
+            </w:r>
+            <w:r>
+              <w:rPr>
+                <w:rFonts w:ascii="Arial" w:eastAsia="Batang" w:hAnsi="Arial" w:cs="Arial"/>
+                <w:lang w:val="es-ES"/>
+              </w:rPr>
+              <w:t>QL</w:t>
+            </w:r>
+            <w:r>
+              <w:rPr>
+                <w:rFonts w:ascii="Arial" w:eastAsia="Batang" w:hAnsi="Arial" w:cs="Arial"/>
+                <w:lang w:val="es-ES"/>
+              </w:rPr>
+              <w:t xml:space="preserve"> Server 2008</w:t>
+            </w:r>
+            <w:r>
+              <w:rPr>
+                <w:rFonts w:ascii="Arial" w:eastAsia="Batang" w:hAnsi="Arial" w:cs="Arial"/>
+                <w:lang w:val="es-ES"/>
+              </w:rPr>
+              <w:t xml:space="preserve"> o MySQL</w:t>
+            </w:r>
             <w:bookmarkStart w:id="0" w:name="_GoBack"/>
             <w:bookmarkEnd w:id="0"/>
-            <w:r>
-              <w:rPr>
-                <w:rFonts w:ascii="Arial" w:eastAsia="Batang" w:hAnsi="Arial" w:cs="Arial"/>
-                <w:lang w:val="es-ES"/>
-              </w:rPr>
-              <w:t>, Lenguaje de desarrollo PHP 5.0</w:t>
-            </w:r>
-            <w:r>
-              <w:rPr>
-                <w:rFonts w:ascii="Arial" w:eastAsia="Batang" w:hAnsi="Arial" w:cs="Arial"/>
-                <w:lang w:val="es-ES"/>
-              </w:rPr>
-              <w:t xml:space="preserve"> </w:t>
-            </w:r>
-            <w:r>
-              <w:rPr>
-                <w:rFonts w:ascii="Arial" w:eastAsia="Batang" w:hAnsi="Arial" w:cs="Arial"/>
-                <w:lang w:val="es-ES"/>
-              </w:rPr>
-              <w:t>/</w:t>
-            </w:r>
-            <w:r>
-              <w:rPr>
-                <w:rFonts w:ascii="Arial" w:eastAsia="Batang" w:hAnsi="Arial" w:cs="Arial"/>
-                <w:lang w:val="es-ES"/>
-              </w:rPr>
-              <w:t xml:space="preserve"> </w:t>
-            </w:r>
-            <w:r>
-              <w:rPr>
-                <w:rFonts w:ascii="Arial" w:eastAsia="Batang" w:hAnsi="Arial" w:cs="Arial"/>
-                <w:lang w:val="es-ES"/>
-              </w:rPr>
-              <w:t>J</w:t>
-            </w:r>
-            <w:r>
-              <w:rPr>
-                <w:rFonts w:ascii="Arial" w:eastAsia="Batang" w:hAnsi="Arial" w:cs="Arial"/>
-                <w:lang w:val="es-ES"/>
-              </w:rPr>
-              <w:t>avas</w:t>
-            </w:r>
-            <w:r>
-              <w:rPr>
-                <w:rFonts w:ascii="Arial" w:eastAsia="Batang" w:hAnsi="Arial" w:cs="Arial"/>
-                <w:lang w:val="es-ES"/>
-              </w:rPr>
-              <w:t>cript, Motor de Base de Datos S</w:t>
-            </w:r>
-            <w:r>
-              <w:rPr>
-                <w:rFonts w:ascii="Arial" w:eastAsia="Batang" w:hAnsi="Arial" w:cs="Arial"/>
-                <w:lang w:val="es-ES"/>
-              </w:rPr>
-              <w:t>QL</w:t>
-            </w:r>
-            <w:r>
-              <w:rPr>
-                <w:rFonts w:ascii="Arial" w:eastAsia="Batang" w:hAnsi="Arial" w:cs="Arial"/>
-                <w:lang w:val="es-ES"/>
-              </w:rPr>
-              <w:t xml:space="preserve"> Server 2008</w:t>
-            </w:r>
             <w:r>
               <w:rPr>
                 <w:rFonts w:ascii="Arial" w:eastAsia="Batang" w:hAnsi="Arial" w:cs="Arial"/>
@@ -2745,7 +2744,37 @@
               <w:rPr>
                 <w:rFonts w:ascii="Arial" w:eastAsia="Batang" w:hAnsi="Arial" w:cs="Arial"/>
               </w:rPr>
-              <w:t>- Compilar los programas en el lenguaje que corresponda.</w:t>
+              <w:t>- E</w:t>
+            </w:r>
+            <w:r>
+              <w:rPr>
+                <w:rFonts w:ascii="Arial" w:hAnsi="Arial" w:cs="Arial"/>
+                <w:color w:val="000000"/>
+                <w:shd w:val="clear" w:color="auto" w:fill="FFFFFF"/>
+              </w:rPr>
+              <w:t>jecutar, mantener, operar y asegurar el correcto funcionamiento de</w:t>
+            </w:r>
+            <w:r>
+              <w:rPr>
+                <w:rFonts w:ascii="Arial" w:hAnsi="Arial" w:cs="Arial"/>
+                <w:color w:val="000000"/>
+                <w:shd w:val="clear" w:color="auto" w:fill="FFFFFF"/>
+              </w:rPr>
+              <w:t>l</w:t>
+            </w:r>
+            <w:r>
+              <w:rPr>
+                <w:rFonts w:ascii="Arial" w:hAnsi="Arial" w:cs="Arial"/>
+                <w:color w:val="000000"/>
+                <w:shd w:val="clear" w:color="auto" w:fill="FFFFFF"/>
+              </w:rPr>
+              <w:t xml:space="preserve"> sistema informático</w:t>
+            </w:r>
+            <w:r>
+              <w:rPr>
+                <w:rFonts w:ascii="Arial" w:eastAsia="Batang" w:hAnsi="Arial" w:cs="Arial"/>
+              </w:rPr>
+              <w:t>.</w:t>
             </w:r>
           </w:p>
         </w:tc>
@@ -3170,7 +3199,13 @@
               <w:rPr>
                 <w:rFonts w:ascii="Tahoma" w:hAnsi="Tahoma" w:cs="Tahoma"/>
               </w:rPr>
-              <w:t>infraestructura y networking</w:t>
+              <w:t xml:space="preserve">infraestructura y </w:t>
+            </w:r>
+            <w:r>
+              <w:rPr>
+                <w:rFonts w:ascii="Tahoma" w:hAnsi="Tahoma" w:cs="Tahoma"/>
+              </w:rPr>
+              <w:t>redes</w:t>
             </w:r>
             <w:r>
               <w:rPr>

--- a/Ficha Perfil Puestos IT.docx
+++ b/Ficha Perfil Puestos IT.docx
@@ -1445,8 +1445,6 @@
               </w:rPr>
               <w:t xml:space="preserve"> o MySQL</w:t>
             </w:r>
-            <w:bookmarkStart w:id="0" w:name="_GoBack"/>
-            <w:bookmarkEnd w:id="0"/>
             <w:r>
               <w:rPr>
                 <w:rFonts w:ascii="Arial" w:eastAsia="Batang" w:hAnsi="Arial" w:cs="Arial"/>
@@ -2702,20 +2700,6 @@
               <w:rPr>
                 <w:rFonts w:ascii="Arial" w:eastAsia="Batang" w:hAnsi="Arial" w:cs="Arial"/>
               </w:rPr>
-              <w:t>- Deberá realizar modificaciones solicitadas acorde a las normas y estándares de programación fijada en la empresa.</w:t>
-            </w:r>
-          </w:p>
-          <w:p>
-            <w:pPr>
-              <w:ind w:left="0"/>
-              <w:rPr>
-                <w:rFonts w:ascii="Arial" w:eastAsia="Batang" w:hAnsi="Arial" w:cs="Arial"/>
-              </w:rPr>
-            </w:pPr>
-            <w:r>
-              <w:rPr>
-                <w:rFonts w:ascii="Arial" w:eastAsia="Batang" w:hAnsi="Arial" w:cs="Arial"/>
-              </w:rPr>
               <w:t>- Deberá optimizar el uso de los recursos de software y hardware y su disposición.</w:t>
             </w:r>
           </w:p>
@@ -2776,6 +2760,22 @@
               </w:rPr>
               <w:t>.</w:t>
             </w:r>
+          </w:p>
+          <w:p>
+            <w:pPr>
+              <w:ind w:left="0"/>
+              <w:rPr>
+                <w:rFonts w:ascii="Arial" w:eastAsia="Batang" w:hAnsi="Arial" w:cs="Arial"/>
+              </w:rPr>
+            </w:pPr>
+            <w:r>
+              <w:rPr>
+                <w:rFonts w:ascii="Arial" w:eastAsia="Batang" w:hAnsi="Arial" w:cs="Arial"/>
+              </w:rPr>
+              <w:t>- Administrar cuentas de usuarios con distintos niveles de privilegios.</w:t>
+            </w:r>
+            <w:bookmarkStart w:id="0" w:name="_GoBack"/>
+            <w:bookmarkEnd w:id="0"/>
           </w:p>
         </w:tc>
       </w:tr>
@@ -2960,7 +2960,19 @@
                 <w:rFonts w:ascii="Arial" w:hAnsi="Arial" w:cs="Arial"/>
               </w:rPr>
               <w:br/>
-              <w:t xml:space="preserve">Consideraremos un plus contar con conocimientos </w:t>
+              <w:t>C</w:t>
+            </w:r>
+            <w:r>
+              <w:rPr>
+                <w:rFonts w:ascii="Arial" w:hAnsi="Arial" w:cs="Arial"/>
+              </w:rPr>
+              <w:t>ontar</w:t>
+            </w:r>
+            <w:r>
+              <w:rPr>
+                <w:rFonts w:ascii="Arial" w:hAnsi="Arial" w:cs="Arial"/>
+              </w:rPr>
+              <w:t xml:space="preserve"> con conocimientos </w:t>
             </w:r>
             <w:r>
               <w:rPr>

--- a/Ficha Perfil Puestos IT.docx
+++ b/Ficha Perfil Puestos IT.docx
@@ -1443,8 +1443,17 @@
                 <w:rFonts w:ascii="Arial" w:eastAsia="Batang" w:hAnsi="Arial" w:cs="Arial"/>
                 <w:lang w:val="es-ES"/>
               </w:rPr>
-              <w:t xml:space="preserve"> o MySQL</w:t>
-            </w:r>
+              <w:t xml:space="preserve"> o </w:t>
+            </w:r>
+            <w:proofErr w:type="spellStart"/>
+            <w:r>
+              <w:rPr>
+                <w:rFonts w:ascii="Arial" w:eastAsia="Batang" w:hAnsi="Arial" w:cs="Arial"/>
+                <w:lang w:val="es-ES"/>
+              </w:rPr>
+              <w:t>MySQL</w:t>
+            </w:r>
+            <w:proofErr w:type="spellEnd"/>
             <w:r>
               <w:rPr>
                 <w:rFonts w:ascii="Arial" w:eastAsia="Batang" w:hAnsi="Arial" w:cs="Arial"/>
@@ -1533,13 +1542,23 @@
                 <w:rFonts w:ascii="Arial" w:hAnsi="Arial" w:cs="Arial"/>
               </w:rPr>
             </w:pPr>
+            <w:proofErr w:type="spellStart"/>
             <w:r>
               <w:rPr>
                 <w:rFonts w:ascii="Arial" w:hAnsi="Arial" w:cs="Arial"/>
                 <w:b/>
                 <w:bCs/>
               </w:rPr>
-              <w:t xml:space="preserve">Proactividad: </w:t>
+              <w:t>Proactividad</w:t>
+            </w:r>
+            <w:proofErr w:type="spellEnd"/>
+            <w:r>
+              <w:rPr>
+                <w:rFonts w:ascii="Arial" w:hAnsi="Arial" w:cs="Arial"/>
+                <w:b/>
+                <w:bCs/>
+              </w:rPr>
+              <w:t xml:space="preserve">: </w:t>
             </w:r>
             <w:r>
               <w:rPr>
@@ -2550,7 +2569,21 @@
               <w:rPr>
                 <w:rFonts w:ascii="Arial" w:hAnsi="Arial" w:cs="Arial"/>
               </w:rPr>
-              <w:t xml:space="preserve"> backups. </w:t>
+              <w:t xml:space="preserve"> </w:t>
+            </w:r>
+            <w:proofErr w:type="spellStart"/>
+            <w:r>
+              <w:rPr>
+                <w:rFonts w:ascii="Arial" w:hAnsi="Arial" w:cs="Arial"/>
+              </w:rPr>
+              <w:t>backups</w:t>
+            </w:r>
+            <w:proofErr w:type="spellEnd"/>
+            <w:r>
+              <w:rPr>
+                <w:rFonts w:ascii="Arial" w:hAnsi="Arial" w:cs="Arial"/>
+              </w:rPr>
+              <w:t xml:space="preserve">. </w:t>
             </w:r>
           </w:p>
           <w:p>
@@ -2774,8 +2807,6 @@
               </w:rPr>
               <w:t>- Administrar cuentas de usuarios con distintos niveles de privilegios.</w:t>
             </w:r>
-            <w:bookmarkStart w:id="0" w:name="_GoBack"/>
-            <w:bookmarkEnd w:id="0"/>
           </w:p>
         </w:tc>
       </w:tr>
@@ -3275,11 +3306,19 @@
               </w:rPr>
               <w:t xml:space="preserve">de </w:t>
             </w:r>
+            <w:proofErr w:type="spellStart"/>
             <w:r>
               <w:rPr>
                 <w:rFonts w:ascii="Tahoma" w:hAnsi="Tahoma" w:cs="Tahoma"/>
               </w:rPr>
-              <w:t xml:space="preserve">Backups - </w:t>
+              <w:t>Backups</w:t>
+            </w:r>
+            <w:proofErr w:type="spellEnd"/>
+            <w:r>
+              <w:rPr>
+                <w:rFonts w:ascii="Tahoma" w:hAnsi="Tahoma" w:cs="Tahoma"/>
+              </w:rPr>
+              <w:t xml:space="preserve"> - </w:t>
             </w:r>
             <w:r>
               <w:rPr>
@@ -3312,12 +3351,28 @@
               </w:rPr>
               <w:t xml:space="preserve">de </w:t>
             </w:r>
+            <w:proofErr w:type="spellStart"/>
             <w:r>
               <w:rPr>
                 <w:rFonts w:ascii="Tahoma" w:hAnsi="Tahoma" w:cs="Tahoma"/>
               </w:rPr>
-              <w:t>cloud computing</w:t>
-            </w:r>
+              <w:t>cloud</w:t>
+            </w:r>
+            <w:proofErr w:type="spellEnd"/>
+            <w:r>
+              <w:rPr>
+                <w:rFonts w:ascii="Tahoma" w:hAnsi="Tahoma" w:cs="Tahoma"/>
+              </w:rPr>
+              <w:t xml:space="preserve"> </w:t>
+            </w:r>
+            <w:proofErr w:type="spellStart"/>
+            <w:r>
+              <w:rPr>
+                <w:rFonts w:ascii="Tahoma" w:hAnsi="Tahoma" w:cs="Tahoma"/>
+              </w:rPr>
+              <w:t>computing</w:t>
+            </w:r>
+            <w:proofErr w:type="spellEnd"/>
             <w:r>
               <w:rPr>
                 <w:rFonts w:ascii="Tahoma" w:hAnsi="Tahoma" w:cs="Tahoma"/>
@@ -3398,6 +3453,7 @@
                 <w:bCs/>
               </w:rPr>
             </w:pPr>
+            <w:proofErr w:type="spellStart"/>
             <w:r>
               <w:rPr>
                 <w:rFonts w:ascii="Arial" w:hAnsi="Arial" w:cs="Arial"/>
@@ -3406,6 +3462,7 @@
               </w:rPr>
               <w:t>Proactividad</w:t>
             </w:r>
+            <w:proofErr w:type="spellEnd"/>
           </w:p>
           <w:p>
             <w:pPr>
@@ -4890,7 +4947,39 @@
                 <w:rFonts w:ascii="Arial" w:hAnsi="Arial" w:cs="Arial"/>
                 <w:lang w:val="es-ES"/>
               </w:rPr>
-              <w:t xml:space="preserve"> Mantenimiento y Administración de Red, Seguridad en la red, Administración de direcciones IP de la red interna (en constante crecimiento), Mantenimiento de Servidores de web, mail, nombres de dominio, firewall, proxy y cualquier otro que el área pueda desarrollar. Configuración y monitoreo de las líneas telefónicas del servicio Dial Up. Instalación y  actualización del software. Definición de políticas de usuario. Backups.</w:t>
+              <w:t xml:space="preserve"> Mantenimiento y Administración de Red, Seguridad en la red, Administración de direcciones IP de la red interna (en constante crecimiento), Mantenimiento de Servidores de web, mail, nombres de dominio, firewall, </w:t>
+            </w:r>
+            <w:proofErr w:type="spellStart"/>
+            <w:r>
+              <w:rPr>
+                <w:rFonts w:ascii="Arial" w:hAnsi="Arial" w:cs="Arial"/>
+                <w:lang w:val="es-ES"/>
+              </w:rPr>
+              <w:t>proxy</w:t>
+            </w:r>
+            <w:proofErr w:type="spellEnd"/>
+            <w:r>
+              <w:rPr>
+                <w:rFonts w:ascii="Arial" w:hAnsi="Arial" w:cs="Arial"/>
+                <w:lang w:val="es-ES"/>
+              </w:rPr>
+              <w:t xml:space="preserve"> y cualquier otro que el área pueda desarrollar. Configuración y monitoreo de las líneas telefónicas del servicio Dial Up. Instalación y  actualización del software. Definición de políticas de usuario. </w:t>
+            </w:r>
+            <w:proofErr w:type="spellStart"/>
+            <w:r>
+              <w:rPr>
+                <w:rFonts w:ascii="Arial" w:hAnsi="Arial" w:cs="Arial"/>
+                <w:lang w:val="es-ES"/>
+              </w:rPr>
+              <w:t>Backups</w:t>
+            </w:r>
+            <w:proofErr w:type="spellEnd"/>
+            <w:r>
+              <w:rPr>
+                <w:rFonts w:ascii="Arial" w:hAnsi="Arial" w:cs="Arial"/>
+                <w:lang w:val="es-ES"/>
+              </w:rPr>
+              <w:t>.</w:t>
             </w:r>
           </w:p>
           <w:p>
@@ -4977,6 +5066,1435 @@
                 <w:rFonts w:ascii="Arial" w:hAnsi="Arial" w:cs="Arial"/>
               </w:rPr>
               <w:t xml:space="preserve">Predisposición para la atención directa a usuarios y para trabajar en equipo. </w:t>
+            </w:r>
+          </w:p>
+        </w:tc>
+      </w:tr>
+      <w:tr>
+        <w:trPr>
+          <w:trHeight w:val="119"/>
+          <w:jc w:val="center"/>
+        </w:trPr>
+        <w:tc>
+          <w:tcPr>
+            <w:tcW w:w="6840" w:type="dxa"/>
+            <w:gridSpan w:val="2"/>
+            <w:tcBorders>
+              <w:left w:val="single" w:sz="12" w:space="0" w:color="auto"/>
+              <w:bottom w:val="nil"/>
+              <w:right w:val="single" w:sz="4" w:space="0" w:color="auto"/>
+            </w:tcBorders>
+            <w:shd w:val="clear" w:color="auto" w:fill="auto"/>
+          </w:tcPr>
+          <w:p>
+            <w:pPr>
+              <w:ind w:left="0"/>
+              <w:jc w:val="left"/>
+              <w:rPr>
+                <w:rFonts w:ascii="Arial Black" w:eastAsia="Batang" w:hAnsi="Arial Black"/>
+                <w:sz w:val="16"/>
+                <w:szCs w:val="16"/>
+                <w:lang w:val="es-ES"/>
+              </w:rPr>
+            </w:pPr>
+            <w:r>
+              <w:rPr>
+                <w:rFonts w:ascii="Arial Black" w:eastAsia="Batang" w:hAnsi="Arial Black"/>
+                <w:sz w:val="16"/>
+                <w:szCs w:val="16"/>
+                <w:lang w:val="es-ES"/>
+              </w:rPr>
+              <w:t>OBSERVACIONES:</w:t>
+            </w:r>
+          </w:p>
+        </w:tc>
+        <w:tc>
+          <w:tcPr>
+            <w:tcW w:w="2880" w:type="dxa"/>
+            <w:gridSpan w:val="3"/>
+            <w:tcBorders>
+              <w:left w:val="single" w:sz="4" w:space="0" w:color="auto"/>
+              <w:bottom w:val="nil"/>
+              <w:right w:val="single" w:sz="12" w:space="0" w:color="auto"/>
+            </w:tcBorders>
+          </w:tcPr>
+          <w:p>
+            <w:pPr>
+              <w:spacing w:line="240" w:lineRule="auto"/>
+              <w:ind w:left="0"/>
+              <w:jc w:val="left"/>
+              <w:rPr>
+                <w:rFonts w:ascii="Arial Black" w:eastAsia="Batang" w:hAnsi="Arial Black"/>
+                <w:sz w:val="16"/>
+                <w:szCs w:val="16"/>
+                <w:lang w:val="es-ES"/>
+              </w:rPr>
+            </w:pPr>
+            <w:r>
+              <w:rPr>
+                <w:rFonts w:ascii="Arial Black" w:eastAsia="Batang" w:hAnsi="Arial Black"/>
+                <w:sz w:val="16"/>
+                <w:szCs w:val="16"/>
+                <w:lang w:val="es-ES"/>
+              </w:rPr>
+              <w:t>Firma</w:t>
+            </w:r>
+            <w:r>
+              <w:rPr>
+                <w:rFonts w:ascii="Arial Black" w:eastAsia="Batang" w:hAnsi="Arial Black"/>
+                <w:sz w:val="16"/>
+                <w:szCs w:val="16"/>
+                <w:lang w:val="es-ES"/>
+              </w:rPr>
+              <w:t>:</w:t>
+            </w:r>
+          </w:p>
+        </w:tc>
+      </w:tr>
+      <w:tr>
+        <w:trPr>
+          <w:trHeight w:val="526"/>
+          <w:jc w:val="center"/>
+        </w:trPr>
+        <w:tc>
+          <w:tcPr>
+            <w:tcW w:w="6840" w:type="dxa"/>
+            <w:gridSpan w:val="2"/>
+            <w:vMerge w:val="restart"/>
+            <w:tcBorders>
+              <w:top w:val="nil"/>
+              <w:left w:val="single" w:sz="12" w:space="0" w:color="auto"/>
+              <w:right w:val="single" w:sz="4" w:space="0" w:color="auto"/>
+            </w:tcBorders>
+            <w:shd w:val="clear" w:color="auto" w:fill="auto"/>
+          </w:tcPr>
+          <w:p>
+            <w:pPr>
+              <w:ind w:left="0"/>
+              <w:jc w:val="left"/>
+              <w:rPr>
+                <w:rFonts w:eastAsia="Batang" w:cs="Arial"/>
+                <w:szCs w:val="22"/>
+                <w:lang w:val="es-ES"/>
+              </w:rPr>
+            </w:pPr>
+            <w:r>
+              <w:rPr>
+                <w:rFonts w:asciiTheme="minorHAnsi" w:eastAsiaTheme="minorHAnsi" w:hAnsiTheme="minorHAnsi" w:cstheme="minorBidi"/>
+                <w:sz w:val="22"/>
+                <w:szCs w:val="22"/>
+                <w:lang w:eastAsia="en-US"/>
+              </w:rPr>
+              <w:br w:type="page"/>
+            </w:r>
+          </w:p>
+        </w:tc>
+        <w:tc>
+          <w:tcPr>
+            <w:tcW w:w="2880" w:type="dxa"/>
+            <w:gridSpan w:val="3"/>
+            <w:tcBorders>
+              <w:top w:val="nil"/>
+              <w:left w:val="single" w:sz="4" w:space="0" w:color="auto"/>
+              <w:bottom w:val="nil"/>
+              <w:right w:val="single" w:sz="12" w:space="0" w:color="auto"/>
+            </w:tcBorders>
+            <w:vAlign w:val="center"/>
+          </w:tcPr>
+          <w:p>
+            <w:pPr>
+              <w:ind w:left="0"/>
+              <w:jc w:val="center"/>
+              <w:rPr>
+                <w:rFonts w:ascii="Arial Black" w:eastAsia="Batang" w:hAnsi="Arial Black"/>
+                <w:sz w:val="16"/>
+                <w:szCs w:val="16"/>
+                <w:lang w:val="es-ES"/>
+              </w:rPr>
+            </w:pPr>
+          </w:p>
+        </w:tc>
+      </w:tr>
+      <w:tr>
+        <w:trPr>
+          <w:trHeight w:val="77"/>
+          <w:jc w:val="center"/>
+        </w:trPr>
+        <w:tc>
+          <w:tcPr>
+            <w:tcW w:w="6840" w:type="dxa"/>
+            <w:gridSpan w:val="2"/>
+            <w:vMerge/>
+            <w:tcBorders>
+              <w:left w:val="single" w:sz="12" w:space="0" w:color="auto"/>
+              <w:bottom w:val="single" w:sz="12" w:space="0" w:color="auto"/>
+              <w:right w:val="single" w:sz="4" w:space="0" w:color="auto"/>
+            </w:tcBorders>
+            <w:shd w:val="clear" w:color="auto" w:fill="auto"/>
+          </w:tcPr>
+          <w:p>
+            <w:pPr>
+              <w:ind w:left="0"/>
+              <w:jc w:val="left"/>
+              <w:rPr>
+                <w:rFonts w:ascii="Arial Black" w:eastAsia="Batang" w:hAnsi="Arial Black"/>
+                <w:sz w:val="16"/>
+                <w:szCs w:val="16"/>
+                <w:lang w:val="es-ES"/>
+              </w:rPr>
+            </w:pPr>
+          </w:p>
+        </w:tc>
+        <w:tc>
+          <w:tcPr>
+            <w:tcW w:w="2880" w:type="dxa"/>
+            <w:gridSpan w:val="3"/>
+            <w:tcBorders>
+              <w:top w:val="nil"/>
+              <w:left w:val="single" w:sz="4" w:space="0" w:color="auto"/>
+              <w:bottom w:val="single" w:sz="12" w:space="0" w:color="auto"/>
+              <w:right w:val="single" w:sz="12" w:space="0" w:color="auto"/>
+            </w:tcBorders>
+          </w:tcPr>
+          <w:p>
+            <w:pPr>
+              <w:spacing w:line="240" w:lineRule="auto"/>
+              <w:ind w:left="0"/>
+              <w:jc w:val="left"/>
+              <w:rPr>
+                <w:rFonts w:ascii="Arial Black" w:eastAsia="Batang" w:hAnsi="Arial Black"/>
+                <w:sz w:val="16"/>
+                <w:szCs w:val="16"/>
+                <w:lang w:val="es-ES"/>
+              </w:rPr>
+            </w:pPr>
+            <w:r>
+              <w:rPr>
+                <w:rFonts w:ascii="Arial Black" w:eastAsia="Batang" w:hAnsi="Arial Black"/>
+                <w:sz w:val="16"/>
+                <w:szCs w:val="16"/>
+                <w:lang w:val="es-ES"/>
+              </w:rPr>
+              <w:t>Fecha</w:t>
+            </w:r>
+            <w:r>
+              <w:rPr>
+                <w:rFonts w:ascii="Arial Black" w:eastAsia="Batang" w:hAnsi="Arial Black"/>
+                <w:sz w:val="16"/>
+                <w:szCs w:val="16"/>
+                <w:lang w:val="es-ES"/>
+              </w:rPr>
+              <w:t>: __/__/__</w:t>
+            </w:r>
+          </w:p>
+        </w:tc>
+      </w:tr>
+    </w:tbl>
+    <w:p/>
+    <w:p/>
+    <w:p/>
+    <w:p/>
+    <w:tbl>
+      <w:tblPr>
+        <w:tblStyle w:val="Tablaconcuadrcula"/>
+        <w:tblW w:w="9720" w:type="dxa"/>
+        <w:jc w:val="center"/>
+        <w:tblInd w:w="108" w:type="dxa"/>
+        <w:tblLayout w:type="fixed"/>
+        <w:tblLook w:val="01E0" w:firstRow="1" w:lastRow="1" w:firstColumn="1" w:lastColumn="1" w:noHBand="0" w:noVBand="0"/>
+      </w:tblPr>
+      <w:tblGrid>
+        <w:gridCol w:w="2340"/>
+        <w:gridCol w:w="4500"/>
+        <w:gridCol w:w="355"/>
+        <w:gridCol w:w="1265"/>
+        <w:gridCol w:w="1260"/>
+      </w:tblGrid>
+      <w:tr>
+        <w:trPr>
+          <w:trHeight w:val="346"/>
+          <w:jc w:val="center"/>
+        </w:trPr>
+        <w:tc>
+          <w:tcPr>
+            <w:tcW w:w="2340" w:type="dxa"/>
+            <w:vMerge w:val="restart"/>
+            <w:tcBorders>
+              <w:top w:val="single" w:sz="12" w:space="0" w:color="auto"/>
+              <w:left w:val="single" w:sz="12" w:space="0" w:color="auto"/>
+              <w:right w:val="single" w:sz="4" w:space="0" w:color="auto"/>
+            </w:tcBorders>
+            <w:vAlign w:val="center"/>
+          </w:tcPr>
+          <w:p>
+            <w:pPr>
+              <w:spacing w:line="240" w:lineRule="auto"/>
+              <w:ind w:left="-108"/>
+              <w:jc w:val="center"/>
+              <w:rPr>
+                <w:rFonts w:ascii="Arial Black" w:eastAsia="Batang" w:hAnsi="Arial Black"/>
+                <w:lang w:val="es-ES"/>
+              </w:rPr>
+            </w:pPr>
+            <w:r>
+              <w:rPr>
+                <w:rFonts w:ascii="Tahoma" w:hAnsi="Tahoma" w:cs="Tahoma"/>
+                <w:b/>
+                <w:bCs/>
+                <w:noProof/>
+              </w:rPr>
+              <w:drawing>
+                <wp:inline distT="0" distB="0" distL="0" distR="0" wp14:anchorId="2994E8D7" wp14:editId="50B553CD">
+                  <wp:extent cx="1481226" cy="616688"/>
+                  <wp:effectExtent l="0" t="0" r="5080" b="0"/>
+                  <wp:docPr id="3" name="Imagen 3"/>
+                  <wp:cNvGraphicFramePr>
+                    <a:graphicFrameLocks xmlns:a="http://schemas.openxmlformats.org/drawingml/2006/main" noChangeAspect="1"/>
+                  </wp:cNvGraphicFramePr>
+                  <a:graphic xmlns:a="http://schemas.openxmlformats.org/drawingml/2006/main">
+                    <a:graphicData uri="http://schemas.openxmlformats.org/drawingml/2006/picture">
+                      <pic:pic xmlns:pic="http://schemas.openxmlformats.org/drawingml/2006/picture">
+                        <pic:nvPicPr>
+                          <pic:cNvPr id="0" name="Picture 3"/>
+                          <pic:cNvPicPr>
+                            <a:picLocks noChangeAspect="1" noChangeArrowheads="1"/>
+                          </pic:cNvPicPr>
+                        </pic:nvPicPr>
+                        <pic:blipFill>
+                          <a:blip r:embed="rId6">
+                            <a:extLst>
+                              <a:ext uri="{28A0092B-C50C-407E-A947-70E740481C1C}">
+                                <a14:useLocalDpi xmlns:a14="http://schemas.microsoft.com/office/drawing/2010/main" val="0"/>
+                              </a:ext>
+                            </a:extLst>
+                          </a:blip>
+                          <a:srcRect/>
+                          <a:stretch>
+                            <a:fillRect/>
+                          </a:stretch>
+                        </pic:blipFill>
+                        <pic:spPr bwMode="auto">
+                          <a:xfrm>
+                            <a:off x="0" y="0"/>
+                            <a:ext cx="1481226" cy="616688"/>
+                          </a:xfrm>
+                          <a:prstGeom prst="rect">
+                            <a:avLst/>
+                          </a:prstGeom>
+                          <a:noFill/>
+                          <a:ln>
+                            <a:noFill/>
+                          </a:ln>
+                        </pic:spPr>
+                      </pic:pic>
+                    </a:graphicData>
+                  </a:graphic>
+                </wp:inline>
+              </w:drawing>
+            </w:r>
+          </w:p>
+        </w:tc>
+        <w:tc>
+          <w:tcPr>
+            <w:tcW w:w="4855" w:type="dxa"/>
+            <w:gridSpan w:val="2"/>
+            <w:vMerge w:val="restart"/>
+            <w:tcBorders>
+              <w:top w:val="single" w:sz="12" w:space="0" w:color="auto"/>
+              <w:left w:val="single" w:sz="4" w:space="0" w:color="auto"/>
+              <w:right w:val="single" w:sz="4" w:space="0" w:color="auto"/>
+            </w:tcBorders>
+            <w:vAlign w:val="center"/>
+          </w:tcPr>
+          <w:p>
+            <w:pPr>
+              <w:spacing w:line="240" w:lineRule="auto"/>
+              <w:ind w:left="0"/>
+              <w:jc w:val="center"/>
+              <w:rPr>
+                <w:rFonts w:ascii="Arial Black" w:eastAsia="Batang" w:hAnsi="Arial Black"/>
+                <w:sz w:val="28"/>
+                <w:szCs w:val="28"/>
+                <w:lang w:val="es-ES"/>
+              </w:rPr>
+            </w:pPr>
+            <w:r>
+              <w:rPr>
+                <w:rFonts w:ascii="Arial Black" w:eastAsia="Batang" w:hAnsi="Arial Black"/>
+                <w:sz w:val="28"/>
+                <w:szCs w:val="28"/>
+                <w:lang w:val="es-ES"/>
+              </w:rPr>
+              <w:t xml:space="preserve">FICHA DE </w:t>
+            </w:r>
+            <w:r>
+              <w:rPr>
+                <w:rFonts w:ascii="Arial Black" w:eastAsia="Batang" w:hAnsi="Arial Black"/>
+                <w:sz w:val="28"/>
+                <w:szCs w:val="28"/>
+                <w:lang w:val="es-ES"/>
+              </w:rPr>
+              <w:t xml:space="preserve">PERFIL </w:t>
+            </w:r>
+          </w:p>
+          <w:p>
+            <w:pPr>
+              <w:spacing w:line="240" w:lineRule="auto"/>
+              <w:ind w:left="0"/>
+              <w:jc w:val="center"/>
+              <w:rPr>
+                <w:rFonts w:ascii="Arial Black" w:eastAsia="Batang" w:hAnsi="Arial Black"/>
+                <w:sz w:val="28"/>
+                <w:szCs w:val="28"/>
+                <w:lang w:val="es-ES"/>
+              </w:rPr>
+            </w:pPr>
+            <w:r>
+              <w:rPr>
+                <w:rFonts w:ascii="Arial Black" w:eastAsia="Batang" w:hAnsi="Arial Black"/>
+                <w:sz w:val="28"/>
+                <w:szCs w:val="28"/>
+                <w:lang w:val="es-ES"/>
+              </w:rPr>
+              <w:t>PUESTO DE TRABAJO</w:t>
+            </w:r>
+          </w:p>
+        </w:tc>
+        <w:tc>
+          <w:tcPr>
+            <w:tcW w:w="1265" w:type="dxa"/>
+            <w:tcBorders>
+              <w:top w:val="single" w:sz="12" w:space="0" w:color="auto"/>
+              <w:left w:val="single" w:sz="4" w:space="0" w:color="auto"/>
+              <w:right w:val="single" w:sz="4" w:space="0" w:color="auto"/>
+            </w:tcBorders>
+            <w:vAlign w:val="center"/>
+          </w:tcPr>
+          <w:p>
+            <w:pPr>
+              <w:spacing w:line="240" w:lineRule="auto"/>
+              <w:ind w:left="0"/>
+              <w:jc w:val="right"/>
+              <w:rPr>
+                <w:rFonts w:ascii="Arial Black" w:eastAsia="Batang" w:hAnsi="Arial Black"/>
+                <w:lang w:val="es-ES"/>
+              </w:rPr>
+            </w:pPr>
+            <w:r>
+              <w:rPr>
+                <w:rFonts w:ascii="Arial Black" w:eastAsia="Batang" w:hAnsi="Arial Black"/>
+                <w:lang w:val="es-ES"/>
+              </w:rPr>
+              <w:t>Código</w:t>
+            </w:r>
+            <w:r>
+              <w:rPr>
+                <w:rFonts w:ascii="Arial Black" w:eastAsia="Batang" w:hAnsi="Arial Black"/>
+                <w:lang w:val="es-ES"/>
+              </w:rPr>
+              <w:t>:</w:t>
+            </w:r>
+          </w:p>
+        </w:tc>
+        <w:tc>
+          <w:tcPr>
+            <w:tcW w:w="1260" w:type="dxa"/>
+            <w:tcBorders>
+              <w:top w:val="single" w:sz="12" w:space="0" w:color="auto"/>
+              <w:left w:val="single" w:sz="4" w:space="0" w:color="auto"/>
+              <w:right w:val="single" w:sz="12" w:space="0" w:color="auto"/>
+            </w:tcBorders>
+            <w:vAlign w:val="center"/>
+          </w:tcPr>
+          <w:p>
+            <w:pPr>
+              <w:spacing w:line="240" w:lineRule="auto"/>
+              <w:ind w:left="0"/>
+              <w:jc w:val="left"/>
+              <w:rPr>
+                <w:rFonts w:ascii="Arial Black" w:eastAsia="Batang" w:hAnsi="Arial Black"/>
+                <w:lang w:val="es-ES"/>
+              </w:rPr>
+            </w:pPr>
+            <w:r>
+              <w:rPr>
+                <w:rFonts w:ascii="Arial Black" w:eastAsia="Batang" w:hAnsi="Arial Black"/>
+                <w:lang w:val="es-ES"/>
+              </w:rPr>
+              <w:t>FT.01</w:t>
+            </w:r>
+          </w:p>
+        </w:tc>
+      </w:tr>
+      <w:tr>
+        <w:trPr>
+          <w:trHeight w:val="339"/>
+          <w:jc w:val="center"/>
+        </w:trPr>
+        <w:tc>
+          <w:tcPr>
+            <w:tcW w:w="2340" w:type="dxa"/>
+            <w:vMerge/>
+            <w:tcBorders>
+              <w:left w:val="single" w:sz="12" w:space="0" w:color="auto"/>
+              <w:right w:val="single" w:sz="4" w:space="0" w:color="auto"/>
+            </w:tcBorders>
+            <w:vAlign w:val="center"/>
+          </w:tcPr>
+          <w:p>
+            <w:pPr>
+              <w:ind w:left="0"/>
+              <w:jc w:val="center"/>
+              <w:rPr>
+                <w:rFonts w:ascii="Arial Black" w:eastAsia="Batang" w:hAnsi="Arial Black"/>
+                <w:lang w:val="es-ES"/>
+              </w:rPr>
+            </w:pPr>
+          </w:p>
+        </w:tc>
+        <w:tc>
+          <w:tcPr>
+            <w:tcW w:w="4855" w:type="dxa"/>
+            <w:gridSpan w:val="2"/>
+            <w:vMerge/>
+            <w:tcBorders>
+              <w:left w:val="single" w:sz="4" w:space="0" w:color="auto"/>
+              <w:right w:val="single" w:sz="4" w:space="0" w:color="auto"/>
+            </w:tcBorders>
+            <w:vAlign w:val="center"/>
+          </w:tcPr>
+          <w:p>
+            <w:pPr>
+              <w:ind w:left="0"/>
+              <w:jc w:val="center"/>
+              <w:rPr>
+                <w:rFonts w:ascii="Arial Black" w:eastAsia="Batang" w:hAnsi="Arial Black"/>
+                <w:lang w:val="es-ES"/>
+              </w:rPr>
+            </w:pPr>
+          </w:p>
+        </w:tc>
+        <w:tc>
+          <w:tcPr>
+            <w:tcW w:w="1265" w:type="dxa"/>
+            <w:tcBorders>
+              <w:top w:val="single" w:sz="4" w:space="0" w:color="auto"/>
+              <w:left w:val="single" w:sz="4" w:space="0" w:color="auto"/>
+              <w:bottom w:val="dotted" w:sz="4" w:space="0" w:color="auto"/>
+              <w:right w:val="single" w:sz="4" w:space="0" w:color="auto"/>
+            </w:tcBorders>
+            <w:vAlign w:val="center"/>
+          </w:tcPr>
+          <w:p>
+            <w:pPr>
+              <w:spacing w:line="240" w:lineRule="auto"/>
+              <w:ind w:left="0"/>
+              <w:jc w:val="right"/>
+              <w:rPr>
+                <w:rFonts w:ascii="Arial Black" w:eastAsia="Batang" w:hAnsi="Arial Black"/>
+                <w:lang w:val="es-ES"/>
+              </w:rPr>
+            </w:pPr>
+            <w:r>
+              <w:rPr>
+                <w:rFonts w:ascii="Arial Black" w:eastAsia="Batang" w:hAnsi="Arial Black"/>
+                <w:lang w:val="es-ES"/>
+              </w:rPr>
+              <w:t>Edición:</w:t>
+            </w:r>
+          </w:p>
+        </w:tc>
+        <w:tc>
+          <w:tcPr>
+            <w:tcW w:w="1260" w:type="dxa"/>
+            <w:tcBorders>
+              <w:top w:val="single" w:sz="4" w:space="0" w:color="auto"/>
+              <w:left w:val="single" w:sz="4" w:space="0" w:color="auto"/>
+              <w:bottom w:val="dotted" w:sz="4" w:space="0" w:color="auto"/>
+              <w:right w:val="single" w:sz="12" w:space="0" w:color="auto"/>
+            </w:tcBorders>
+            <w:vAlign w:val="center"/>
+          </w:tcPr>
+          <w:p>
+            <w:pPr>
+              <w:spacing w:line="240" w:lineRule="auto"/>
+              <w:ind w:left="0"/>
+              <w:jc w:val="left"/>
+              <w:rPr>
+                <w:rFonts w:ascii="Arial Black" w:eastAsia="Batang" w:hAnsi="Arial Black"/>
+                <w:lang w:val="es-ES"/>
+              </w:rPr>
+            </w:pPr>
+            <w:r>
+              <w:rPr>
+                <w:rFonts w:ascii="Arial Black" w:eastAsia="Batang" w:hAnsi="Arial Black"/>
+                <w:lang w:val="es-ES"/>
+              </w:rPr>
+              <w:t>1</w:t>
+            </w:r>
+          </w:p>
+        </w:tc>
+      </w:tr>
+      <w:tr>
+        <w:trPr>
+          <w:trHeight w:val="155"/>
+          <w:jc w:val="center"/>
+        </w:trPr>
+        <w:tc>
+          <w:tcPr>
+            <w:tcW w:w="2340" w:type="dxa"/>
+            <w:vMerge/>
+            <w:tcBorders>
+              <w:left w:val="single" w:sz="12" w:space="0" w:color="auto"/>
+              <w:right w:val="single" w:sz="4" w:space="0" w:color="auto"/>
+            </w:tcBorders>
+            <w:vAlign w:val="center"/>
+          </w:tcPr>
+          <w:p>
+            <w:pPr>
+              <w:ind w:left="0"/>
+              <w:jc w:val="center"/>
+              <w:rPr>
+                <w:rFonts w:ascii="Arial Black" w:eastAsia="Batang" w:hAnsi="Arial Black"/>
+                <w:lang w:val="es-ES"/>
+              </w:rPr>
+            </w:pPr>
+          </w:p>
+        </w:tc>
+        <w:tc>
+          <w:tcPr>
+            <w:tcW w:w="4855" w:type="dxa"/>
+            <w:gridSpan w:val="2"/>
+            <w:vMerge/>
+            <w:tcBorders>
+              <w:left w:val="single" w:sz="4" w:space="0" w:color="auto"/>
+              <w:right w:val="single" w:sz="4" w:space="0" w:color="auto"/>
+            </w:tcBorders>
+            <w:vAlign w:val="center"/>
+          </w:tcPr>
+          <w:p>
+            <w:pPr>
+              <w:ind w:left="0"/>
+              <w:jc w:val="center"/>
+              <w:rPr>
+                <w:rFonts w:ascii="Arial Black" w:eastAsia="Batang" w:hAnsi="Arial Black"/>
+                <w:lang w:val="es-ES"/>
+              </w:rPr>
+            </w:pPr>
+          </w:p>
+        </w:tc>
+        <w:tc>
+          <w:tcPr>
+            <w:tcW w:w="1265" w:type="dxa"/>
+            <w:tcBorders>
+              <w:top w:val="dotted" w:sz="4" w:space="0" w:color="auto"/>
+              <w:left w:val="single" w:sz="4" w:space="0" w:color="auto"/>
+              <w:right w:val="single" w:sz="4" w:space="0" w:color="auto"/>
+            </w:tcBorders>
+            <w:vAlign w:val="center"/>
+          </w:tcPr>
+          <w:p>
+            <w:pPr>
+              <w:spacing w:line="240" w:lineRule="auto"/>
+              <w:ind w:left="0"/>
+              <w:jc w:val="right"/>
+              <w:rPr>
+                <w:rFonts w:ascii="Arial Black" w:eastAsia="Batang" w:hAnsi="Arial Black"/>
+                <w:lang w:val="es-ES"/>
+              </w:rPr>
+            </w:pPr>
+            <w:r>
+              <w:rPr>
+                <w:rFonts w:ascii="Arial Black" w:eastAsia="Batang" w:hAnsi="Arial Black"/>
+                <w:lang w:val="es-ES"/>
+              </w:rPr>
+              <w:t>Fecha:</w:t>
+            </w:r>
+          </w:p>
+        </w:tc>
+        <w:tc>
+          <w:tcPr>
+            <w:tcW w:w="1260" w:type="dxa"/>
+            <w:tcBorders>
+              <w:top w:val="dotted" w:sz="4" w:space="0" w:color="auto"/>
+              <w:left w:val="single" w:sz="4" w:space="0" w:color="auto"/>
+              <w:right w:val="single" w:sz="12" w:space="0" w:color="auto"/>
+            </w:tcBorders>
+            <w:vAlign w:val="center"/>
+          </w:tcPr>
+          <w:p>
+            <w:pPr>
+              <w:spacing w:line="240" w:lineRule="auto"/>
+              <w:ind w:left="0"/>
+              <w:jc w:val="left"/>
+              <w:rPr>
+                <w:rFonts w:ascii="Arial Black" w:eastAsia="Batang" w:hAnsi="Arial Black"/>
+                <w:lang w:val="es-ES"/>
+              </w:rPr>
+            </w:pPr>
+            <w:r>
+              <w:rPr>
+                <w:rFonts w:ascii="Arial Black" w:eastAsia="Batang" w:hAnsi="Arial Black"/>
+                <w:lang w:val="es-ES"/>
+              </w:rPr>
+              <w:t>03/2012</w:t>
+            </w:r>
+          </w:p>
+        </w:tc>
+      </w:tr>
+      <w:tr>
+        <w:trPr>
+          <w:trHeight w:val="350"/>
+          <w:jc w:val="center"/>
+        </w:trPr>
+        <w:tc>
+          <w:tcPr>
+            <w:tcW w:w="9720" w:type="dxa"/>
+            <w:gridSpan w:val="5"/>
+            <w:tcBorders>
+              <w:left w:val="single" w:sz="12" w:space="0" w:color="auto"/>
+              <w:bottom w:val="nil"/>
+              <w:right w:val="single" w:sz="12" w:space="0" w:color="auto"/>
+            </w:tcBorders>
+          </w:tcPr>
+          <w:p>
+            <w:pPr>
+              <w:ind w:left="0"/>
+              <w:jc w:val="left"/>
+              <w:rPr>
+                <w:sz w:val="16"/>
+                <w:szCs w:val="16"/>
+                <w:lang w:val="es-ES"/>
+              </w:rPr>
+            </w:pPr>
+            <w:r>
+              <w:rPr>
+                <w:rFonts w:ascii="Arial Black" w:eastAsia="Batang" w:hAnsi="Arial Black"/>
+                <w:sz w:val="16"/>
+                <w:szCs w:val="16"/>
+                <w:lang w:val="es-ES"/>
+              </w:rPr>
+              <w:t xml:space="preserve">DENOMINACIÓN DEL </w:t>
+            </w:r>
+            <w:r>
+              <w:rPr>
+                <w:rFonts w:ascii="Arial Black" w:eastAsia="Batang" w:hAnsi="Arial Black"/>
+                <w:sz w:val="16"/>
+                <w:szCs w:val="16"/>
+                <w:lang w:val="es-ES"/>
+              </w:rPr>
+              <w:t>PUESTO</w:t>
+            </w:r>
+            <w:r>
+              <w:rPr>
+                <w:rFonts w:ascii="Arial Black" w:eastAsia="Batang" w:hAnsi="Arial Black"/>
+                <w:sz w:val="16"/>
+                <w:szCs w:val="16"/>
+                <w:lang w:val="es-ES"/>
+              </w:rPr>
+              <w:t>:</w:t>
+            </w:r>
+          </w:p>
+        </w:tc>
+      </w:tr>
+      <w:tr>
+        <w:trPr>
+          <w:trHeight w:val="1243"/>
+          <w:jc w:val="center"/>
+        </w:trPr>
+        <w:tc>
+          <w:tcPr>
+            <w:tcW w:w="9720" w:type="dxa"/>
+            <w:gridSpan w:val="5"/>
+            <w:tcBorders>
+              <w:top w:val="nil"/>
+              <w:left w:val="single" w:sz="12" w:space="0" w:color="auto"/>
+              <w:right w:val="single" w:sz="12" w:space="0" w:color="auto"/>
+            </w:tcBorders>
+            <w:vAlign w:val="center"/>
+          </w:tcPr>
+          <w:p>
+            <w:pPr>
+              <w:ind w:left="0"/>
+              <w:jc w:val="center"/>
+              <w:rPr>
+                <w:b/>
+                <w:sz w:val="24"/>
+                <w:szCs w:val="32"/>
+                <w:lang w:val="es-ES"/>
+              </w:rPr>
+            </w:pPr>
+            <w:r>
+              <w:rPr>
+                <w:rFonts w:ascii="Arial" w:hAnsi="Arial" w:cs="Arial"/>
+                <w:b/>
+                <w:bCs/>
+                <w:sz w:val="24"/>
+              </w:rPr>
+              <w:t>ADMINISTRADOR DE BASE DE DATOS</w:t>
+            </w:r>
+            <w:r>
+              <w:rPr>
+                <w:rFonts w:ascii="Arial" w:hAnsi="Arial" w:cs="Arial"/>
+                <w:sz w:val="24"/>
+              </w:rPr>
+              <w:t xml:space="preserve">  </w:t>
+            </w:r>
+          </w:p>
+        </w:tc>
+      </w:tr>
+      <w:tr>
+        <w:trPr>
+          <w:trHeight w:val="359"/>
+          <w:jc w:val="center"/>
+        </w:trPr>
+        <w:tc>
+          <w:tcPr>
+            <w:tcW w:w="9720" w:type="dxa"/>
+            <w:gridSpan w:val="5"/>
+            <w:tcBorders>
+              <w:left w:val="single" w:sz="12" w:space="0" w:color="auto"/>
+              <w:bottom w:val="nil"/>
+              <w:right w:val="single" w:sz="12" w:space="0" w:color="auto"/>
+            </w:tcBorders>
+          </w:tcPr>
+          <w:p>
+            <w:pPr>
+              <w:ind w:left="0"/>
+              <w:jc w:val="left"/>
+              <w:rPr>
+                <w:lang w:val="es-ES"/>
+              </w:rPr>
+            </w:pPr>
+            <w:r>
+              <w:rPr>
+                <w:rFonts w:ascii="Arial Black" w:eastAsia="Batang" w:hAnsi="Arial Black"/>
+                <w:sz w:val="16"/>
+                <w:szCs w:val="16"/>
+                <w:lang w:val="es-ES"/>
+              </w:rPr>
+              <w:t>FUNCIONE</w:t>
+            </w:r>
+            <w:r>
+              <w:rPr>
+                <w:rFonts w:ascii="Arial Black" w:eastAsia="Batang" w:hAnsi="Arial Black"/>
+                <w:sz w:val="16"/>
+                <w:szCs w:val="16"/>
+                <w:lang w:val="es-ES"/>
+              </w:rPr>
+              <w:t>S</w:t>
+            </w:r>
+            <w:r>
+              <w:rPr>
+                <w:rFonts w:ascii="Arial Black" w:eastAsia="Batang" w:hAnsi="Arial Black"/>
+                <w:sz w:val="16"/>
+                <w:szCs w:val="16"/>
+                <w:lang w:val="es-ES"/>
+              </w:rPr>
+              <w:t>:</w:t>
+            </w:r>
+          </w:p>
+        </w:tc>
+      </w:tr>
+      <w:tr>
+        <w:trPr>
+          <w:trHeight w:val="233"/>
+          <w:jc w:val="center"/>
+        </w:trPr>
+        <w:tc>
+          <w:tcPr>
+            <w:tcW w:w="9720" w:type="dxa"/>
+            <w:gridSpan w:val="5"/>
+            <w:tcBorders>
+              <w:top w:val="nil"/>
+              <w:left w:val="single" w:sz="12" w:space="0" w:color="auto"/>
+              <w:right w:val="single" w:sz="12" w:space="0" w:color="auto"/>
+            </w:tcBorders>
+            <w:vAlign w:val="center"/>
+          </w:tcPr>
+          <w:p>
+            <w:pPr>
+              <w:numPr>
+                <w:ilvl w:val="0"/>
+                <w:numId w:val="1"/>
+              </w:numPr>
+              <w:spacing w:before="100" w:beforeAutospacing="1" w:after="100" w:afterAutospacing="1" w:line="240" w:lineRule="auto"/>
+              <w:ind w:left="345" w:hanging="345"/>
+              <w:rPr>
+                <w:sz w:val="24"/>
+                <w:szCs w:val="24"/>
+              </w:rPr>
+            </w:pPr>
+            <w:r>
+              <w:rPr>
+                <w:rFonts w:ascii="Arial" w:hAnsi="Arial" w:cs="Arial"/>
+              </w:rPr>
+              <w:t>Diseñar, impl</w:t>
+            </w:r>
+            <w:r>
+              <w:rPr>
+                <w:rFonts w:ascii="Arial" w:hAnsi="Arial" w:cs="Arial"/>
+              </w:rPr>
+              <w:t>ementar</w:t>
+            </w:r>
+            <w:r>
+              <w:rPr>
+                <w:rFonts w:ascii="Arial" w:hAnsi="Arial" w:cs="Arial"/>
+              </w:rPr>
+              <w:t xml:space="preserve"> y mantener las bases de datos de la institución.</w:t>
+            </w:r>
+          </w:p>
+          <w:p>
+            <w:pPr>
+              <w:numPr>
+                <w:ilvl w:val="0"/>
+                <w:numId w:val="1"/>
+              </w:numPr>
+              <w:spacing w:before="100" w:beforeAutospacing="1" w:after="100" w:afterAutospacing="1" w:line="240" w:lineRule="auto"/>
+              <w:ind w:left="345" w:hanging="345"/>
+              <w:rPr>
+                <w:sz w:val="24"/>
+                <w:szCs w:val="24"/>
+              </w:rPr>
+            </w:pPr>
+            <w:r>
+              <w:rPr>
+                <w:rFonts w:ascii="Arial" w:hAnsi="Arial" w:cs="Arial"/>
+              </w:rPr>
+              <w:t>Desarrollar y administrar las políticas de acceso, estadísticas, encriptación, monitoreo, etc.</w:t>
+            </w:r>
+          </w:p>
+          <w:p>
+            <w:pPr>
+              <w:numPr>
+                <w:ilvl w:val="0"/>
+                <w:numId w:val="1"/>
+              </w:numPr>
+              <w:spacing w:before="100" w:beforeAutospacing="1" w:after="100" w:afterAutospacing="1" w:line="240" w:lineRule="auto"/>
+              <w:ind w:left="345" w:hanging="345"/>
+              <w:rPr>
+                <w:sz w:val="24"/>
+                <w:szCs w:val="24"/>
+              </w:rPr>
+            </w:pPr>
+            <w:r>
+              <w:rPr>
+                <w:rFonts w:ascii="Arial" w:hAnsi="Arial" w:cs="Arial"/>
+              </w:rPr>
+              <w:t>Mantener un alto nivel de seguridad, rendimiento y utilización de las bases de datos y aplicaciones de la institución.</w:t>
+            </w:r>
+          </w:p>
+          <w:p>
+            <w:pPr>
+              <w:numPr>
+                <w:ilvl w:val="0"/>
+                <w:numId w:val="1"/>
+              </w:numPr>
+              <w:spacing w:before="100" w:beforeAutospacing="1" w:after="100" w:afterAutospacing="1" w:line="240" w:lineRule="auto"/>
+              <w:ind w:left="345" w:hanging="345"/>
+              <w:rPr>
+                <w:sz w:val="24"/>
+                <w:szCs w:val="24"/>
+              </w:rPr>
+            </w:pPr>
+            <w:r>
+              <w:rPr>
+                <w:rFonts w:ascii="Arial" w:hAnsi="Arial" w:cs="Arial"/>
+              </w:rPr>
+              <w:t>Imp</w:t>
+            </w:r>
+            <w:r>
+              <w:rPr>
+                <w:rFonts w:ascii="Arial" w:hAnsi="Arial" w:cs="Arial"/>
+              </w:rPr>
+              <w:t xml:space="preserve">lementar </w:t>
+            </w:r>
+            <w:r>
+              <w:rPr>
+                <w:rFonts w:ascii="Arial" w:hAnsi="Arial" w:cs="Arial"/>
+              </w:rPr>
+              <w:t>medidas de control que garanticen la operatividad de las bases de datos y su integridad</w:t>
+            </w:r>
+            <w:r>
+              <w:rPr>
+                <w:rFonts w:ascii="Arial" w:hAnsi="Arial" w:cs="Arial"/>
+              </w:rPr>
+              <w:t>.</w:t>
+            </w:r>
+            <w:bookmarkStart w:id="0" w:name="_GoBack"/>
+            <w:bookmarkEnd w:id="0"/>
+          </w:p>
+        </w:tc>
+      </w:tr>
+      <w:tr>
+        <w:trPr>
+          <w:trHeight w:val="359"/>
+          <w:jc w:val="center"/>
+        </w:trPr>
+        <w:tc>
+          <w:tcPr>
+            <w:tcW w:w="9720" w:type="dxa"/>
+            <w:gridSpan w:val="5"/>
+            <w:tcBorders>
+              <w:left w:val="single" w:sz="12" w:space="0" w:color="auto"/>
+              <w:bottom w:val="nil"/>
+              <w:right w:val="single" w:sz="12" w:space="0" w:color="auto"/>
+            </w:tcBorders>
+          </w:tcPr>
+          <w:p>
+            <w:pPr>
+              <w:ind w:left="0"/>
+              <w:jc w:val="left"/>
+              <w:rPr>
+                <w:lang w:val="es-ES"/>
+              </w:rPr>
+            </w:pPr>
+            <w:r>
+              <w:rPr>
+                <w:rFonts w:ascii="Arial Black" w:eastAsia="Batang" w:hAnsi="Arial Black"/>
+                <w:sz w:val="16"/>
+                <w:szCs w:val="16"/>
+                <w:lang w:val="es-ES"/>
+              </w:rPr>
+              <w:t>RESPONSABILIDADES</w:t>
+            </w:r>
+            <w:r>
+              <w:rPr>
+                <w:rFonts w:ascii="Arial Black" w:eastAsia="Batang" w:hAnsi="Arial Black"/>
+                <w:sz w:val="16"/>
+                <w:szCs w:val="16"/>
+                <w:lang w:val="es-ES"/>
+              </w:rPr>
+              <w:t>:</w:t>
+            </w:r>
+          </w:p>
+        </w:tc>
+      </w:tr>
+      <w:tr>
+        <w:trPr>
+          <w:trHeight w:val="1682"/>
+          <w:jc w:val="center"/>
+        </w:trPr>
+        <w:tc>
+          <w:tcPr>
+            <w:tcW w:w="9720" w:type="dxa"/>
+            <w:gridSpan w:val="5"/>
+            <w:tcBorders>
+              <w:top w:val="nil"/>
+              <w:left w:val="single" w:sz="12" w:space="0" w:color="auto"/>
+              <w:right w:val="single" w:sz="12" w:space="0" w:color="auto"/>
+            </w:tcBorders>
+            <w:vAlign w:val="center"/>
+          </w:tcPr>
+          <w:p>
+            <w:pPr>
+              <w:numPr>
+                <w:ilvl w:val="0"/>
+                <w:numId w:val="1"/>
+              </w:numPr>
+              <w:spacing w:before="100" w:beforeAutospacing="1" w:after="100" w:afterAutospacing="1" w:line="240" w:lineRule="auto"/>
+              <w:ind w:left="345" w:hanging="345"/>
+              <w:rPr>
+                <w:sz w:val="24"/>
+                <w:szCs w:val="24"/>
+              </w:rPr>
+            </w:pPr>
+            <w:r>
+              <w:rPr>
+                <w:rFonts w:ascii="Arial" w:hAnsi="Arial" w:cs="Arial"/>
+              </w:rPr>
+              <w:t>Mantener respaldos de las bases de datos, de tal manera que se garantice la operatividad de la misma en caso de siniestro.</w:t>
+            </w:r>
+          </w:p>
+          <w:p>
+            <w:pPr>
+              <w:numPr>
+                <w:ilvl w:val="0"/>
+                <w:numId w:val="1"/>
+              </w:numPr>
+              <w:spacing w:before="100" w:beforeAutospacing="1" w:after="100" w:afterAutospacing="1" w:line="240" w:lineRule="auto"/>
+              <w:ind w:left="345" w:hanging="345"/>
+              <w:rPr>
+                <w:sz w:val="24"/>
+                <w:szCs w:val="24"/>
+              </w:rPr>
+            </w:pPr>
+            <w:r>
+              <w:rPr>
+                <w:rFonts w:ascii="Arial" w:hAnsi="Arial" w:cs="Arial"/>
+              </w:rPr>
+              <w:t>Mantener un plan de contingencia para recuperación y funcionamiento de las bases de datos luego de un siniestro.</w:t>
+            </w:r>
+          </w:p>
+          <w:p>
+            <w:pPr>
+              <w:numPr>
+                <w:ilvl w:val="0"/>
+                <w:numId w:val="1"/>
+              </w:numPr>
+              <w:spacing w:before="100" w:beforeAutospacing="1" w:after="100" w:afterAutospacing="1" w:line="240" w:lineRule="auto"/>
+              <w:ind w:left="345" w:hanging="345"/>
+              <w:rPr>
+                <w:sz w:val="24"/>
+                <w:szCs w:val="24"/>
+              </w:rPr>
+            </w:pPr>
+            <w:r>
+              <w:rPr>
+                <w:rFonts w:ascii="Arial" w:hAnsi="Arial" w:cs="Arial"/>
+              </w:rPr>
+              <w:t>Garantizar un adecuado nivel de eficiencia y productividad den las aplicaciones que accedan datos en las bases institucionales.</w:t>
+            </w:r>
+          </w:p>
+          <w:p>
+            <w:pPr>
+              <w:numPr>
+                <w:ilvl w:val="0"/>
+                <w:numId w:val="1"/>
+              </w:numPr>
+              <w:spacing w:before="100" w:beforeAutospacing="1" w:after="100" w:afterAutospacing="1" w:line="240" w:lineRule="auto"/>
+              <w:ind w:left="345" w:hanging="345"/>
+              <w:rPr>
+                <w:rFonts w:ascii="Arial" w:hAnsi="Arial" w:cs="Arial"/>
+              </w:rPr>
+            </w:pPr>
+            <w:r>
+              <w:rPr>
+                <w:rFonts w:ascii="Arial" w:hAnsi="Arial" w:cs="Arial"/>
+              </w:rPr>
+              <w:t>Documentar los procesos, procedimientos y demás información referente a las bases de datos de la institución.</w:t>
+            </w:r>
+          </w:p>
+        </w:tc>
+      </w:tr>
+      <w:tr>
+        <w:trPr>
+          <w:trHeight w:val="359"/>
+          <w:jc w:val="center"/>
+        </w:trPr>
+        <w:tc>
+          <w:tcPr>
+            <w:tcW w:w="9720" w:type="dxa"/>
+            <w:gridSpan w:val="5"/>
+            <w:tcBorders>
+              <w:left w:val="single" w:sz="12" w:space="0" w:color="auto"/>
+              <w:right w:val="single" w:sz="12" w:space="0" w:color="auto"/>
+            </w:tcBorders>
+            <w:vAlign w:val="center"/>
+          </w:tcPr>
+          <w:p>
+            <w:pPr>
+              <w:spacing w:line="240" w:lineRule="auto"/>
+              <w:ind w:left="0"/>
+              <w:jc w:val="left"/>
+              <w:rPr>
+                <w:lang w:val="es-ES"/>
+              </w:rPr>
+            </w:pPr>
+            <w:r>
+              <w:rPr>
+                <w:rFonts w:ascii="Arial Black" w:eastAsia="Batang" w:hAnsi="Arial Black"/>
+                <w:sz w:val="16"/>
+                <w:szCs w:val="16"/>
+                <w:lang w:val="es-ES"/>
+              </w:rPr>
+              <w:t>COMPETENCIA NECESARIA PARA EL PUESTO DE TRABAJO</w:t>
+            </w:r>
+          </w:p>
+        </w:tc>
+      </w:tr>
+      <w:tr>
+        <w:trPr>
+          <w:trHeight w:val="173"/>
+          <w:jc w:val="center"/>
+        </w:trPr>
+        <w:tc>
+          <w:tcPr>
+            <w:tcW w:w="9720" w:type="dxa"/>
+            <w:gridSpan w:val="5"/>
+            <w:tcBorders>
+              <w:left w:val="single" w:sz="12" w:space="0" w:color="auto"/>
+              <w:right w:val="single" w:sz="12" w:space="0" w:color="auto"/>
+            </w:tcBorders>
+            <w:shd w:val="clear" w:color="auto" w:fill="F3F3F3"/>
+          </w:tcPr>
+          <w:p>
+            <w:pPr>
+              <w:spacing w:line="240" w:lineRule="auto"/>
+              <w:ind w:left="0"/>
+              <w:jc w:val="center"/>
+              <w:rPr>
+                <w:rFonts w:ascii="Arial Black" w:eastAsia="Batang" w:hAnsi="Arial Black"/>
+                <w:sz w:val="12"/>
+                <w:szCs w:val="12"/>
+                <w:lang w:val="es-ES"/>
+              </w:rPr>
+            </w:pPr>
+            <w:r>
+              <w:rPr>
+                <w:rFonts w:ascii="Arial Black" w:eastAsia="Batang" w:hAnsi="Arial Black"/>
+                <w:sz w:val="16"/>
+                <w:szCs w:val="12"/>
+                <w:lang w:val="es-ES"/>
+              </w:rPr>
+              <w:t>FORMACIÓN</w:t>
+            </w:r>
+          </w:p>
+        </w:tc>
+      </w:tr>
+      <w:tr>
+        <w:trPr>
+          <w:trHeight w:val="1054"/>
+          <w:jc w:val="center"/>
+        </w:trPr>
+        <w:tc>
+          <w:tcPr>
+            <w:tcW w:w="9720" w:type="dxa"/>
+            <w:gridSpan w:val="5"/>
+            <w:tcBorders>
+              <w:left w:val="single" w:sz="12" w:space="0" w:color="auto"/>
+              <w:right w:val="single" w:sz="12" w:space="0" w:color="auto"/>
+            </w:tcBorders>
+            <w:vAlign w:val="center"/>
+          </w:tcPr>
+          <w:p>
+            <w:pPr>
+              <w:autoSpaceDE w:val="0"/>
+              <w:autoSpaceDN w:val="0"/>
+              <w:adjustRightInd w:val="0"/>
+              <w:spacing w:line="240" w:lineRule="auto"/>
+              <w:rPr>
+                <w:rFonts w:ascii="Arial" w:hAnsi="Arial" w:cs="Arial"/>
+              </w:rPr>
+            </w:pPr>
+            <w:r>
+              <w:rPr>
+                <w:rFonts w:ascii="Arial" w:hAnsi="Arial" w:cs="Arial"/>
+              </w:rPr>
+              <w:t xml:space="preserve">Título requerido: Estudiantes carreras sistemas o afines. </w:t>
+            </w:r>
+          </w:p>
+          <w:p>
+            <w:pPr>
+              <w:autoSpaceDE w:val="0"/>
+              <w:autoSpaceDN w:val="0"/>
+              <w:adjustRightInd w:val="0"/>
+              <w:spacing w:line="240" w:lineRule="auto"/>
+              <w:rPr>
+                <w:rFonts w:ascii="Arial" w:hAnsi="Arial" w:cs="Arial"/>
+              </w:rPr>
+            </w:pPr>
+          </w:p>
+          <w:p>
+            <w:pPr>
+              <w:autoSpaceDE w:val="0"/>
+              <w:autoSpaceDN w:val="0"/>
+              <w:adjustRightInd w:val="0"/>
+              <w:spacing w:line="240" w:lineRule="auto"/>
+              <w:rPr>
+                <w:rFonts w:ascii="Arial" w:hAnsi="Arial" w:cs="Arial"/>
+              </w:rPr>
+            </w:pPr>
+            <w:r>
+              <w:rPr>
+                <w:rFonts w:ascii="Arial" w:hAnsi="Arial" w:cs="Arial"/>
+              </w:rPr>
+              <w:t>Otros requerimientos: Curso en Administración de bases de datos.</w:t>
+            </w:r>
+          </w:p>
+          <w:p>
+            <w:pPr>
+              <w:autoSpaceDE w:val="0"/>
+              <w:autoSpaceDN w:val="0"/>
+              <w:adjustRightInd w:val="0"/>
+              <w:spacing w:line="240" w:lineRule="auto"/>
+              <w:rPr>
+                <w:rFonts w:eastAsia="Batang" w:cs="Arial"/>
+                <w:sz w:val="18"/>
+                <w:szCs w:val="18"/>
+                <w:lang w:val="es-ES"/>
+              </w:rPr>
+            </w:pPr>
+          </w:p>
+        </w:tc>
+      </w:tr>
+      <w:tr>
+        <w:trPr>
+          <w:trHeight w:val="173"/>
+          <w:jc w:val="center"/>
+        </w:trPr>
+        <w:tc>
+          <w:tcPr>
+            <w:tcW w:w="9720" w:type="dxa"/>
+            <w:gridSpan w:val="5"/>
+            <w:tcBorders>
+              <w:left w:val="single" w:sz="12" w:space="0" w:color="auto"/>
+              <w:right w:val="single" w:sz="12" w:space="0" w:color="auto"/>
+            </w:tcBorders>
+            <w:shd w:val="clear" w:color="auto" w:fill="F3F3F3"/>
+          </w:tcPr>
+          <w:p>
+            <w:pPr>
+              <w:spacing w:line="240" w:lineRule="auto"/>
+              <w:ind w:left="0"/>
+              <w:jc w:val="center"/>
+              <w:rPr>
+                <w:rFonts w:ascii="Arial Black" w:eastAsia="Batang" w:hAnsi="Arial Black"/>
+                <w:sz w:val="12"/>
+                <w:szCs w:val="12"/>
+                <w:lang w:val="es-ES"/>
+              </w:rPr>
+            </w:pPr>
+            <w:r>
+              <w:rPr>
+                <w:rFonts w:ascii="Arial Black" w:eastAsia="Batang" w:hAnsi="Arial Black"/>
+                <w:sz w:val="16"/>
+                <w:szCs w:val="12"/>
+                <w:lang w:val="es-ES"/>
+              </w:rPr>
+              <w:t>EXPERIENCIA</w:t>
+            </w:r>
+          </w:p>
+        </w:tc>
+      </w:tr>
+      <w:tr>
+        <w:trPr>
+          <w:trHeight w:val="1885"/>
+          <w:jc w:val="center"/>
+        </w:trPr>
+        <w:tc>
+          <w:tcPr>
+            <w:tcW w:w="9720" w:type="dxa"/>
+            <w:gridSpan w:val="5"/>
+            <w:tcBorders>
+              <w:left w:val="single" w:sz="12" w:space="0" w:color="auto"/>
+              <w:right w:val="single" w:sz="12" w:space="0" w:color="auto"/>
+            </w:tcBorders>
+            <w:vAlign w:val="center"/>
+          </w:tcPr>
+          <w:p>
+            <w:pPr>
+              <w:spacing w:before="100" w:beforeAutospacing="1" w:after="100" w:afterAutospacing="1" w:line="276" w:lineRule="auto"/>
+              <w:ind w:left="0"/>
+              <w:jc w:val="left"/>
+              <w:rPr>
+                <w:rFonts w:ascii="Arial" w:hAnsi="Arial" w:cs="Arial"/>
+                <w:lang w:val="es-ES"/>
+              </w:rPr>
+            </w:pPr>
+            <w:r>
+              <w:rPr>
+                <w:rFonts w:ascii="Arial" w:hAnsi="Arial" w:cs="Arial"/>
+              </w:rPr>
+              <w:t>Es necesario contar con no menos de 2 años de experiencia en posiciones similares.</w:t>
+            </w:r>
+            <w:r>
+              <w:rPr>
+                <w:rFonts w:ascii="Arial" w:hAnsi="Arial" w:cs="Arial"/>
+                <w:lang w:val="es-ES"/>
+              </w:rPr>
+              <w:t xml:space="preserve"> </w:t>
+            </w:r>
+          </w:p>
+        </w:tc>
+      </w:tr>
+      <w:tr>
+        <w:trPr>
+          <w:trHeight w:val="173"/>
+          <w:jc w:val="center"/>
+        </w:trPr>
+        <w:tc>
+          <w:tcPr>
+            <w:tcW w:w="9720" w:type="dxa"/>
+            <w:gridSpan w:val="5"/>
+            <w:tcBorders>
+              <w:left w:val="single" w:sz="12" w:space="0" w:color="auto"/>
+              <w:right w:val="single" w:sz="12" w:space="0" w:color="auto"/>
+            </w:tcBorders>
+            <w:shd w:val="clear" w:color="auto" w:fill="F3F3F3"/>
+          </w:tcPr>
+          <w:p>
+            <w:pPr>
+              <w:spacing w:line="240" w:lineRule="auto"/>
+              <w:ind w:left="0"/>
+              <w:jc w:val="center"/>
+              <w:rPr>
+                <w:rFonts w:ascii="Arial Black" w:eastAsia="Batang" w:hAnsi="Arial Black"/>
+                <w:sz w:val="12"/>
+                <w:szCs w:val="12"/>
+                <w:lang w:val="es-ES"/>
+              </w:rPr>
+            </w:pPr>
+            <w:r>
+              <w:rPr>
+                <w:rFonts w:ascii="Arial Black" w:eastAsia="Batang" w:hAnsi="Arial Black"/>
+                <w:sz w:val="16"/>
+                <w:szCs w:val="12"/>
+                <w:lang w:val="es-ES"/>
+              </w:rPr>
+              <w:t>APTITUDES</w:t>
+            </w:r>
+          </w:p>
+        </w:tc>
+      </w:tr>
+      <w:tr>
+        <w:trPr>
+          <w:trHeight w:val="867"/>
+          <w:jc w:val="center"/>
+        </w:trPr>
+        <w:tc>
+          <w:tcPr>
+            <w:tcW w:w="9720" w:type="dxa"/>
+            <w:gridSpan w:val="5"/>
+            <w:tcBorders>
+              <w:left w:val="single" w:sz="12" w:space="0" w:color="auto"/>
+              <w:right w:val="single" w:sz="12" w:space="0" w:color="auto"/>
+            </w:tcBorders>
+            <w:vAlign w:val="center"/>
+          </w:tcPr>
+          <w:p>
+            <w:pPr>
+              <w:ind w:left="0"/>
+              <w:jc w:val="left"/>
+              <w:rPr>
+                <w:rFonts w:ascii="Arial" w:hAnsi="Arial" w:cs="Arial"/>
+              </w:rPr>
+            </w:pPr>
+            <w:r>
+              <w:rPr>
+                <w:rFonts w:ascii="Arial" w:hAnsi="Arial" w:cs="Arial"/>
+              </w:rPr>
+              <w:t xml:space="preserve">Predisposición para la atención directa a usuarios y para trabajar en equipo. </w:t>
+            </w:r>
+          </w:p>
+          <w:p>
+            <w:pPr>
+              <w:ind w:left="0"/>
+              <w:jc w:val="left"/>
+              <w:rPr>
+                <w:rFonts w:ascii="Arial" w:hAnsi="Arial" w:cs="Arial"/>
+              </w:rPr>
+            </w:pPr>
+            <w:r>
+              <w:rPr>
+                <w:rFonts w:ascii="Arial" w:hAnsi="Arial" w:cs="Arial"/>
+              </w:rPr>
+              <w:t>Identificación de problemas.</w:t>
+            </w:r>
+          </w:p>
+          <w:p>
+            <w:pPr>
+              <w:ind w:left="0"/>
+              <w:jc w:val="left"/>
+              <w:rPr>
+                <w:rFonts w:ascii="Arial" w:hAnsi="Arial" w:cs="Arial"/>
+              </w:rPr>
+            </w:pPr>
+            <w:r>
+              <w:rPr>
+                <w:rFonts w:ascii="Arial" w:hAnsi="Arial" w:cs="Arial"/>
+              </w:rPr>
+              <w:t>Juicio y toma de decisiones.</w:t>
             </w:r>
           </w:p>
         </w:tc>

--- a/Ficha Perfil Puestos IT.docx
+++ b/Ficha Perfil Puestos IT.docx
@@ -5831,7 +5831,18 @@
                 <w:bCs/>
                 <w:sz w:val="24"/>
               </w:rPr>
-              <w:t>ADMINISTRADOR DE BASE DE DATOS</w:t>
+              <w:t>Administrador de Bases de D</w:t>
+            </w:r>
+            <w:bookmarkStart w:id="0" w:name="_GoBack"/>
+            <w:bookmarkEnd w:id="0"/>
+            <w:r>
+              <w:rPr>
+                <w:rFonts w:ascii="Arial" w:hAnsi="Arial" w:cs="Arial"/>
+                <w:b/>
+                <w:bCs/>
+                <w:sz w:val="24"/>
+              </w:rPr>
+              <w:t>atos</w:t>
             </w:r>
             <w:r>
               <w:rPr>
@@ -5929,19 +5940,7 @@
               <w:rPr>
                 <w:rFonts w:ascii="Arial" w:hAnsi="Arial" w:cs="Arial"/>
               </w:rPr>
-              <w:t>Diseñar, impl</w:t>
-            </w:r>
-            <w:r>
-              <w:rPr>
-                <w:rFonts w:ascii="Arial" w:hAnsi="Arial" w:cs="Arial"/>
-              </w:rPr>
-              <w:t>ementar</w:t>
-            </w:r>
-            <w:r>
-              <w:rPr>
-                <w:rFonts w:ascii="Arial" w:hAnsi="Arial" w:cs="Arial"/>
-              </w:rPr>
-              <w:t xml:space="preserve"> y mantener las bases de datos de la institución.</w:t>
+              <w:t>Diseñar, implementar y mantener las bases de datos de la institución.</w:t>
             </w:r>
           </w:p>
           <w:p>
@@ -6001,28 +6000,8 @@
               <w:rPr>
                 <w:rFonts w:ascii="Arial" w:hAnsi="Arial" w:cs="Arial"/>
               </w:rPr>
-              <w:t>Imp</w:t>
-            </w:r>
-            <w:r>
-              <w:rPr>
-                <w:rFonts w:ascii="Arial" w:hAnsi="Arial" w:cs="Arial"/>
-              </w:rPr>
-              <w:t xml:space="preserve">lementar </w:t>
-            </w:r>
-            <w:r>
-              <w:rPr>
-                <w:rFonts w:ascii="Arial" w:hAnsi="Arial" w:cs="Arial"/>
-              </w:rPr>
-              <w:t>medidas de control que garanticen la operatividad de las bases de datos y su integridad</w:t>
-            </w:r>
-            <w:r>
-              <w:rPr>
-                <w:rFonts w:ascii="Arial" w:hAnsi="Arial" w:cs="Arial"/>
-              </w:rPr>
-              <w:t>.</w:t>
-            </w:r>
-            <w:bookmarkStart w:id="0" w:name="_GoBack"/>
-            <w:bookmarkEnd w:id="0"/>
+              <w:t>Implementar medidas de control que garanticen la operatividad de las bases de datos y su integridad.</w:t>
+            </w:r>
           </w:p>
         </w:tc>
       </w:tr>

--- a/Ficha Perfil Puestos IT.docx
+++ b/Ficha Perfil Puestos IT.docx
@@ -623,6 +623,7 @@
               <w:autoSpaceDN w:val="0"/>
               <w:adjustRightInd w:val="0"/>
               <w:spacing w:line="240" w:lineRule="auto"/>
+              <w:ind w:left="345"/>
               <w:jc w:val="left"/>
               <w:rPr>
                 <w:rFonts w:ascii="Arial" w:hAnsi="Arial" w:cs="Arial"/>
@@ -649,6 +650,7 @@
               <w:autoSpaceDN w:val="0"/>
               <w:adjustRightInd w:val="0"/>
               <w:spacing w:line="240" w:lineRule="auto"/>
+              <w:ind w:left="345"/>
               <w:jc w:val="left"/>
               <w:rPr>
                 <w:rFonts w:ascii="Arial" w:hAnsi="Arial" w:cs="Arial"/>
@@ -691,6 +693,7 @@
               <w:autoSpaceDN w:val="0"/>
               <w:adjustRightInd w:val="0"/>
               <w:spacing w:line="240" w:lineRule="auto"/>
+              <w:ind w:left="345"/>
               <w:jc w:val="left"/>
               <w:rPr>
                 <w:rFonts w:ascii="Arial" w:hAnsi="Arial" w:cs="Arial"/>
@@ -717,6 +720,7 @@
               <w:autoSpaceDN w:val="0"/>
               <w:adjustRightInd w:val="0"/>
               <w:spacing w:line="240" w:lineRule="auto"/>
+              <w:ind w:left="345"/>
               <w:jc w:val="left"/>
               <w:rPr>
                 <w:rFonts w:ascii="Arial" w:hAnsi="Arial" w:cs="Arial"/>
@@ -743,6 +747,7 @@
               <w:autoSpaceDN w:val="0"/>
               <w:adjustRightInd w:val="0"/>
               <w:spacing w:line="240" w:lineRule="auto"/>
+              <w:ind w:left="345"/>
               <w:jc w:val="left"/>
               <w:rPr>
                 <w:rFonts w:ascii="Arial" w:hAnsi="Arial" w:cs="Arial"/>
@@ -769,6 +774,7 @@
               <w:autoSpaceDN w:val="0"/>
               <w:adjustRightInd w:val="0"/>
               <w:spacing w:line="240" w:lineRule="auto"/>
+              <w:ind w:left="345"/>
               <w:rPr>
                 <w:rFonts w:ascii="Arial" w:hAnsi="Arial" w:cs="Arial"/>
                 <w:sz w:val="18"/>
@@ -802,6 +808,7 @@
               <w:autoSpaceDN w:val="0"/>
               <w:adjustRightInd w:val="0"/>
               <w:spacing w:line="240" w:lineRule="auto"/>
+              <w:ind w:left="345"/>
               <w:rPr>
                 <w:rFonts w:ascii="Arial" w:hAnsi="Arial" w:cs="Arial"/>
                 <w:sz w:val="18"/>
@@ -859,6 +866,7 @@
               <w:autoSpaceDN w:val="0"/>
               <w:adjustRightInd w:val="0"/>
               <w:spacing w:line="240" w:lineRule="auto"/>
+              <w:ind w:left="345"/>
               <w:rPr>
                 <w:rFonts w:ascii="Arial" w:hAnsi="Arial" w:cs="Arial"/>
                 <w:sz w:val="18"/>
@@ -884,6 +892,7 @@
               <w:autoSpaceDN w:val="0"/>
               <w:adjustRightInd w:val="0"/>
               <w:spacing w:line="240" w:lineRule="auto"/>
+              <w:ind w:left="345"/>
               <w:rPr>
                 <w:rFonts w:ascii="Arial" w:hAnsi="Arial" w:cs="Arial"/>
                 <w:sz w:val="18"/>
@@ -925,10 +934,11 @@
               <w:autoSpaceDN w:val="0"/>
               <w:adjustRightInd w:val="0"/>
               <w:spacing w:line="240" w:lineRule="auto"/>
-              <w:rPr>
-                <w:rFonts w:cs="Arial"/>
-                <w:sz w:val="16"/>
-                <w:szCs w:val="16"/>
+              <w:ind w:left="345"/>
+              <w:rPr>
+                <w:rFonts w:ascii="Arial" w:hAnsi="Arial" w:cs="Arial"/>
+                <w:sz w:val="18"/>
+                <w:szCs w:val="18"/>
               </w:rPr>
             </w:pPr>
             <w:r>
@@ -1194,15 +1204,47 @@
               <w:autoSpaceDN w:val="0"/>
               <w:adjustRightInd w:val="0"/>
               <w:spacing w:line="276" w:lineRule="auto"/>
-              <w:rPr>
-                <w:rFonts w:ascii="Arial" w:hAnsi="Arial" w:cs="Arial"/>
-              </w:rPr>
-            </w:pPr>
-            <w:r>
-              <w:rPr>
-                <w:rFonts w:ascii="Arial" w:hAnsi="Arial" w:cs="Arial"/>
-              </w:rPr>
-              <w:t>Título universitario de grado correspondiente a carrera de duración no inferior a CUATRO (4) años, vinculado a l</w:t>
+              <w:ind w:left="0"/>
+              <w:jc w:val="left"/>
+              <w:rPr>
+                <w:rFonts w:ascii="Arial" w:hAnsi="Arial" w:cs="Arial"/>
+              </w:rPr>
+            </w:pPr>
+            <w:r>
+              <w:rPr>
+                <w:rFonts w:ascii="Arial" w:hAnsi="Arial" w:cs="Arial"/>
+              </w:rPr>
+              <w:t>Título universitario</w:t>
+            </w:r>
+            <w:r>
+              <w:rPr>
+                <w:rFonts w:ascii="Arial" w:hAnsi="Arial" w:cs="Arial"/>
+              </w:rPr>
+              <w:t xml:space="preserve"> correspondiente a carrera</w:t>
+            </w:r>
+            <w:r>
+              <w:rPr>
+                <w:rFonts w:ascii="Arial" w:hAnsi="Arial" w:cs="Arial"/>
+              </w:rPr>
+              <w:t>s</w:t>
+            </w:r>
+            <w:r>
+              <w:rPr>
+                <w:rFonts w:ascii="Arial" w:hAnsi="Arial" w:cs="Arial"/>
+              </w:rPr>
+              <w:t xml:space="preserve"> </w:t>
+            </w:r>
+            <w:r>
+              <w:rPr>
+                <w:rFonts w:ascii="Arial" w:hAnsi="Arial" w:cs="Arial"/>
+              </w:rPr>
+              <w:t>vinculadas</w:t>
+            </w:r>
+            <w:r>
+              <w:rPr>
+                <w:rFonts w:ascii="Arial" w:hAnsi="Arial" w:cs="Arial"/>
+              </w:rPr>
+              <w:t xml:space="preserve"> a l</w:t>
             </w:r>
             <w:r>
               <w:rPr>
@@ -1223,15 +1265,17 @@
               <w:autoSpaceDN w:val="0"/>
               <w:adjustRightInd w:val="0"/>
               <w:spacing w:line="276" w:lineRule="auto"/>
-              <w:rPr>
-                <w:rFonts w:ascii="Arial" w:hAnsi="Arial" w:cs="Arial"/>
-              </w:rPr>
-            </w:pPr>
-            <w:r>
-              <w:rPr>
-                <w:rFonts w:ascii="Arial" w:hAnsi="Arial" w:cs="Arial"/>
-              </w:rPr>
-              <w:t>Título mínimo requerido: Licenciatura en Sistemas, Licenciatura en Informática, Ingeniería en Sistemas o en Informática u otras carreras de grado relacionadas con la Informática y las Telecomunicaciones.</w:t>
+              <w:ind w:left="0"/>
+              <w:jc w:val="left"/>
+              <w:rPr>
+                <w:rFonts w:ascii="Arial" w:hAnsi="Arial" w:cs="Arial"/>
+              </w:rPr>
+            </w:pPr>
+            <w:r>
+              <w:rPr>
+                <w:rFonts w:ascii="Arial" w:hAnsi="Arial" w:cs="Arial"/>
+              </w:rPr>
+              <w:t>Título requerido: Licenciatura en Sistemas, Licenciatura en Informática, Ingeniería en Sistemas o en Informática u otras carreras de grado relacionadas con la Informática y las Telecomunicaciones.</w:t>
             </w:r>
           </w:p>
           <w:p>
@@ -1312,7 +1356,8 @@
                 <w:numId w:val="2"/>
               </w:numPr>
               <w:spacing w:line="276" w:lineRule="auto"/>
-              <w:ind w:left="601" w:hanging="283"/>
+              <w:ind w:left="203" w:hanging="203"/>
+              <w:jc w:val="left"/>
               <w:rPr>
                 <w:rFonts w:ascii="Arial" w:eastAsia="Batang" w:hAnsi="Arial" w:cs="Arial"/>
                 <w:lang w:val="es-ES"/>
@@ -1334,7 +1379,8 @@
                 <w:numId w:val="2"/>
               </w:numPr>
               <w:spacing w:line="276" w:lineRule="auto"/>
-              <w:ind w:left="601" w:hanging="283"/>
+              <w:ind w:left="203" w:hanging="203"/>
+              <w:jc w:val="left"/>
               <w:rPr>
                 <w:rFonts w:eastAsia="Batang" w:cs="Arial"/>
                 <w:lang w:val="es-ES"/>
@@ -1443,17 +1489,8 @@
                 <w:rFonts w:ascii="Arial" w:eastAsia="Batang" w:hAnsi="Arial" w:cs="Arial"/>
                 <w:lang w:val="es-ES"/>
               </w:rPr>
-              <w:t xml:space="preserve"> o </w:t>
-            </w:r>
-            <w:proofErr w:type="spellStart"/>
-            <w:r>
-              <w:rPr>
-                <w:rFonts w:ascii="Arial" w:eastAsia="Batang" w:hAnsi="Arial" w:cs="Arial"/>
-                <w:lang w:val="es-ES"/>
-              </w:rPr>
-              <w:t>MySQL</w:t>
-            </w:r>
-            <w:proofErr w:type="spellEnd"/>
+              <w:t xml:space="preserve"> o MySQL</w:t>
+            </w:r>
             <w:r>
               <w:rPr>
                 <w:rFonts w:ascii="Arial" w:eastAsia="Batang" w:hAnsi="Arial" w:cs="Arial"/>
@@ -1538,27 +1575,19 @@
               <w:autoSpaceDN w:val="0"/>
               <w:adjustRightInd w:val="0"/>
               <w:spacing w:line="240" w:lineRule="auto"/>
-              <w:rPr>
-                <w:rFonts w:ascii="Arial" w:hAnsi="Arial" w:cs="Arial"/>
-              </w:rPr>
-            </w:pPr>
-            <w:proofErr w:type="spellStart"/>
+              <w:ind w:left="0"/>
+              <w:jc w:val="left"/>
+              <w:rPr>
+                <w:rFonts w:ascii="Arial" w:hAnsi="Arial" w:cs="Arial"/>
+              </w:rPr>
+            </w:pPr>
             <w:r>
               <w:rPr>
                 <w:rFonts w:ascii="Arial" w:hAnsi="Arial" w:cs="Arial"/>
                 <w:b/>
                 <w:bCs/>
               </w:rPr>
-              <w:t>Proactividad</w:t>
-            </w:r>
-            <w:proofErr w:type="spellEnd"/>
-            <w:r>
-              <w:rPr>
-                <w:rFonts w:ascii="Arial" w:hAnsi="Arial" w:cs="Arial"/>
-                <w:b/>
-                <w:bCs/>
-              </w:rPr>
-              <w:t xml:space="preserve">: </w:t>
+              <w:t xml:space="preserve">Proactividad: </w:t>
             </w:r>
             <w:r>
               <w:rPr>
@@ -1591,6 +1620,8 @@
               <w:autoSpaceDN w:val="0"/>
               <w:adjustRightInd w:val="0"/>
               <w:spacing w:line="240" w:lineRule="auto"/>
+              <w:ind w:left="0"/>
+              <w:jc w:val="left"/>
               <w:rPr>
                 <w:rFonts w:eastAsia="Batang" w:cs="Arial"/>
                 <w:sz w:val="18"/>
@@ -1845,6 +1876,11 @@
       </w:tr>
     </w:tbl>
     <w:p/>
+    <w:p>
+      <w:r>
+        <w:br w:type="page"/>
+      </w:r>
+    </w:p>
     <w:p/>
     <w:tbl>
       <w:tblPr>
@@ -1895,9 +1931,8 @@
                 <w:bCs/>
                 <w:noProof/>
               </w:rPr>
-              <w:lastRenderedPageBreak/>
               <w:drawing>
-                <wp:inline distT="0" distB="0" distL="0" distR="0" wp14:anchorId="4C988108" wp14:editId="119ADF8F">
+                <wp:inline distT="0" distB="0" distL="0" distR="0" wp14:anchorId="6637E44D" wp14:editId="093E38F0">
                   <wp:extent cx="1481226" cy="616688"/>
                   <wp:effectExtent l="0" t="0" r="5080" b="0"/>
                   <wp:docPr id="2" name="Imagen 2"/>
@@ -2569,21 +2604,7 @@
               <w:rPr>
                 <w:rFonts w:ascii="Arial" w:hAnsi="Arial" w:cs="Arial"/>
               </w:rPr>
-              <w:t xml:space="preserve"> </w:t>
-            </w:r>
-            <w:proofErr w:type="spellStart"/>
-            <w:r>
-              <w:rPr>
-                <w:rFonts w:ascii="Arial" w:hAnsi="Arial" w:cs="Arial"/>
-              </w:rPr>
-              <w:t>backups</w:t>
-            </w:r>
-            <w:proofErr w:type="spellEnd"/>
-            <w:r>
-              <w:rPr>
-                <w:rFonts w:ascii="Arial" w:hAnsi="Arial" w:cs="Arial"/>
-              </w:rPr>
-              <w:t xml:space="preserve">. </w:t>
+              <w:t xml:space="preserve"> backups. </w:t>
             </w:r>
           </w:p>
           <w:p>
@@ -2733,21 +2754,39 @@
               <w:rPr>
                 <w:rFonts w:ascii="Arial" w:eastAsia="Batang" w:hAnsi="Arial" w:cs="Arial"/>
               </w:rPr>
-              <w:t>- Deberá optimizar el uso de los recursos de software y hardware y su disposición.</w:t>
-            </w:r>
-          </w:p>
-          <w:p>
-            <w:pPr>
-              <w:ind w:left="0"/>
+              <w:t xml:space="preserve">- Deberá optimizar el uso de los recursos de software y hardware </w:t>
+            </w:r>
+            <w:r>
               <w:rPr>
                 <w:rFonts w:ascii="Arial" w:eastAsia="Batang" w:hAnsi="Arial" w:cs="Arial"/>
               </w:rPr>
-            </w:pPr>
+              <w:t>a</w:t>
+            </w:r>
             <w:r>
               <w:rPr>
                 <w:rFonts w:ascii="Arial" w:eastAsia="Batang" w:hAnsi="Arial" w:cs="Arial"/>
               </w:rPr>
-              <w:t>- Analizar los requerimientos de los usuarios en el contexto de las definiciones de entorno vigentes.</w:t>
+              <w:t xml:space="preserve"> su disposición.</w:t>
+            </w:r>
+          </w:p>
+          <w:p>
+            <w:pPr>
+              <w:ind w:left="0"/>
+              <w:rPr>
+                <w:rFonts w:ascii="Arial" w:eastAsia="Batang" w:hAnsi="Arial" w:cs="Arial"/>
+              </w:rPr>
+            </w:pPr>
+            <w:r>
+              <w:rPr>
+                <w:rFonts w:ascii="Arial" w:eastAsia="Batang" w:hAnsi="Arial" w:cs="Arial"/>
+              </w:rPr>
+              <w:t>- Analizar los requerimientos de los usuarios</w:t>
+            </w:r>
+            <w:r>
+              <w:rPr>
+                <w:rFonts w:ascii="Arial" w:eastAsia="Batang" w:hAnsi="Arial" w:cs="Arial"/>
+              </w:rPr>
+              <w:t>.</w:t>
             </w:r>
           </w:p>
           <w:p>
@@ -2906,6 +2945,7 @@
               <w:autoSpaceDN w:val="0"/>
               <w:adjustRightInd w:val="0"/>
               <w:spacing w:line="276" w:lineRule="auto"/>
+              <w:ind w:left="0"/>
               <w:jc w:val="left"/>
               <w:rPr>
                 <w:rFonts w:ascii="Arial" w:eastAsia="Batang" w:hAnsi="Arial" w:cs="Arial"/>
@@ -3306,19 +3346,11 @@
               </w:rPr>
               <w:t xml:space="preserve">de </w:t>
             </w:r>
-            <w:proofErr w:type="spellStart"/>
             <w:r>
               <w:rPr>
                 <w:rFonts w:ascii="Tahoma" w:hAnsi="Tahoma" w:cs="Tahoma"/>
               </w:rPr>
-              <w:t>Backups</w:t>
-            </w:r>
-            <w:proofErr w:type="spellEnd"/>
-            <w:r>
-              <w:rPr>
-                <w:rFonts w:ascii="Tahoma" w:hAnsi="Tahoma" w:cs="Tahoma"/>
-              </w:rPr>
-              <w:t xml:space="preserve"> - </w:t>
+              <w:t xml:space="preserve">Backups - </w:t>
             </w:r>
             <w:r>
               <w:rPr>
@@ -3351,28 +3383,18 @@
               </w:rPr>
               <w:t xml:space="preserve">de </w:t>
             </w:r>
-            <w:proofErr w:type="spellStart"/>
             <w:r>
               <w:rPr>
                 <w:rFonts w:ascii="Tahoma" w:hAnsi="Tahoma" w:cs="Tahoma"/>
               </w:rPr>
-              <w:t>cloud</w:t>
-            </w:r>
-            <w:proofErr w:type="spellEnd"/>
+              <w:t>Cloud C</w:t>
+            </w:r>
             <w:r>
               <w:rPr>
                 <w:rFonts w:ascii="Tahoma" w:hAnsi="Tahoma" w:cs="Tahoma"/>
               </w:rPr>
-              <w:t xml:space="preserve"> </w:t>
-            </w:r>
-            <w:proofErr w:type="spellStart"/>
-            <w:r>
-              <w:rPr>
-                <w:rFonts w:ascii="Tahoma" w:hAnsi="Tahoma" w:cs="Tahoma"/>
-              </w:rPr>
-              <w:t>computing</w:t>
-            </w:r>
-            <w:proofErr w:type="spellEnd"/>
+              <w:t>omputing</w:t>
+            </w:r>
             <w:r>
               <w:rPr>
                 <w:rFonts w:ascii="Tahoma" w:hAnsi="Tahoma" w:cs="Tahoma"/>
@@ -3449,20 +3471,16 @@
               <w:spacing w:line="240" w:lineRule="auto"/>
               <w:rPr>
                 <w:rFonts w:ascii="Arial" w:hAnsi="Arial" w:cs="Arial"/>
-                <w:b/>
                 <w:bCs/>
               </w:rPr>
             </w:pPr>
-            <w:proofErr w:type="spellStart"/>
-            <w:r>
-              <w:rPr>
-                <w:rFonts w:ascii="Arial" w:hAnsi="Arial" w:cs="Arial"/>
-                <w:b/>
+            <w:r>
+              <w:rPr>
+                <w:rFonts w:ascii="Arial" w:hAnsi="Arial" w:cs="Arial"/>
                 <w:bCs/>
               </w:rPr>
               <w:t>Proactividad</w:t>
             </w:r>
-            <w:proofErr w:type="spellEnd"/>
           </w:p>
           <w:p>
             <w:pPr>
@@ -3482,7 +3500,6 @@
             <w:r>
               <w:rPr>
                 <w:rFonts w:ascii="Arial" w:hAnsi="Arial" w:cs="Arial"/>
-                <w:b/>
                 <w:bCs/>
               </w:rPr>
               <w:t>Orientado a resultados</w:t>
@@ -3509,7 +3526,6 @@
             <w:r>
               <w:rPr>
                 <w:rFonts w:ascii="Arial" w:hAnsi="Arial" w:cs="Arial"/>
-                <w:b/>
                 <w:bCs/>
               </w:rPr>
               <w:t>Trabajo en equipo y cooperación</w:t>
@@ -3729,11 +3745,6 @@
       </w:tr>
     </w:tbl>
     <w:p/>
-    <w:p>
-      <w:r>
-        <w:br w:type="page"/>
-      </w:r>
-    </w:p>
     <w:tbl>
       <w:tblPr>
         <w:tblStyle w:val="Tablaconcuadrcula"/>
@@ -3777,15 +3788,18 @@
               </w:rPr>
             </w:pPr>
             <w:r>
+              <w:lastRenderedPageBreak/>
+              <w:br w:type="page"/>
+            </w:r>
+            <w:r>
               <w:rPr>
                 <w:rFonts w:ascii="Tahoma" w:hAnsi="Tahoma" w:cs="Tahoma"/>
                 <w:b/>
                 <w:bCs/>
                 <w:noProof/>
               </w:rPr>
-              <w:lastRenderedPageBreak/>
               <w:drawing>
-                <wp:inline distT="0" distB="0" distL="0" distR="0" wp14:anchorId="09BC56FE" wp14:editId="1961F5C3">
+                <wp:inline distT="0" distB="0" distL="0" distR="0" wp14:anchorId="57E2F58A" wp14:editId="38F28FA4">
                   <wp:extent cx="1481226" cy="616688"/>
                   <wp:effectExtent l="0" t="0" r="5080" b="0"/>
                   <wp:docPr id="1" name="Imagen 1"/>
@@ -4424,7 +4438,19 @@
               <w:rPr>
                 <w:rFonts w:ascii="Arial" w:hAnsi="Arial" w:cs="Arial"/>
               </w:rPr>
-              <w:t xml:space="preserve">Instalación de </w:t>
+              <w:t>Instalación</w:t>
+            </w:r>
+            <w:r>
+              <w:rPr>
+                <w:rFonts w:ascii="Arial" w:hAnsi="Arial" w:cs="Arial"/>
+              </w:rPr>
+              <w:t xml:space="preserve"> y configuración</w:t>
+            </w:r>
+            <w:r>
+              <w:rPr>
+                <w:rFonts w:ascii="Arial" w:hAnsi="Arial" w:cs="Arial"/>
+              </w:rPr>
+              <w:t xml:space="preserve"> de </w:t>
             </w:r>
             <w:r>
               <w:rPr>
@@ -4727,6 +4753,23 @@
               <w:rPr>
                 <w:rFonts w:ascii="Arial" w:eastAsia="Batang" w:hAnsi="Arial" w:cs="Arial"/>
               </w:rPr>
+              <w:t>- Instalación de cableado de redes.</w:t>
+            </w:r>
+            <w:bookmarkStart w:id="0" w:name="_GoBack"/>
+            <w:bookmarkEnd w:id="0"/>
+          </w:p>
+          <w:p>
+            <w:pPr>
+              <w:ind w:left="0"/>
+              <w:jc w:val="left"/>
+              <w:rPr>
+                <w:rFonts w:ascii="Arial" w:eastAsia="Batang" w:hAnsi="Arial" w:cs="Arial"/>
+              </w:rPr>
+            </w:pPr>
+            <w:r>
+              <w:rPr>
+                <w:rFonts w:ascii="Arial" w:eastAsia="Batang" w:hAnsi="Arial" w:cs="Arial"/>
+              </w:rPr>
               <w:t xml:space="preserve">- </w:t>
             </w:r>
             <w:r>
@@ -4846,6 +4889,8 @@
               <w:autoSpaceDN w:val="0"/>
               <w:adjustRightInd w:val="0"/>
               <w:spacing w:line="240" w:lineRule="auto"/>
+              <w:ind w:left="0"/>
+              <w:jc w:val="left"/>
               <w:rPr>
                 <w:rFonts w:ascii="Arial" w:hAnsi="Arial" w:cs="Arial"/>
               </w:rPr>
@@ -4914,7 +4959,7 @@
       </w:tr>
       <w:tr>
         <w:trPr>
-          <w:trHeight w:val="1885"/>
+          <w:trHeight w:val="1766"/>
           <w:jc w:val="center"/>
         </w:trPr>
         <w:tc>
@@ -4947,45 +4992,28 @@
                 <w:rFonts w:ascii="Arial" w:hAnsi="Arial" w:cs="Arial"/>
                 <w:lang w:val="es-ES"/>
               </w:rPr>
-              <w:t xml:space="preserve"> Mantenimiento y Administración de Red, Seguridad en la red, Administración de direcciones IP de la red interna (en constante crecimiento), Mantenimiento de Servidores de web, mail, nombres de dominio, firewall, </w:t>
-            </w:r>
-            <w:proofErr w:type="spellStart"/>
-            <w:r>
-              <w:rPr>
-                <w:rFonts w:ascii="Arial" w:hAnsi="Arial" w:cs="Arial"/>
-                <w:lang w:val="es-ES"/>
-              </w:rPr>
-              <w:t>proxy</w:t>
-            </w:r>
-            <w:proofErr w:type="spellEnd"/>
-            <w:r>
-              <w:rPr>
-                <w:rFonts w:ascii="Arial" w:hAnsi="Arial" w:cs="Arial"/>
-                <w:lang w:val="es-ES"/>
-              </w:rPr>
-              <w:t xml:space="preserve"> y cualquier otro que el área pueda desarrollar. Configuración y monitoreo de las líneas telefónicas del servicio Dial Up. Instalación y  actualización del software. Definición de políticas de usuario. </w:t>
-            </w:r>
-            <w:proofErr w:type="spellStart"/>
-            <w:r>
-              <w:rPr>
-                <w:rFonts w:ascii="Arial" w:hAnsi="Arial" w:cs="Arial"/>
-                <w:lang w:val="es-ES"/>
-              </w:rPr>
-              <w:t>Backups</w:t>
-            </w:r>
-            <w:proofErr w:type="spellEnd"/>
-            <w:r>
-              <w:rPr>
-                <w:rFonts w:ascii="Arial" w:hAnsi="Arial" w:cs="Arial"/>
-                <w:lang w:val="es-ES"/>
-              </w:rPr>
-              <w:t>.</w:t>
+              <w:t xml:space="preserve"> Mantenimiento y Administración de Red, Seguridad en la red, Administración de direcciones IP de la red interna (en constante crecimiento)</w:t>
+            </w:r>
+            <w:r>
+              <w:rPr>
+                <w:rFonts w:ascii="Arial" w:hAnsi="Arial" w:cs="Arial"/>
+                <w:lang w:val="es-ES"/>
+              </w:rPr>
+              <w:t>, Mantenimiento de Servidores</w:t>
+            </w:r>
+            <w:r>
+              <w:rPr>
+                <w:rFonts w:ascii="Arial" w:hAnsi="Arial" w:cs="Arial"/>
+                <w:lang w:val="es-ES"/>
+              </w:rPr>
+              <w:t xml:space="preserve"> web, mail, nombres de dominio, firewall, proxy.. Instalación y  actualización del software. Definición de políticas de usuario. Backups.</w:t>
             </w:r>
           </w:p>
           <w:p>
             <w:pPr>
               <w:pStyle w:val="Prrafodelista"/>
               <w:ind w:left="601"/>
+              <w:jc w:val="left"/>
               <w:rPr>
                 <w:rFonts w:eastAsia="Batang" w:cs="Arial"/>
                 <w:sz w:val="18"/>
@@ -5217,7 +5245,7 @@
       </w:tr>
       <w:tr>
         <w:trPr>
-          <w:trHeight w:val="77"/>
+          <w:trHeight w:val="416"/>
           <w:jc w:val="center"/>
         </w:trPr>
         <w:tc>
@@ -5831,18 +5859,7 @@
                 <w:bCs/>
                 <w:sz w:val="24"/>
               </w:rPr>
-              <w:t>Administrador de Bases de D</w:t>
-            </w:r>
-            <w:bookmarkStart w:id="0" w:name="_GoBack"/>
-            <w:bookmarkEnd w:id="0"/>
-            <w:r>
-              <w:rPr>
-                <w:rFonts w:ascii="Arial" w:hAnsi="Arial" w:cs="Arial"/>
-                <w:b/>
-                <w:bCs/>
-                <w:sz w:val="24"/>
-              </w:rPr>
-              <w:t>atos</w:t>
+              <w:t>Administrador de Bases de Datos</w:t>
             </w:r>
             <w:r>
               <w:rPr>
@@ -6338,7 +6355,7 @@
       </w:tr>
       <w:tr>
         <w:trPr>
-          <w:trHeight w:val="1885"/>
+          <w:trHeight w:val="1765"/>
           <w:jc w:val="center"/>
         </w:trPr>
         <w:tc>
@@ -8029,7 +8046,7 @@
       <w:lvlText w:val=""/>
       <w:lvlJc w:val="left"/>
       <w:pPr>
-        <w:ind w:left="1004" w:hanging="360"/>
+        <w:ind w:left="1193" w:hanging="360"/>
       </w:pPr>
       <w:rPr>
         <w:rFonts w:ascii="Symbol" w:hAnsi="Symbol" w:hint="default"/>
@@ -8041,7 +8058,7 @@
       <w:lvlText w:val="o"/>
       <w:lvlJc w:val="left"/>
       <w:pPr>
-        <w:ind w:left="1724" w:hanging="360"/>
+        <w:ind w:left="1913" w:hanging="360"/>
       </w:pPr>
       <w:rPr>
         <w:rFonts w:ascii="Courier New" w:hAnsi="Courier New" w:cs="Courier New" w:hint="default"/>
@@ -8053,7 +8070,7 @@
       <w:lvlText w:val=""/>
       <w:lvlJc w:val="left"/>
       <w:pPr>
-        <w:ind w:left="2444" w:hanging="360"/>
+        <w:ind w:left="2633" w:hanging="360"/>
       </w:pPr>
       <w:rPr>
         <w:rFonts w:ascii="Wingdings" w:hAnsi="Wingdings" w:hint="default"/>
@@ -8065,7 +8082,7 @@
       <w:lvlText w:val=""/>
       <w:lvlJc w:val="left"/>
       <w:pPr>
-        <w:ind w:left="3164" w:hanging="360"/>
+        <w:ind w:left="3353" w:hanging="360"/>
       </w:pPr>
       <w:rPr>
         <w:rFonts w:ascii="Symbol" w:hAnsi="Symbol" w:hint="default"/>
@@ -8077,7 +8094,7 @@
       <w:lvlText w:val="o"/>
       <w:lvlJc w:val="left"/>
       <w:pPr>
-        <w:ind w:left="3884" w:hanging="360"/>
+        <w:ind w:left="4073" w:hanging="360"/>
       </w:pPr>
       <w:rPr>
         <w:rFonts w:ascii="Courier New" w:hAnsi="Courier New" w:cs="Courier New" w:hint="default"/>
@@ -8089,7 +8106,7 @@
       <w:lvlText w:val=""/>
       <w:lvlJc w:val="left"/>
       <w:pPr>
-        <w:ind w:left="4604" w:hanging="360"/>
+        <w:ind w:left="4793" w:hanging="360"/>
       </w:pPr>
       <w:rPr>
         <w:rFonts w:ascii="Wingdings" w:hAnsi="Wingdings" w:hint="default"/>
@@ -8101,7 +8118,7 @@
       <w:lvlText w:val=""/>
       <w:lvlJc w:val="left"/>
       <w:pPr>
-        <w:ind w:left="5324" w:hanging="360"/>
+        <w:ind w:left="5513" w:hanging="360"/>
       </w:pPr>
       <w:rPr>
         <w:rFonts w:ascii="Symbol" w:hAnsi="Symbol" w:hint="default"/>
@@ -8113,7 +8130,7 @@
       <w:lvlText w:val="o"/>
       <w:lvlJc w:val="left"/>
       <w:pPr>
-        <w:ind w:left="6044" w:hanging="360"/>
+        <w:ind w:left="6233" w:hanging="360"/>
       </w:pPr>
       <w:rPr>
         <w:rFonts w:ascii="Courier New" w:hAnsi="Courier New" w:cs="Courier New" w:hint="default"/>
@@ -8125,7 +8142,7 @@
       <w:lvlText w:val=""/>
       <w:lvlJc w:val="left"/>
       <w:pPr>
-        <w:ind w:left="6764" w:hanging="360"/>
+        <w:ind w:left="6953" w:hanging="360"/>
       </w:pPr>
       <w:rPr>
         <w:rFonts w:ascii="Wingdings" w:hAnsi="Wingdings" w:hint="default"/>

--- a/Ficha Perfil Puestos IT.docx
+++ b/Ficha Perfil Puestos IT.docx
@@ -2670,6 +2670,54 @@
           <w:p>
             <w:pPr>
               <w:pStyle w:val="Prrafodelista"/>
+              <w:numPr>
+                <w:ilvl w:val="0"/>
+                <w:numId w:val="10"/>
+              </w:numPr>
+              <w:autoSpaceDE w:val="0"/>
+              <w:autoSpaceDN w:val="0"/>
+              <w:adjustRightInd w:val="0"/>
+              <w:spacing w:line="240" w:lineRule="auto"/>
+              <w:rPr>
+                <w:rFonts w:ascii="Arial" w:hAnsi="Arial" w:cs="Arial"/>
+                <w:sz w:val="16"/>
+                <w:szCs w:val="16"/>
+              </w:rPr>
+            </w:pPr>
+            <w:r>
+              <w:rPr>
+                <w:rFonts w:ascii="Arial" w:hAnsi="Arial" w:cs="Arial"/>
+              </w:rPr>
+              <w:t>Implantación de sistemas informáticos monousuarios y multiusuarios.</w:t>
+            </w:r>
+          </w:p>
+          <w:p>
+            <w:pPr>
+              <w:pStyle w:val="Prrafodelista"/>
+              <w:numPr>
+                <w:ilvl w:val="0"/>
+                <w:numId w:val="10"/>
+              </w:numPr>
+              <w:autoSpaceDE w:val="0"/>
+              <w:autoSpaceDN w:val="0"/>
+              <w:adjustRightInd w:val="0"/>
+              <w:spacing w:line="240" w:lineRule="auto"/>
+              <w:rPr>
+                <w:rFonts w:ascii="Arial" w:hAnsi="Arial" w:cs="Arial"/>
+                <w:sz w:val="16"/>
+                <w:szCs w:val="16"/>
+              </w:rPr>
+            </w:pPr>
+            <w:r>
+              <w:rPr>
+                <w:rFonts w:ascii="Arial" w:hAnsi="Arial" w:cs="Arial"/>
+              </w:rPr>
+              <w:t>Administrar las redes locales y gestionar su conexión con redes externas.</w:t>
+            </w:r>
+          </w:p>
+          <w:p>
+            <w:pPr>
+              <w:pStyle w:val="Prrafodelista"/>
               <w:autoSpaceDE w:val="0"/>
               <w:autoSpaceDN w:val="0"/>
               <w:adjustRightInd w:val="0"/>
@@ -2948,6 +2996,91 @@
               <w:ind w:left="0"/>
               <w:jc w:val="left"/>
               <w:rPr>
+                <w:rFonts w:ascii="Arial" w:hAnsi="Arial" w:cs="Arial"/>
+              </w:rPr>
+            </w:pPr>
+            <w:r>
+              <w:rPr>
+                <w:rFonts w:ascii="Arial" w:hAnsi="Arial" w:cs="Arial"/>
+              </w:rPr>
+              <w:t>P</w:t>
+            </w:r>
+            <w:r>
+              <w:rPr>
+                <w:rFonts w:ascii="Arial" w:hAnsi="Arial" w:cs="Arial"/>
+              </w:rPr>
+              <w:t xml:space="preserve">rofesionales o estudiantes avanzados </w:t>
+            </w:r>
+            <w:r>
+              <w:rPr>
+                <w:rFonts w:ascii="Arial" w:hAnsi="Arial" w:cs="Arial"/>
+              </w:rPr>
+              <w:t xml:space="preserve">de </w:t>
+            </w:r>
+            <w:r>
+              <w:rPr>
+                <w:rFonts w:ascii="Arial" w:hAnsi="Arial" w:cs="Arial"/>
+              </w:rPr>
+              <w:t xml:space="preserve">la carrera </w:t>
+            </w:r>
+            <w:r>
+              <w:rPr>
+                <w:rFonts w:ascii="Arial" w:hAnsi="Arial" w:cs="Arial"/>
+              </w:rPr>
+              <w:t>de Sistemas</w:t>
+            </w:r>
+            <w:r>
+              <w:rPr>
+                <w:rFonts w:ascii="Arial" w:hAnsi="Arial" w:cs="Arial"/>
+              </w:rPr>
+              <w:t>, que cuenten con conoc</w:t>
+            </w:r>
+            <w:r>
+              <w:rPr>
+                <w:rFonts w:ascii="Arial" w:hAnsi="Arial" w:cs="Arial"/>
+              </w:rPr>
+              <w:t xml:space="preserve">imientos </w:t>
+            </w:r>
+            <w:r>
+              <w:rPr>
+                <w:rFonts w:ascii="Arial" w:hAnsi="Arial" w:cs="Arial"/>
+              </w:rPr>
+              <w:t xml:space="preserve"> </w:t>
+            </w:r>
+            <w:r>
+              <w:rPr>
+                <w:rFonts w:ascii="Arial" w:hAnsi="Arial" w:cs="Arial"/>
+              </w:rPr>
+              <w:t xml:space="preserve">de </w:t>
+            </w:r>
+            <w:r>
+              <w:rPr>
+                <w:rFonts w:ascii="Arial" w:hAnsi="Arial" w:cs="Arial"/>
+              </w:rPr>
+              <w:t>Microsoft Windows Server</w:t>
+            </w:r>
+            <w:r>
+              <w:rPr>
+                <w:rFonts w:ascii="Arial" w:hAnsi="Arial" w:cs="Arial"/>
+              </w:rPr>
+              <w:t>, Linux</w:t>
+            </w:r>
+            <w:r>
+              <w:rPr>
+                <w:rFonts w:ascii="Arial" w:hAnsi="Arial" w:cs="Arial"/>
+              </w:rPr>
+              <w:t>.</w:t>
+            </w:r>
+          </w:p>
+          <w:p>
+            <w:pPr>
+              <w:autoSpaceDE w:val="0"/>
+              <w:autoSpaceDN w:val="0"/>
+              <w:adjustRightInd w:val="0"/>
+              <w:spacing w:line="276" w:lineRule="auto"/>
+              <w:ind w:left="0"/>
+              <w:jc w:val="left"/>
+              <w:rPr>
                 <w:rFonts w:ascii="Arial" w:eastAsia="Batang" w:hAnsi="Arial" w:cs="Arial"/>
                 <w:sz w:val="18"/>
                 <w:szCs w:val="18"/>
@@ -2958,79 +3091,6 @@
               <w:rPr>
                 <w:rFonts w:ascii="Arial" w:hAnsi="Arial" w:cs="Arial"/>
               </w:rPr>
-              <w:t>P</w:t>
-            </w:r>
-            <w:r>
-              <w:rPr>
-                <w:rFonts w:ascii="Arial" w:hAnsi="Arial" w:cs="Arial"/>
-              </w:rPr>
-              <w:t xml:space="preserve">rofesionales o estudiantes avanzados </w:t>
-            </w:r>
-            <w:r>
-              <w:rPr>
-                <w:rFonts w:ascii="Arial" w:hAnsi="Arial" w:cs="Arial"/>
-              </w:rPr>
-              <w:t xml:space="preserve">de </w:t>
-            </w:r>
-            <w:r>
-              <w:rPr>
-                <w:rFonts w:ascii="Arial" w:hAnsi="Arial" w:cs="Arial"/>
-              </w:rPr>
-              <w:t xml:space="preserve">la carrera </w:t>
-            </w:r>
-            <w:r>
-              <w:rPr>
-                <w:rFonts w:ascii="Arial" w:hAnsi="Arial" w:cs="Arial"/>
-              </w:rPr>
-              <w:t>de Sistemas</w:t>
-            </w:r>
-            <w:r>
-              <w:rPr>
-                <w:rFonts w:ascii="Arial" w:hAnsi="Arial" w:cs="Arial"/>
-              </w:rPr>
-              <w:t>, que cuenten con conoc</w:t>
-            </w:r>
-            <w:r>
-              <w:rPr>
-                <w:rFonts w:ascii="Arial" w:hAnsi="Arial" w:cs="Arial"/>
-              </w:rPr>
-              <w:t xml:space="preserve">imientos </w:t>
-            </w:r>
-            <w:r>
-              <w:rPr>
-                <w:rFonts w:ascii="Arial" w:hAnsi="Arial" w:cs="Arial"/>
-              </w:rPr>
-              <w:t xml:space="preserve"> </w:t>
-            </w:r>
-            <w:r>
-              <w:rPr>
-                <w:rFonts w:ascii="Arial" w:hAnsi="Arial" w:cs="Arial"/>
-              </w:rPr>
-              <w:t xml:space="preserve">de </w:t>
-            </w:r>
-            <w:r>
-              <w:rPr>
-                <w:rFonts w:ascii="Arial" w:hAnsi="Arial" w:cs="Arial"/>
-              </w:rPr>
-              <w:t xml:space="preserve">Microsoft Windows Server, </w:t>
-            </w:r>
-            <w:r>
-              <w:rPr>
-                <w:rFonts w:ascii="Arial" w:hAnsi="Arial" w:cs="Arial"/>
-              </w:rPr>
-              <w:t>SQL Server</w:t>
-            </w:r>
-            <w:r>
-              <w:rPr>
-                <w:rFonts w:ascii="Arial" w:hAnsi="Arial" w:cs="Arial"/>
-              </w:rPr>
-              <w:t>.</w:t>
-            </w:r>
-            <w:r>
-              <w:rPr>
-                <w:rFonts w:ascii="Arial" w:hAnsi="Arial" w:cs="Arial"/>
-              </w:rPr>
-              <w:br/>
               <w:t>C</w:t>
             </w:r>
             <w:r>
@@ -3138,7 +3198,13 @@
               <w:rPr>
                 <w:rFonts w:ascii="Tahoma" w:hAnsi="Tahoma" w:cs="Tahoma"/>
               </w:rPr>
-              <w:t>dos años</w:t>
+              <w:t>tres</w:t>
+            </w:r>
+            <w:r>
+              <w:rPr>
+                <w:rFonts w:ascii="Tahoma" w:hAnsi="Tahoma" w:cs="Tahoma"/>
+              </w:rPr>
+              <w:t xml:space="preserve"> años</w:t>
             </w:r>
             <w:r>
               <w:rPr>
@@ -3234,6 +3300,138 @@
                 <w:rFonts w:ascii="Tahoma" w:hAnsi="Tahoma" w:cs="Tahoma"/>
               </w:rPr>
               <w:t>servicios</w:t>
+            </w:r>
+          </w:p>
+          <w:p>
+            <w:pPr>
+              <w:ind w:left="0"/>
+              <w:jc w:val="left"/>
+              <w:rPr>
+                <w:rFonts w:ascii="Tahoma" w:hAnsi="Tahoma" w:cs="Tahoma"/>
+              </w:rPr>
+            </w:pPr>
+            <w:r>
+              <w:rPr>
+                <w:rFonts w:ascii="Tahoma" w:hAnsi="Tahoma" w:cs="Tahoma"/>
+              </w:rPr>
+              <w:t>-</w:t>
+            </w:r>
+            <w:r>
+              <w:rPr>
+                <w:rFonts w:ascii="Tahoma" w:hAnsi="Tahoma" w:cs="Tahoma"/>
+              </w:rPr>
+              <w:t xml:space="preserve"> </w:t>
+            </w:r>
+            <w:r>
+              <w:rPr>
+                <w:rFonts w:ascii="Tahoma" w:hAnsi="Tahoma" w:cs="Tahoma"/>
+              </w:rPr>
+              <w:t>SVN</w:t>
+            </w:r>
+            <w:r>
+              <w:rPr>
+                <w:rFonts w:ascii="Tahoma" w:hAnsi="Tahoma" w:cs="Tahoma"/>
+              </w:rPr>
+              <w:br/>
+              <w:t xml:space="preserve">- Conocimiento </w:t>
+            </w:r>
+            <w:r>
+              <w:rPr>
+                <w:rFonts w:ascii="Arial" w:hAnsi="Arial" w:cs="Arial"/>
+              </w:rPr>
+              <w:t xml:space="preserve">de </w:t>
+            </w:r>
+            <w:r>
+              <w:rPr>
+                <w:rFonts w:ascii="Tahoma" w:hAnsi="Tahoma" w:cs="Tahoma"/>
+              </w:rPr>
+              <w:t xml:space="preserve">infraestructura y </w:t>
+            </w:r>
+            <w:r>
+              <w:rPr>
+                <w:rFonts w:ascii="Tahoma" w:hAnsi="Tahoma" w:cs="Tahoma"/>
+              </w:rPr>
+              <w:t>redes</w:t>
+            </w:r>
+            <w:r>
+              <w:rPr>
+                <w:rFonts w:ascii="Tahoma" w:hAnsi="Tahoma" w:cs="Tahoma"/>
+              </w:rPr>
+              <w:t>.</w:t>
+            </w:r>
+            <w:r>
+              <w:rPr>
+                <w:rFonts w:ascii="Tahoma" w:hAnsi="Tahoma" w:cs="Tahoma"/>
+              </w:rPr>
+              <w:br/>
+              <w:t xml:space="preserve">- Herramientas </w:t>
+            </w:r>
+            <w:r>
+              <w:rPr>
+                <w:rFonts w:ascii="Arial" w:hAnsi="Arial" w:cs="Arial"/>
+              </w:rPr>
+              <w:t xml:space="preserve">de </w:t>
+            </w:r>
+            <w:r>
+              <w:rPr>
+                <w:rFonts w:ascii="Tahoma" w:hAnsi="Tahoma" w:cs="Tahoma"/>
+              </w:rPr>
+              <w:t>monitoreo</w:t>
+            </w:r>
+            <w:r>
+              <w:rPr>
+                <w:rFonts w:ascii="Tahoma" w:hAnsi="Tahoma" w:cs="Tahoma"/>
+              </w:rPr>
+              <w:t>.</w:t>
+            </w:r>
+            <w:r>
+              <w:rPr>
+                <w:rFonts w:ascii="Tahoma" w:hAnsi="Tahoma" w:cs="Tahoma"/>
+              </w:rPr>
+              <w:br/>
+              <w:t xml:space="preserve">- </w:t>
+            </w:r>
+            <w:r>
+              <w:rPr>
+                <w:rFonts w:ascii="Tahoma" w:hAnsi="Tahoma" w:cs="Tahoma"/>
+              </w:rPr>
+              <w:t>Gestión</w:t>
+            </w:r>
+            <w:r>
+              <w:rPr>
+                <w:rFonts w:ascii="Tahoma" w:hAnsi="Tahoma" w:cs="Tahoma"/>
+              </w:rPr>
+              <w:t xml:space="preserve"> </w:t>
+            </w:r>
+            <w:r>
+              <w:rPr>
+                <w:rFonts w:ascii="Arial" w:hAnsi="Arial" w:cs="Arial"/>
+              </w:rPr>
+              <w:t xml:space="preserve">de </w:t>
+            </w:r>
+            <w:r>
+              <w:rPr>
+                <w:rFonts w:ascii="Tahoma" w:hAnsi="Tahoma" w:cs="Tahoma"/>
+              </w:rPr>
+              <w:t xml:space="preserve">Backups - </w:t>
+            </w:r>
+            <w:r>
+              <w:rPr>
+                <w:rFonts w:ascii="Tahoma" w:hAnsi="Tahoma" w:cs="Tahoma"/>
+              </w:rPr>
+              <w:t>gestión</w:t>
+            </w:r>
+            <w:r>
+              <w:rPr>
+                <w:rFonts w:ascii="Tahoma" w:hAnsi="Tahoma" w:cs="Tahoma"/>
+              </w:rPr>
+              <w:t xml:space="preserve"> remota</w:t>
+            </w:r>
+            <w:r>
+              <w:rPr>
+                <w:rFonts w:ascii="Tahoma" w:hAnsi="Tahoma" w:cs="Tahoma"/>
+              </w:rPr>
+              <w:t>.</w:t>
             </w:r>
           </w:p>
           <w:p>
@@ -3251,155 +3449,7 @@
               <w:rPr>
                 <w:rFonts w:ascii="Tahoma" w:hAnsi="Tahoma" w:cs="Tahoma"/>
               </w:rPr>
-              <w:t>-</w:t>
-            </w:r>
-            <w:r>
-              <w:rPr>
-                <w:rFonts w:ascii="Tahoma" w:hAnsi="Tahoma" w:cs="Tahoma"/>
-              </w:rPr>
-              <w:t xml:space="preserve"> </w:t>
-            </w:r>
-            <w:r>
-              <w:rPr>
-                <w:rFonts w:ascii="Tahoma" w:hAnsi="Tahoma" w:cs="Tahoma"/>
-              </w:rPr>
-              <w:t>SVN</w:t>
-            </w:r>
-            <w:r>
-              <w:rPr>
-                <w:rFonts w:ascii="Tahoma" w:hAnsi="Tahoma" w:cs="Tahoma"/>
-              </w:rPr>
-              <w:br/>
-              <w:t xml:space="preserve">- Conocimiento </w:t>
-            </w:r>
-            <w:r>
-              <w:rPr>
-                <w:rFonts w:ascii="Arial" w:hAnsi="Arial" w:cs="Arial"/>
-              </w:rPr>
-              <w:t xml:space="preserve">de </w:t>
-            </w:r>
-            <w:r>
-              <w:rPr>
-                <w:rFonts w:ascii="Tahoma" w:hAnsi="Tahoma" w:cs="Tahoma"/>
-              </w:rPr>
-              <w:t xml:space="preserve">infraestructura y </w:t>
-            </w:r>
-            <w:r>
-              <w:rPr>
-                <w:rFonts w:ascii="Tahoma" w:hAnsi="Tahoma" w:cs="Tahoma"/>
-              </w:rPr>
-              <w:t>redes</w:t>
-            </w:r>
-            <w:r>
-              <w:rPr>
-                <w:rFonts w:ascii="Tahoma" w:hAnsi="Tahoma" w:cs="Tahoma"/>
-              </w:rPr>
-              <w:t>.</w:t>
-            </w:r>
-            <w:r>
-              <w:rPr>
-                <w:rFonts w:ascii="Tahoma" w:hAnsi="Tahoma" w:cs="Tahoma"/>
-              </w:rPr>
-              <w:br/>
-              <w:t xml:space="preserve">- Herramientas </w:t>
-            </w:r>
-            <w:r>
-              <w:rPr>
-                <w:rFonts w:ascii="Arial" w:hAnsi="Arial" w:cs="Arial"/>
-              </w:rPr>
-              <w:t xml:space="preserve">de </w:t>
-            </w:r>
-            <w:r>
-              <w:rPr>
-                <w:rFonts w:ascii="Tahoma" w:hAnsi="Tahoma" w:cs="Tahoma"/>
-              </w:rPr>
-              <w:t>monitoreo</w:t>
-            </w:r>
-            <w:r>
-              <w:rPr>
-                <w:rFonts w:ascii="Tahoma" w:hAnsi="Tahoma" w:cs="Tahoma"/>
-              </w:rPr>
-              <w:t>.</w:t>
-            </w:r>
-            <w:r>
-              <w:rPr>
-                <w:rFonts w:ascii="Tahoma" w:hAnsi="Tahoma" w:cs="Tahoma"/>
-              </w:rPr>
-              <w:br/>
-              <w:t xml:space="preserve">- </w:t>
-            </w:r>
-            <w:r>
-              <w:rPr>
-                <w:rFonts w:ascii="Tahoma" w:hAnsi="Tahoma" w:cs="Tahoma"/>
-              </w:rPr>
-              <w:t>Gestión</w:t>
-            </w:r>
-            <w:r>
-              <w:rPr>
-                <w:rFonts w:ascii="Tahoma" w:hAnsi="Tahoma" w:cs="Tahoma"/>
-              </w:rPr>
-              <w:t xml:space="preserve"> </w:t>
-            </w:r>
-            <w:r>
-              <w:rPr>
-                <w:rFonts w:ascii="Arial" w:hAnsi="Arial" w:cs="Arial"/>
-              </w:rPr>
-              <w:t xml:space="preserve">de </w:t>
-            </w:r>
-            <w:r>
-              <w:rPr>
-                <w:rFonts w:ascii="Tahoma" w:hAnsi="Tahoma" w:cs="Tahoma"/>
-              </w:rPr>
-              <w:t xml:space="preserve">Backups - </w:t>
-            </w:r>
-            <w:r>
-              <w:rPr>
-                <w:rFonts w:ascii="Tahoma" w:hAnsi="Tahoma" w:cs="Tahoma"/>
-              </w:rPr>
-              <w:t>gestión</w:t>
-            </w:r>
-            <w:r>
-              <w:rPr>
-                <w:rFonts w:ascii="Tahoma" w:hAnsi="Tahoma" w:cs="Tahoma"/>
-              </w:rPr>
-              <w:t xml:space="preserve"> remota</w:t>
-            </w:r>
-            <w:r>
-              <w:rPr>
-                <w:rFonts w:ascii="Tahoma" w:hAnsi="Tahoma" w:cs="Tahoma"/>
-              </w:rPr>
-              <w:t xml:space="preserve"> </w:t>
-            </w:r>
-            <w:r>
-              <w:rPr>
-                <w:rFonts w:ascii="Tahoma" w:hAnsi="Tahoma" w:cs="Tahoma"/>
-              </w:rPr>
-              <w:br/>
-              <w:t xml:space="preserve">- Conocimientos </w:t>
-            </w:r>
-            <w:r>
-              <w:rPr>
-                <w:rFonts w:ascii="Arial" w:hAnsi="Arial" w:cs="Arial"/>
-              </w:rPr>
-              <w:t xml:space="preserve">de </w:t>
-            </w:r>
-            <w:r>
-              <w:rPr>
-                <w:rFonts w:ascii="Tahoma" w:hAnsi="Tahoma" w:cs="Tahoma"/>
-              </w:rPr>
-              <w:t>Cloud C</w:t>
-            </w:r>
-            <w:r>
-              <w:rPr>
-                <w:rFonts w:ascii="Tahoma" w:hAnsi="Tahoma" w:cs="Tahoma"/>
-              </w:rPr>
-              <w:t>omputing</w:t>
-            </w:r>
-            <w:r>
-              <w:rPr>
-                <w:rFonts w:ascii="Tahoma" w:hAnsi="Tahoma" w:cs="Tahoma"/>
-              </w:rPr>
-              <w:t>.</w:t>
+              <w:t>Experiencia con SO Windows Server y Linux.</w:t>
             </w:r>
           </w:p>
         </w:tc>
@@ -3788,7 +3838,6 @@
               </w:rPr>
             </w:pPr>
             <w:r>
-              <w:lastRenderedPageBreak/>
               <w:br w:type="page"/>
             </w:r>
             <w:r>
@@ -4279,6 +4328,8 @@
                 <w:lang w:val="es-ES"/>
               </w:rPr>
             </w:pPr>
+            <w:bookmarkStart w:id="0" w:name="_GoBack"/>
+            <w:bookmarkEnd w:id="0"/>
             <w:r>
               <w:rPr>
                 <w:rFonts w:ascii="Arial" w:hAnsi="Arial" w:cs="Arial"/>
@@ -4286,7 +4337,7 @@
                 <w:bCs/>
                 <w:sz w:val="24"/>
               </w:rPr>
-              <w:t>Jefe de Soporte</w:t>
+              <w:t>Soporte</w:t>
             </w:r>
             <w:r>
               <w:rPr>
@@ -4755,8 +4806,6 @@
               </w:rPr>
               <w:t>- Instalación de cableado de redes.</w:t>
             </w:r>
-            <w:bookmarkStart w:id="0" w:name="_GoBack"/>
-            <w:bookmarkEnd w:id="0"/>
           </w:p>
           <w:p>
             <w:pPr>
@@ -4899,7 +4948,19 @@
               <w:rPr>
                 <w:rFonts w:ascii="Arial" w:hAnsi="Arial" w:cs="Arial"/>
               </w:rPr>
-              <w:t xml:space="preserve">Título requerido: Estudiantes carreras sistemas o afines. </w:t>
+              <w:t>Título requerido: Estudiantes carreras</w:t>
+            </w:r>
+            <w:r>
+              <w:rPr>
+                <w:rFonts w:ascii="Arial" w:hAnsi="Arial" w:cs="Arial"/>
+              </w:rPr>
+              <w:t xml:space="preserve"> de</w:t>
+            </w:r>
+            <w:r>
+              <w:rPr>
+                <w:rFonts w:ascii="Arial" w:hAnsi="Arial" w:cs="Arial"/>
+              </w:rPr>
+              <w:t xml:space="preserve"> sistemas o afines. </w:t>
             </w:r>
           </w:p>
           <w:p>
@@ -4912,7 +4973,6 @@
                 <w:rFonts w:eastAsia="Batang" w:cs="Arial"/>
                 <w:sz w:val="18"/>
                 <w:szCs w:val="18"/>
-                <w:lang w:val="es-ES"/>
               </w:rPr>
             </w:pPr>
           </w:p>
@@ -5006,21 +5066,35 @@
                 <w:rFonts w:ascii="Arial" w:hAnsi="Arial" w:cs="Arial"/>
                 <w:lang w:val="es-ES"/>
               </w:rPr>
-              <w:t xml:space="preserve"> web, mail, nombres de dominio, firewall, proxy.. Instalación y  actualización del software. Definición de políticas de usuario. Backups.</w:t>
-            </w:r>
-          </w:p>
-          <w:p>
-            <w:pPr>
-              <w:pStyle w:val="Prrafodelista"/>
-              <w:ind w:left="601"/>
-              <w:jc w:val="left"/>
-              <w:rPr>
-                <w:rFonts w:eastAsia="Batang" w:cs="Arial"/>
-                <w:sz w:val="18"/>
-                <w:szCs w:val="18"/>
-                <w:lang w:val="es-ES"/>
-              </w:rPr>
-            </w:pPr>
+              <w:t xml:space="preserve"> web, mail, nombre</w:t>
+            </w:r>
+            <w:r>
+              <w:rPr>
+                <w:rFonts w:ascii="Arial" w:hAnsi="Arial" w:cs="Arial"/>
+                <w:lang w:val="es-ES"/>
+              </w:rPr>
+              <w:t xml:space="preserve">s de dominio, firewall, proxy. </w:t>
+            </w:r>
+            <w:r>
+              <w:rPr>
+                <w:rFonts w:ascii="Arial" w:hAnsi="Arial" w:cs="Arial"/>
+                <w:lang w:val="es-ES"/>
+              </w:rPr>
+              <w:t>Instalación y  actualización del software. Definición d</w:t>
+            </w:r>
+            <w:r>
+              <w:rPr>
+                <w:rFonts w:ascii="Arial" w:hAnsi="Arial" w:cs="Arial"/>
+                <w:lang w:val="es-ES"/>
+              </w:rPr>
+              <w:t>e políticas de usuario. Backups</w:t>
+            </w:r>
+            <w:r>
+              <w:rPr>
+                <w:rFonts w:ascii="Arial" w:hAnsi="Arial" w:cs="Arial"/>
+              </w:rPr>
+              <w:t>. Conocimiento de herramientas ofimáticas.</w:t>
+            </w:r>
           </w:p>
         </w:tc>
       </w:tr>
@@ -6139,7 +6213,19 @@
               <w:rPr>
                 <w:rFonts w:ascii="Arial" w:hAnsi="Arial" w:cs="Arial"/>
               </w:rPr>
-              <w:t>Garantizar un adecuado nivel de eficiencia y productividad den las aplicaciones que accedan datos en las bases institucionales.</w:t>
+              <w:t>Garantizar un adecuado nivel d</w:t>
+            </w:r>
+            <w:r>
+              <w:rPr>
+                <w:rFonts w:ascii="Arial" w:hAnsi="Arial" w:cs="Arial"/>
+              </w:rPr>
+              <w:t>e eficiencia y productividad de</w:t>
+            </w:r>
+            <w:r>
+              <w:rPr>
+                <w:rFonts w:ascii="Arial" w:hAnsi="Arial" w:cs="Arial"/>
+              </w:rPr>
+              <w:t xml:space="preserve"> las aplicaciones que accedan datos en las bases institucionales.</w:t>
             </w:r>
           </w:p>
           <w:p>
@@ -6267,7 +6353,19 @@
               <w:rPr>
                 <w:rFonts w:ascii="Arial" w:hAnsi="Arial" w:cs="Arial"/>
               </w:rPr>
-              <w:t xml:space="preserve">Título requerido: Estudiantes carreras sistemas o afines. </w:t>
+              <w:t xml:space="preserve">Título requerido: Estudiantes carreras </w:t>
+            </w:r>
+            <w:r>
+              <w:rPr>
+                <w:rFonts w:ascii="Arial" w:hAnsi="Arial" w:cs="Arial"/>
+              </w:rPr>
+              <w:t xml:space="preserve">de </w:t>
+            </w:r>
+            <w:r>
+              <w:rPr>
+                <w:rFonts w:ascii="Arial" w:hAnsi="Arial" w:cs="Arial"/>
+              </w:rPr>
+              <w:t xml:space="preserve">sistemas o afines. </w:t>
             </w:r>
           </w:p>
           <w:p>
@@ -6355,7 +6453,7 @@
       </w:tr>
       <w:tr>
         <w:trPr>
-          <w:trHeight w:val="1765"/>
+          <w:trHeight w:val="1404"/>
           <w:jc w:val="center"/>
         </w:trPr>
         <w:tc>
@@ -6390,6 +6488,31 @@
                 <w:lang w:val="es-ES"/>
               </w:rPr>
               <w:t xml:space="preserve"> </w:t>
+            </w:r>
+          </w:p>
+          <w:p>
+            <w:pPr>
+              <w:spacing w:before="100" w:beforeAutospacing="1" w:after="100" w:afterAutospacing="1" w:line="276" w:lineRule="auto"/>
+              <w:ind w:left="0"/>
+              <w:jc w:val="left"/>
+              <w:rPr>
+                <w:rFonts w:ascii="Arial" w:hAnsi="Arial" w:cs="Arial"/>
+                <w:lang w:val="es-ES"/>
+              </w:rPr>
+            </w:pPr>
+            <w:r>
+              <w:rPr>
+                <w:rFonts w:ascii="Arial" w:hAnsi="Arial" w:cs="Arial"/>
+                <w:lang w:val="es-ES"/>
+              </w:rPr>
+              <w:t>5</w:t>
+            </w:r>
+            <w:r>
+              <w:rPr>
+                <w:rFonts w:ascii="Arial" w:hAnsi="Arial" w:cs="Arial"/>
+                <w:lang w:val="es-ES"/>
+              </w:rPr>
+              <w:t xml:space="preserve"> + años de experiencia con motores de bases de datos como MySQL, SQL Server u Oracle.</w:t>
             </w:r>
           </w:p>
         </w:tc>

--- a/Ficha Perfil Puestos IT.docx
+++ b/Ficha Perfil Puestos IT.docx
@@ -3795,6 +3795,7 @@
       </w:tr>
     </w:tbl>
     <w:p/>
+    <w:p/>
     <w:tbl>
       <w:tblPr>
         <w:tblStyle w:val="Tablaconcuadrcula"/>
@@ -3838,6 +3839,7 @@
               </w:rPr>
             </w:pPr>
             <w:r>
+              <w:lastRenderedPageBreak/>
               <w:br w:type="page"/>
             </w:r>
             <w:r>
@@ -4328,8 +4330,6 @@
                 <w:lang w:val="es-ES"/>
               </w:rPr>
             </w:pPr>
-            <w:bookmarkStart w:id="0" w:name="_GoBack"/>
-            <w:bookmarkEnd w:id="0"/>
             <w:r>
               <w:rPr>
                 <w:rFonts w:ascii="Arial" w:hAnsi="Arial" w:cs="Arial"/>
@@ -5395,6 +5395,10 @@
     <w:p/>
     <w:p/>
     <w:p/>
+    <w:p>
+      <w:bookmarkStart w:id="0" w:name="_GoBack"/>
+      <w:bookmarkEnd w:id="0"/>
+    </w:p>
     <w:p/>
     <w:tbl>
       <w:tblPr>
@@ -5445,6 +5449,7 @@
                 <w:bCs/>
                 <w:noProof/>
               </w:rPr>
+              <w:lastRenderedPageBreak/>
               <w:drawing>
                 <wp:inline distT="0" distB="0" distL="0" distR="0" wp14:anchorId="2994E8D7" wp14:editId="50B553CD">
                   <wp:extent cx="1481226" cy="616688"/>
@@ -6840,7 +6845,7 @@
     </w:tbl>
     <w:p/>
     <w:sectPr>
-      <w:pgSz w:w="12240" w:h="15840"/>
+      <w:pgSz w:w="11907" w:h="16839" w:code="9"/>
       <w:pgMar w:top="720" w:right="720" w:bottom="720" w:left="720" w:header="708" w:footer="708" w:gutter="0"/>
       <w:cols w:space="708"/>
       <w:docGrid w:linePitch="360"/>
